--- a/Report Design.docx
+++ b/Report Design.docx
@@ -1,26 +1,34 @@
 
 <file path=word/document.xml><?xml version="1.0" encoding="utf-8"?>
-<w:document xmlns:wpc="http://schemas.microsoft.com/office/word/2010/wordprocessingCanvas" xmlns:mc="http://schemas.openxmlformats.org/markup-compatibility/2006" xmlns:o="urn:schemas-microsoft-com:office:office" xmlns:r="http://schemas.openxmlformats.org/officeDocument/2006/relationships" xmlns:m="http://schemas.openxmlformats.org/officeDocument/2006/math" xmlns:v="urn:schemas-microsoft-com:vml" xmlns:wp14="http://schemas.microsoft.com/office/word/2010/wordprocessingDrawing" xmlns:wp="http://schemas.openxmlformats.org/drawingml/2006/wordprocessingDrawing" xmlns:w10="urn:schemas-microsoft-com:office:word" xmlns:w="http://schemas.openxmlformats.org/wordprocessingml/2006/main" xmlns:w14="http://schemas.microsoft.com/office/word/2010/wordml" xmlns:w15="http://schemas.microsoft.com/office/word/2012/wordml" xmlns:wpg="http://schemas.microsoft.com/office/word/2010/wordprocessingGroup" xmlns:wpi="http://schemas.microsoft.com/office/word/2010/wordprocessingInk" xmlns:wne="http://schemas.microsoft.com/office/word/2006/wordml" xmlns:wps="http://schemas.microsoft.com/office/word/2010/wordprocessingShape" mc:Ignorable="w14 w15 wp14">
+<w:document xmlns:wpc="http://schemas.microsoft.com/office/word/2010/wordprocessingCanvas" xmlns:mc="http://schemas.openxmlformats.org/markup-compatibility/2006" xmlns:o="urn:schemas-microsoft-com:office:office" xmlns:r="http://schemas.openxmlformats.org/officeDocument/2006/relationships" xmlns:m="http://schemas.openxmlformats.org/officeDocument/2006/math" xmlns:v="urn:schemas-microsoft-com:vml" xmlns:wp14="http://schemas.microsoft.com/office/word/2010/wordprocessingDrawing" xmlns:wp="http://schemas.openxmlformats.org/drawingml/2006/wordprocessingDrawing" xmlns:w10="urn:schemas-microsoft-com:office:word" xmlns:w="http://schemas.openxmlformats.org/wordprocessingml/2006/main" xmlns:w14="http://schemas.microsoft.com/office/word/2010/wordml" xmlns:wpg="http://schemas.microsoft.com/office/word/2010/wordprocessingGroup" xmlns:wpi="http://schemas.microsoft.com/office/word/2010/wordprocessingInk" xmlns:wne="http://schemas.microsoft.com/office/word/2006/wordml" xmlns:wps="http://schemas.microsoft.com/office/word/2010/wordprocessingShape" mc:Ignorable="w14 wp14">
   <w:body>
     <w:p>
       <w:pPr>
         <w:rPr>
           <w:b/>
+          <w:color w:val="1F1F1F" w:themeColor="background1"/>
           <w:sz w:val="28"/>
         </w:rPr>
       </w:pPr>
       <w:r>
         <w:rPr>
           <w:b/>
+          <w:color w:val="1F1F1F" w:themeColor="background1"/>
           <w:sz w:val="28"/>
         </w:rPr>
         <w:t>Design</w:t>
       </w:r>
     </w:p>
     <w:p>
+      <w:pPr>
+        <w:rPr>
+          <w:color w:val="1F1F1F" w:themeColor="background1"/>
+        </w:rPr>
+      </w:pPr>
       <w:r>
         <w:rPr>
           <w:b/>
+          <w:color w:val="1F1F1F" w:themeColor="background1"/>
         </w:rPr>
         <w:t>Environment</w:t>
       </w:r>
@@ -31,79 +39,25 @@
         <w:spacing w:before="0" w:beforeAutospacing="0" w:after="0" w:afterAutospacing="0"/>
         <w:rPr>
           <w:rFonts w:asciiTheme="minorHAnsi" w:hAnsiTheme="minorHAnsi" w:cs="Arial"/>
-          <w:color w:val="000000"/>
-          <w:sz w:val="22"/>
-          <w:szCs w:val="22"/>
-        </w:rPr>
-      </w:pPr>
-      <w:r>
-        <w:rPr>
-          <w:rFonts w:asciiTheme="minorHAnsi" w:hAnsiTheme="minorHAnsi" w:cs="Arial"/>
-          <w:color w:val="000000"/>
-          <w:sz w:val="22"/>
-          <w:szCs w:val="22"/>
-        </w:rPr>
-        <w:t xml:space="preserve">The application will only be guaranteed on the </w:t>
-      </w:r>
-      <w:r>
-        <w:rPr>
-          <w:rFonts w:asciiTheme="minorHAnsi" w:hAnsiTheme="minorHAnsi" w:cs="Arial"/>
-          <w:color w:val="000000"/>
-          <w:sz w:val="22"/>
-          <w:szCs w:val="22"/>
-        </w:rPr>
-        <w:t>Android environment 4.4.2 (API level 19)</w:t>
-      </w:r>
-      <w:r>
-        <w:rPr>
-          <w:rFonts w:asciiTheme="minorHAnsi" w:hAnsiTheme="minorHAnsi" w:cs="Arial"/>
-          <w:color w:val="000000"/>
-          <w:sz w:val="22"/>
-          <w:szCs w:val="22"/>
-        </w:rPr>
-        <w:t>. Older versions of Android could still use the app, but will not be tested for.</w:t>
-      </w:r>
-      <w:r>
-        <w:rPr>
-          <w:rFonts w:asciiTheme="minorHAnsi" w:hAnsiTheme="minorHAnsi" w:cs="Arial"/>
-          <w:color w:val="000000"/>
-          <w:sz w:val="22"/>
-          <w:szCs w:val="22"/>
-        </w:rPr>
-        <w:t xml:space="preserve"> </w:t>
-      </w:r>
-      <w:r>
-        <w:rPr>
-          <w:rFonts w:asciiTheme="minorHAnsi" w:hAnsiTheme="minorHAnsi" w:cs="Arial"/>
-          <w:color w:val="000000"/>
-          <w:sz w:val="22"/>
-          <w:szCs w:val="22"/>
-        </w:rPr>
-        <w:t xml:space="preserve">We </w:t>
-      </w:r>
-      <w:r>
-        <w:rPr>
-          <w:rFonts w:asciiTheme="minorHAnsi" w:hAnsiTheme="minorHAnsi" w:cs="Arial"/>
-          <w:color w:val="000000"/>
-          <w:sz w:val="22"/>
-          <w:szCs w:val="22"/>
-        </w:rPr>
-        <w:t>used</w:t>
-      </w:r>
-      <w:r>
-        <w:rPr>
-          <w:rFonts w:asciiTheme="minorHAnsi" w:hAnsiTheme="minorHAnsi" w:cs="Arial"/>
-          <w:color w:val="000000"/>
-          <w:sz w:val="22"/>
-          <w:szCs w:val="22"/>
-        </w:rPr>
-        <w:t xml:space="preserve"> </w:t>
+          <w:color w:val="1F1F1F" w:themeColor="background1"/>
+          <w:sz w:val="22"/>
+          <w:szCs w:val="22"/>
+        </w:rPr>
+      </w:pPr>
+      <w:r>
+        <w:rPr>
+          <w:rFonts w:asciiTheme="minorHAnsi" w:hAnsiTheme="minorHAnsi" w:cs="Arial"/>
+          <w:color w:val="1F1F1F" w:themeColor="background1"/>
+          <w:sz w:val="22"/>
+          <w:szCs w:val="22"/>
+        </w:rPr>
+        <w:t xml:space="preserve">The application will only be guaranteed on the Android environment 4.4.2 (API level 19). Older versions of Android could still use the app, but will not be tested for. We used </w:t>
       </w:r>
       <w:proofErr w:type="spellStart"/>
       <w:r>
         <w:rPr>
           <w:rFonts w:asciiTheme="minorHAnsi" w:hAnsiTheme="minorHAnsi" w:cs="Arial"/>
-          <w:color w:val="000000"/>
+          <w:color w:val="1F1F1F" w:themeColor="background1"/>
           <w:sz w:val="22"/>
           <w:szCs w:val="22"/>
         </w:rPr>
@@ -113,35 +67,17 @@
       <w:r>
         <w:rPr>
           <w:rFonts w:asciiTheme="minorHAnsi" w:hAnsiTheme="minorHAnsi" w:cs="Arial"/>
-          <w:color w:val="000000"/>
-          <w:sz w:val="22"/>
-          <w:szCs w:val="22"/>
-        </w:rPr>
-        <w:t xml:space="preserve"> for source control and hosting of our website. Jekyll was used for website c</w:t>
-      </w:r>
-      <w:r>
-        <w:rPr>
-          <w:rFonts w:asciiTheme="minorHAnsi" w:hAnsiTheme="minorHAnsi" w:cs="Arial"/>
-          <w:color w:val="000000"/>
-          <w:sz w:val="22"/>
-          <w:szCs w:val="22"/>
-        </w:rPr>
-        <w:t>reation. The Android app was</w:t>
-      </w:r>
-      <w:r>
-        <w:rPr>
-          <w:rFonts w:asciiTheme="minorHAnsi" w:hAnsiTheme="minorHAnsi" w:cs="Arial"/>
-          <w:color w:val="000000"/>
-          <w:sz w:val="22"/>
-          <w:szCs w:val="22"/>
-        </w:rPr>
-        <w:t xml:space="preserve"> developed through the Eclipse IDE using Java. </w:t>
+          <w:color w:val="1F1F1F" w:themeColor="background1"/>
+          <w:sz w:val="22"/>
+          <w:szCs w:val="22"/>
+        </w:rPr>
+        <w:t xml:space="preserve"> for source control and hosting of our website. Jekyll was used for website creation. The Android app was developed through the Eclipse IDE using Java. </w:t>
       </w:r>
       <w:proofErr w:type="spellStart"/>
       <w:r>
         <w:rPr>
           <w:rFonts w:asciiTheme="minorHAnsi" w:hAnsiTheme="minorHAnsi" w:cs="Arial"/>
-          <w:color w:val="000000"/>
+          <w:color w:val="1F1F1F" w:themeColor="background1"/>
           <w:sz w:val="22"/>
           <w:szCs w:val="22"/>
         </w:rPr>
@@ -151,7 +87,7 @@
       <w:r>
         <w:rPr>
           <w:rFonts w:asciiTheme="minorHAnsi" w:hAnsiTheme="minorHAnsi" w:cs="Arial"/>
-          <w:color w:val="000000"/>
+          <w:color w:val="1F1F1F" w:themeColor="background1"/>
           <w:sz w:val="22"/>
           <w:szCs w:val="22"/>
         </w:rPr>
@@ -164,7 +100,7 @@
         <w:spacing w:before="0" w:beforeAutospacing="0" w:after="0" w:afterAutospacing="0"/>
         <w:rPr>
           <w:rFonts w:asciiTheme="minorHAnsi" w:hAnsiTheme="minorHAnsi" w:cs="Arial"/>
-          <w:color w:val="000000"/>
+          <w:color w:val="1F1F1F" w:themeColor="background1"/>
           <w:sz w:val="22"/>
           <w:szCs w:val="22"/>
         </w:rPr>
@@ -177,7 +113,7 @@
         <w:rPr>
           <w:rFonts w:asciiTheme="minorHAnsi" w:hAnsiTheme="minorHAnsi" w:cs="Arial"/>
           <w:b/>
-          <w:color w:val="000000"/>
+          <w:color w:val="1F1F1F" w:themeColor="background1"/>
           <w:sz w:val="22"/>
           <w:szCs w:val="22"/>
         </w:rPr>
@@ -186,7 +122,7 @@
         <w:rPr>
           <w:rFonts w:asciiTheme="minorHAnsi" w:hAnsiTheme="minorHAnsi" w:cs="Arial"/>
           <w:b/>
-          <w:color w:val="000000"/>
+          <w:color w:val="1F1F1F" w:themeColor="background1"/>
           <w:sz w:val="22"/>
           <w:szCs w:val="22"/>
         </w:rPr>
@@ -199,15 +135,15 @@
         <w:spacing w:before="0" w:beforeAutospacing="0" w:after="0" w:afterAutospacing="0"/>
         <w:rPr>
           <w:rFonts w:asciiTheme="minorHAnsi" w:hAnsiTheme="minorHAnsi" w:cs="Arial"/>
-          <w:color w:val="000000"/>
-          <w:sz w:val="22"/>
-          <w:szCs w:val="22"/>
-        </w:rPr>
-      </w:pPr>
-      <w:r>
-        <w:rPr>
-          <w:rFonts w:asciiTheme="minorHAnsi" w:hAnsiTheme="minorHAnsi" w:cs="Arial"/>
-          <w:color w:val="000000"/>
+          <w:color w:val="1F1F1F" w:themeColor="background1"/>
+          <w:sz w:val="22"/>
+          <w:szCs w:val="22"/>
+        </w:rPr>
+      </w:pPr>
+      <w:r>
+        <w:rPr>
+          <w:rFonts w:asciiTheme="minorHAnsi" w:hAnsiTheme="minorHAnsi" w:cs="Arial"/>
+          <w:color w:val="1F1F1F" w:themeColor="background1"/>
           <w:sz w:val="22"/>
           <w:szCs w:val="22"/>
         </w:rPr>
@@ -217,7 +153,7 @@
       <w:r>
         <w:rPr>
           <w:rFonts w:asciiTheme="minorHAnsi" w:hAnsiTheme="minorHAnsi" w:cs="Arial"/>
-          <w:color w:val="000000"/>
+          <w:color w:val="1F1F1F" w:themeColor="background1"/>
           <w:sz w:val="22"/>
           <w:szCs w:val="22"/>
         </w:rPr>
@@ -227,35 +163,17 @@
       <w:r>
         <w:rPr>
           <w:rFonts w:asciiTheme="minorHAnsi" w:hAnsiTheme="minorHAnsi" w:cs="Arial"/>
-          <w:color w:val="000000"/>
-          <w:sz w:val="22"/>
-          <w:szCs w:val="22"/>
-        </w:rPr>
-        <w:t xml:space="preserve"> bus stop/route data, and a screen where you can set the time of alert. The</w:t>
-      </w:r>
-      <w:r>
-        <w:rPr>
-          <w:rFonts w:asciiTheme="minorHAnsi" w:hAnsiTheme="minorHAnsi" w:cs="Arial"/>
-          <w:color w:val="000000"/>
-          <w:sz w:val="22"/>
-          <w:szCs w:val="22"/>
-        </w:rPr>
-        <w:t xml:space="preserve"> difficult part of the project wa</w:t>
-      </w:r>
-      <w:r>
-        <w:rPr>
-          <w:rFonts w:asciiTheme="minorHAnsi" w:hAnsiTheme="minorHAnsi" w:cs="Arial"/>
-          <w:color w:val="000000"/>
-          <w:sz w:val="22"/>
-          <w:szCs w:val="22"/>
-        </w:rPr>
-        <w:t xml:space="preserve">s getting updated </w:t>
+          <w:color w:val="1F1F1F" w:themeColor="background1"/>
+          <w:sz w:val="22"/>
+          <w:szCs w:val="22"/>
+        </w:rPr>
+        <w:t xml:space="preserve"> bus stop/route data, and a screen where you can set the time of alert. The difficult part of the project was getting updated </w:t>
       </w:r>
       <w:proofErr w:type="spellStart"/>
       <w:r>
         <w:rPr>
           <w:rFonts w:asciiTheme="minorHAnsi" w:hAnsiTheme="minorHAnsi" w:cs="Arial"/>
-          <w:color w:val="000000"/>
+          <w:color w:val="1F1F1F" w:themeColor="background1"/>
           <w:sz w:val="22"/>
           <w:szCs w:val="22"/>
         </w:rPr>
@@ -265,7 +183,7 @@
       <w:r>
         <w:rPr>
           <w:rFonts w:asciiTheme="minorHAnsi" w:hAnsiTheme="minorHAnsi" w:cs="Arial"/>
-          <w:color w:val="000000"/>
+          <w:color w:val="1F1F1F" w:themeColor="background1"/>
           <w:sz w:val="22"/>
           <w:szCs w:val="22"/>
         </w:rPr>
@@ -278,7 +196,7 @@
         <w:spacing w:before="0" w:beforeAutospacing="0" w:after="0" w:afterAutospacing="0"/>
         <w:rPr>
           <w:rFonts w:asciiTheme="minorHAnsi" w:hAnsiTheme="minorHAnsi" w:cs="Arial"/>
-          <w:color w:val="000000"/>
+          <w:color w:val="1F1F1F" w:themeColor="background1"/>
           <w:sz w:val="22"/>
           <w:szCs w:val="22"/>
         </w:rPr>
@@ -287,13 +205,13 @@
         <w:rPr>
           <w:rFonts w:asciiTheme="minorHAnsi" w:hAnsiTheme="minorHAnsi" w:cs="Arial"/>
           <w:noProof/>
-          <w:color w:val="000000"/>
+          <w:color w:val="1F1F1F" w:themeColor="background1"/>
           <w:sz w:val="22"/>
           <w:szCs w:val="22"/>
           <w:bdr w:val="single" w:sz="2" w:space="0" w:color="000000" w:frame="1"/>
         </w:rPr>
         <w:drawing>
-          <wp:inline distT="0" distB="0" distL="0" distR="0">
+          <wp:inline distT="0" distB="0" distL="0" distR="0" wp14:anchorId="66A8E332" wp14:editId="7820DF42">
             <wp:extent cx="3168098" cy="2381250"/>
             <wp:effectExtent l="0" t="0" r="0" b="0"/>
             <wp:docPr id="1" name="Picture 1" descr="https://lh4.googleusercontent.com/sfx2IN1990vhrLL84Ny7nCPBjTK2dhMHwMGvCjx5YTKxze4pg1XltRlE4LOGnyLfUJY0pXXeSgxEFlhhHjamUu3kypqouT_Kq8282-J3qFvQ2EVzQq2Ky8DDzDU"/>
@@ -310,7 +228,7 @@
                     </pic:cNvPicPr>
                   </pic:nvPicPr>
                   <pic:blipFill>
-                    <a:blip r:embed="rId5">
+                    <a:blip r:embed="rId6">
                       <a:extLst>
                         <a:ext uri="{28A0092B-C50C-407E-A947-70E740481C1C}">
                           <a14:useLocalDpi xmlns:a14="http://schemas.microsoft.com/office/drawing/2010/main" val="0"/>
@@ -348,37 +266,19 @@
         <w:spacing w:before="0" w:beforeAutospacing="0" w:after="0" w:afterAutospacing="0"/>
         <w:rPr>
           <w:rFonts w:asciiTheme="minorHAnsi" w:hAnsiTheme="minorHAnsi" w:cs="Arial"/>
-          <w:color w:val="000000"/>
-          <w:sz w:val="22"/>
-          <w:szCs w:val="22"/>
-        </w:rPr>
-      </w:pPr>
-      <w:r>
-        <w:rPr>
-          <w:rFonts w:asciiTheme="minorHAnsi" w:hAnsiTheme="minorHAnsi" w:cs="Arial"/>
-          <w:color w:val="000000"/>
-          <w:sz w:val="22"/>
-          <w:szCs w:val="22"/>
-        </w:rPr>
-        <w:t xml:space="preserve">The menu screen offers two options: go to the map, or go set an alert. The intuitive nature of the application puts zero constraints on the ability to understand and use the app. We want to offer this to people regardless of technical </w:t>
-      </w:r>
-      <w:r>
-        <w:rPr>
-          <w:rFonts w:asciiTheme="minorHAnsi" w:hAnsiTheme="minorHAnsi" w:cs="Arial"/>
-          <w:color w:val="000000"/>
-          <w:sz w:val="22"/>
-          <w:szCs w:val="22"/>
-        </w:rPr>
-        <w:t xml:space="preserve">background </w:t>
-      </w:r>
-      <w:r>
-        <w:rPr>
-          <w:rFonts w:asciiTheme="minorHAnsi" w:hAnsiTheme="minorHAnsi" w:cs="Arial"/>
-          <w:color w:val="000000"/>
-          <w:sz w:val="22"/>
-          <w:szCs w:val="22"/>
-        </w:rPr>
-        <w:t>or even mobile app experience.</w:t>
+          <w:color w:val="1F1F1F" w:themeColor="background1"/>
+          <w:sz w:val="22"/>
+          <w:szCs w:val="22"/>
+        </w:rPr>
+      </w:pPr>
+      <w:r>
+        <w:rPr>
+          <w:rFonts w:asciiTheme="minorHAnsi" w:hAnsiTheme="minorHAnsi" w:cs="Arial"/>
+          <w:color w:val="1F1F1F" w:themeColor="background1"/>
+          <w:sz w:val="22"/>
+          <w:szCs w:val="22"/>
+        </w:rPr>
+        <w:t>The menu screen offers two options: go to the map, or go set an alert. The intuitive nature of the application puts zero constraints on the ability to understand and use the app. We want to offer this to people regardless of technical background or even mobile app experience.</w:t>
       </w:r>
     </w:p>
     <w:p>
@@ -387,7 +287,7 @@
         <w:spacing w:before="0" w:beforeAutospacing="0" w:after="0" w:afterAutospacing="0"/>
         <w:rPr>
           <w:rFonts w:asciiTheme="minorHAnsi" w:hAnsiTheme="minorHAnsi" w:cs="Arial"/>
-          <w:color w:val="000000"/>
+          <w:color w:val="1F1F1F" w:themeColor="background1"/>
           <w:sz w:val="22"/>
           <w:szCs w:val="22"/>
         </w:rPr>
@@ -397,11 +297,13 @@
       <w:pPr>
         <w:rPr>
           <w:b/>
+          <w:color w:val="1F1F1F" w:themeColor="background1"/>
         </w:rPr>
       </w:pPr>
       <w:r>
         <w:rPr>
           <w:b/>
+          <w:color w:val="1F1F1F" w:themeColor="background1"/>
         </w:rPr>
         <w:t>User Screens</w:t>
       </w:r>
@@ -410,6 +312,7 @@
       <w:pPr>
         <w:rPr>
           <w:b/>
+          <w:color w:val="1F1F1F" w:themeColor="background1"/>
         </w:rPr>
       </w:pPr>
     </w:p>
@@ -417,6 +320,7 @@
       <w:pPr>
         <w:rPr>
           <w:b/>
+          <w:color w:val="1F1F1F" w:themeColor="background1"/>
         </w:rPr>
       </w:pPr>
     </w:p>
@@ -424,6 +328,7 @@
       <w:pPr>
         <w:rPr>
           <w:b/>
+          <w:color w:val="1F1F1F" w:themeColor="background1"/>
         </w:rPr>
       </w:pPr>
     </w:p>
@@ -431,6 +336,7 @@
       <w:pPr>
         <w:rPr>
           <w:b/>
+          <w:color w:val="1F1F1F" w:themeColor="background1"/>
         </w:rPr>
       </w:pPr>
     </w:p>
@@ -438,26 +344,88 @@
       <w:pPr>
         <w:rPr>
           <w:b/>
-        </w:rPr>
-      </w:pPr>
-    </w:p>
-    <w:p>
-      <w:r>
+          <w:color w:val="1F1F1F" w:themeColor="background1"/>
+        </w:rPr>
+      </w:pPr>
+    </w:p>
+    <w:p>
+      <w:pPr>
+        <w:rPr>
+          <w:color w:val="1F1F1F" w:themeColor="background1"/>
+        </w:rPr>
+      </w:pPr>
+      <w:r>
+        <w:rPr>
+          <w:color w:val="1F1F1F" w:themeColor="background1"/>
+        </w:rPr>
         <w:t>Home Screen:</w:t>
       </w:r>
     </w:p>
     <w:p>
-      <w:r>
+      <w:pPr>
+        <w:rPr>
+          <w:color w:val="1F1F1F" w:themeColor="background1"/>
+        </w:rPr>
+      </w:pPr>
+      <w:r>
+        <w:rPr>
+          <w:color w:val="1F1F1F" w:themeColor="background1"/>
+        </w:rPr>
+        <w:fldChar w:fldCharType="begin"/>
+      </w:r>
+      <w:r>
+        <w:rPr>
+          <w:color w:val="1F1F1F" w:themeColor="background1"/>
+        </w:rPr>
+        <w:instrText xml:space="preserve"> INCLUDEPICTURE "https://lh5.googleusercontent.com/BN8smyZMDkOWgK5Xp2J_QVflHG_SdVq3GRi6OkwzrFgLpR_YrLeO</w:instrText>
+      </w:r>
+      <w:r>
+        <w:rPr>
+          <w:color w:val="1F1F1F" w:themeColor="background1"/>
+        </w:rPr>
         <w:lastRenderedPageBreak/>
+        <w:instrText xml:space="preserve">G-58dnYDCUiRGcE6E3pl_e2FmQy9y7Bvg9xIicoLW8wI93ZIedOwVUOYQqlHEkXpIpVVGlE" \* MERGEFORMATINET </w:instrText>
+      </w:r>
+      <w:r>
+        <w:rPr>
+          <w:color w:val="1F1F1F" w:themeColor="background1"/>
+        </w:rPr>
+        <w:fldChar w:fldCharType="separate"/>
+      </w:r>
+      <w:r>
+        <w:rPr>
+          <w:color w:val="1F1F1F" w:themeColor="background1"/>
+        </w:rPr>
         <w:fldChar w:fldCharType="begin"/>
       </w:r>
       <w:r>
-        <w:instrText xml:space="preserve"> INCLUDEPICTURE "https://lh5.googleusercontent.com/BN8smyZMDkOWgK5Xp2J_QVflHG_SdVq3GRi6OkwzrFgLpR_YrLeOG-58dnYDCUiRGcE6E3pl_e2FmQy9y7Bvg9xIicoLW8wI93ZIedOwVUOYQqlHEkXpIpVVGlE" \* MERGEFORMATINET </w:instrText>
-      </w:r>
-      <w:r>
+        <w:rPr>
+          <w:color w:val="1F1F1F" w:themeColor="background1"/>
+        </w:rPr>
+        <w:instrText xml:space="preserve"> </w:instrText>
+      </w:r>
+      <w:r>
+        <w:rPr>
+          <w:color w:val="1F1F1F" w:themeColor="background1"/>
+        </w:rPr>
+        <w:instrText>INCLUDEPICTURE  "https://lh5.googleusercontent.com/BN8smyZMDkOWgK5Xp2J_QVflHG_SdVq3GRi6OkwzrFgLpR_YrLeOG-58dnYDCUiRGcE6E3pl_e2FmQy9y7Bvg9xIicoLW8wI93ZIedOwVUOYQqlHEkXpIpVVGlE" \* MERGEFORMATINET</w:instrText>
+      </w:r>
+      <w:r>
+        <w:rPr>
+          <w:color w:val="1F1F1F" w:themeColor="background1"/>
+        </w:rPr>
+        <w:instrText xml:space="preserve"> </w:instrText>
+      </w:r>
+      <w:r>
+        <w:rPr>
+          <w:color w:val="1F1F1F" w:themeColor="background1"/>
+        </w:rPr>
         <w:fldChar w:fldCharType="separate"/>
       </w:r>
       <w:r>
+        <w:rPr>
+          <w:color w:val="1F1F1F" w:themeColor="background1"/>
+        </w:rPr>
         <w:pict>
           <v:shapetype id="_x0000_t75" coordsize="21600,21600" o:spt="75" o:preferrelative="t" path="m@4@5l@4@11@9@11@9@5xe" filled="f" stroked="f">
             <v:stroke joinstyle="miter"/>
@@ -479,24 +447,56 @@
             <o:lock v:ext="edit" aspectratio="t"/>
           </v:shapetype>
           <v:shape id="_x0000_i1025" type="#_x0000_t75" alt="" style="width:152.25pt;height:203.25pt">
-            <v:imagedata r:id="rId6" r:href="rId7"/>
+            <v:imagedata r:id="rId7" r:href="rId8"/>
           </v:shape>
         </w:pict>
       </w:r>
       <w:r>
+        <w:rPr>
+          <w:color w:val="1F1F1F" w:themeColor="background1"/>
+        </w:rPr>
         <w:fldChar w:fldCharType="end"/>
       </w:r>
-    </w:p>
-    <w:p>
-      <w:r>
+      <w:r>
+        <w:rPr>
+          <w:color w:val="1F1F1F" w:themeColor="background1"/>
+        </w:rPr>
+        <w:fldChar w:fldCharType="end"/>
+      </w:r>
+    </w:p>
+    <w:p>
+      <w:pPr>
+        <w:rPr>
+          <w:color w:val="1F1F1F" w:themeColor="background1"/>
+        </w:rPr>
+      </w:pPr>
+      <w:r>
+        <w:rPr>
+          <w:color w:val="1F1F1F" w:themeColor="background1"/>
+        </w:rPr>
         <w:t xml:space="preserve">Set Alert Screen: pick a route, stop and time. A notification will appear at that time telling the user how far away the buses for that stop are. </w:t>
       </w:r>
     </w:p>
-    <w:p/>
-    <w:p>
-      <w:r>
+    <w:p>
+      <w:pPr>
+        <w:rPr>
+          <w:color w:val="1F1F1F" w:themeColor="background1"/>
+        </w:rPr>
+      </w:pPr>
+    </w:p>
+    <w:p>
+      <w:pPr>
+        <w:rPr>
+          <w:color w:val="1F1F1F" w:themeColor="background1"/>
+        </w:rPr>
+      </w:pPr>
+      <w:r>
+        <w:rPr>
+          <w:noProof/>
+          <w:color w:val="1F1F1F" w:themeColor="background1"/>
+        </w:rPr>
         <w:drawing>
-          <wp:inline distT="0" distB="0" distL="0" distR="0" wp14:anchorId="7E8961A9" wp14:editId="4A6996F5">
+          <wp:inline distT="0" distB="0" distL="0" distR="0" wp14:anchorId="589E29BE" wp14:editId="46B44C05">
             <wp:extent cx="1828800" cy="3048000"/>
             <wp:effectExtent l="0" t="0" r="0" b="0"/>
             <wp:docPr id="3074" name="Picture 2" descr="C:\Users\Alex\Desktop\Screenshot_2014-04-26-00-01-20.png"/>
@@ -513,7 +513,7 @@
                     </pic:cNvPicPr>
                   </pic:nvPicPr>
                   <pic:blipFill>
-                    <a:blip r:embed="rId8" cstate="print">
+                    <a:blip r:embed="rId9" cstate="print">
                       <a:extLst>
                         <a:ext uri="{28A0092B-C50C-407E-A947-70E740481C1C}">
                           <a14:useLocalDpi xmlns:a14="http://schemas.microsoft.com/office/drawing/2010/main" val="0"/>
@@ -544,25 +544,39 @@
       </w:r>
     </w:p>
     <w:p>
-      <w:r>
-        <w:t xml:space="preserve">Map Screen: Pick a route and all bus stops will appear. Click on any stop and a text box appears telling the user how far away the buses are for that stop. </w:t>
-      </w:r>
-      <w:r>
-        <w:t xml:space="preserve">In the example below, there are no more buses coming </w:t>
-      </w:r>
-      <w:r>
-        <w:t>for the day</w:t>
-      </w:r>
-      <w:r>
-        <w:t xml:space="preserve">– denoted as “Done”. </w:t>
-      </w:r>
-    </w:p>
-    <w:p/>
-    <w:p>
-      <w:r>
+      <w:pPr>
+        <w:rPr>
+          <w:color w:val="1F1F1F" w:themeColor="background1"/>
+        </w:rPr>
+      </w:pPr>
+      <w:r>
+        <w:rPr>
+          <w:color w:val="1F1F1F" w:themeColor="background1"/>
+        </w:rPr>
+        <w:t xml:space="preserve">Map Screen: Pick a route and all bus stops will appear. Click on any stop and a text box appears telling the user how far away the buses are for that stop. In the example below, there are no more buses coming for the day– denoted as “Done”. </w:t>
+      </w:r>
+    </w:p>
+    <w:p>
+      <w:pPr>
+        <w:rPr>
+          <w:color w:val="1F1F1F" w:themeColor="background1"/>
+        </w:rPr>
+      </w:pPr>
+    </w:p>
+    <w:p>
+      <w:pPr>
+        <w:rPr>
+          <w:color w:val="1F1F1F" w:themeColor="background1"/>
+        </w:rPr>
+      </w:pPr>
+      <w:r>
+        <w:rPr>
+          <w:noProof/>
+          <w:color w:val="1F1F1F" w:themeColor="background1"/>
+        </w:rPr>
         <w:lastRenderedPageBreak/>
         <w:drawing>
-          <wp:inline distT="0" distB="0" distL="0" distR="0" wp14:anchorId="2BC1BAAC" wp14:editId="422325BC">
+          <wp:inline distT="0" distB="0" distL="0" distR="0" wp14:anchorId="76F189B8" wp14:editId="2B3D4012">
             <wp:extent cx="1760220" cy="2933700"/>
             <wp:effectExtent l="0" t="0" r="0" b="0"/>
             <wp:docPr id="4" name="Picture 3" descr="Screenshot_2014-04-21-00-48-48.png"/>
@@ -579,7 +593,7 @@
                     </pic:cNvPicPr>
                   </pic:nvPicPr>
                   <pic:blipFill>
-                    <a:blip r:embed="rId9" cstate="print">
+                    <a:blip r:embed="rId10" cstate="print">
                       <a:extLst>
                         <a:ext uri="{28A0092B-C50C-407E-A947-70E740481C1C}">
                           <a14:useLocalDpi xmlns:a14="http://schemas.microsoft.com/office/drawing/2010/main" val="0"/>
@@ -607,9 +621,15 @@
       </w:r>
     </w:p>
     <w:p>
+      <w:pPr>
+        <w:rPr>
+          <w:color w:val="1F1F1F" w:themeColor="background1"/>
+        </w:rPr>
+      </w:pPr>
       <w:r>
         <w:rPr>
           <w:b/>
+          <w:color w:val="1F1F1F" w:themeColor="background1"/>
         </w:rPr>
         <w:t>User Scenarios</w:t>
       </w:r>
@@ -620,15 +640,15 @@
         <w:spacing w:before="0" w:beforeAutospacing="0" w:after="0" w:afterAutospacing="0"/>
         <w:rPr>
           <w:rFonts w:asciiTheme="minorHAnsi" w:hAnsiTheme="minorHAnsi" w:cs="Arial"/>
-          <w:color w:val="000000"/>
-          <w:sz w:val="22"/>
-          <w:szCs w:val="22"/>
-        </w:rPr>
-      </w:pPr>
-      <w:r>
-        <w:rPr>
-          <w:rFonts w:asciiTheme="minorHAnsi" w:hAnsiTheme="minorHAnsi" w:cs="Arial"/>
-          <w:color w:val="000000"/>
+          <w:color w:val="1F1F1F" w:themeColor="background1"/>
+          <w:sz w:val="22"/>
+          <w:szCs w:val="22"/>
+        </w:rPr>
+      </w:pPr>
+      <w:r>
+        <w:rPr>
+          <w:rFonts w:asciiTheme="minorHAnsi" w:hAnsiTheme="minorHAnsi" w:cs="Arial"/>
+          <w:color w:val="1F1F1F" w:themeColor="background1"/>
           <w:sz w:val="22"/>
           <w:szCs w:val="22"/>
         </w:rPr>
@@ -641,15 +661,15 @@
         <w:spacing w:before="0" w:beforeAutospacing="0" w:after="0" w:afterAutospacing="0"/>
         <w:rPr>
           <w:rFonts w:asciiTheme="minorHAnsi" w:hAnsiTheme="minorHAnsi" w:cs="Arial"/>
-          <w:color w:val="000000"/>
-          <w:sz w:val="22"/>
-          <w:szCs w:val="22"/>
-        </w:rPr>
-      </w:pPr>
-      <w:r>
-        <w:rPr>
-          <w:rFonts w:asciiTheme="minorHAnsi" w:hAnsiTheme="minorHAnsi" w:cs="Arial"/>
-          <w:color w:val="000000"/>
+          <w:color w:val="1F1F1F" w:themeColor="background1"/>
+          <w:sz w:val="22"/>
+          <w:szCs w:val="22"/>
+        </w:rPr>
+      </w:pPr>
+      <w:r>
+        <w:rPr>
+          <w:rFonts w:asciiTheme="minorHAnsi" w:hAnsiTheme="minorHAnsi" w:cs="Arial"/>
+          <w:color w:val="1F1F1F" w:themeColor="background1"/>
           <w:sz w:val="22"/>
           <w:szCs w:val="22"/>
         </w:rPr>
@@ -662,15 +682,15 @@
         <w:spacing w:before="0" w:beforeAutospacing="0" w:after="0" w:afterAutospacing="0"/>
         <w:rPr>
           <w:rFonts w:asciiTheme="minorHAnsi" w:hAnsiTheme="minorHAnsi" w:cs="Arial"/>
-          <w:color w:val="000000"/>
-          <w:sz w:val="22"/>
-          <w:szCs w:val="22"/>
-        </w:rPr>
-      </w:pPr>
-      <w:r>
-        <w:rPr>
-          <w:rFonts w:asciiTheme="minorHAnsi" w:hAnsiTheme="minorHAnsi" w:cs="Arial"/>
-          <w:color w:val="000000"/>
+          <w:color w:val="1F1F1F" w:themeColor="background1"/>
+          <w:sz w:val="22"/>
+          <w:szCs w:val="22"/>
+        </w:rPr>
+      </w:pPr>
+      <w:r>
+        <w:rPr>
+          <w:rFonts w:asciiTheme="minorHAnsi" w:hAnsiTheme="minorHAnsi" w:cs="Arial"/>
+          <w:color w:val="1F1F1F" w:themeColor="background1"/>
           <w:sz w:val="22"/>
           <w:szCs w:val="22"/>
         </w:rPr>
@@ -680,7 +700,7 @@
       <w:r>
         <w:rPr>
           <w:rFonts w:asciiTheme="minorHAnsi" w:hAnsiTheme="minorHAnsi" w:cs="Arial"/>
-          <w:color w:val="000000"/>
+          <w:color w:val="1F1F1F" w:themeColor="background1"/>
           <w:sz w:val="22"/>
           <w:szCs w:val="22"/>
         </w:rPr>
@@ -690,7 +710,7 @@
       <w:r>
         <w:rPr>
           <w:rFonts w:asciiTheme="minorHAnsi" w:hAnsiTheme="minorHAnsi" w:cs="Arial"/>
-          <w:color w:val="000000"/>
+          <w:color w:val="1F1F1F" w:themeColor="background1"/>
           <w:sz w:val="22"/>
           <w:szCs w:val="22"/>
         </w:rPr>
@@ -703,28 +723,19 @@
         <w:spacing w:before="0" w:beforeAutospacing="0" w:after="0" w:afterAutospacing="0"/>
         <w:rPr>
           <w:rFonts w:asciiTheme="minorHAnsi" w:hAnsiTheme="minorHAnsi" w:cs="Arial"/>
-          <w:color w:val="000000"/>
-          <w:sz w:val="22"/>
-          <w:szCs w:val="22"/>
-        </w:rPr>
-      </w:pPr>
-      <w:r>
-        <w:rPr>
-          <w:rFonts w:asciiTheme="minorHAnsi" w:hAnsiTheme="minorHAnsi" w:cs="Arial"/>
-          <w:color w:val="000000"/>
-          <w:sz w:val="22"/>
-          <w:szCs w:val="22"/>
-        </w:rPr>
-        <w:t xml:space="preserve">Set Alert: The user selects the bus stop and time they want to receive a notification of the ETA of the incoming </w:t>
-      </w:r>
-      <w:r>
-        <w:rPr>
-          <w:rFonts w:asciiTheme="minorHAnsi" w:hAnsiTheme="minorHAnsi" w:cs="Arial"/>
-          <w:color w:val="000000"/>
-          <w:sz w:val="22"/>
-          <w:szCs w:val="22"/>
-        </w:rPr>
-        <w:t xml:space="preserve">bus. Multiple alerts can be set, but none can be set to repeat (potential future enhancement). </w:t>
+          <w:color w:val="1F1F1F" w:themeColor="background1"/>
+          <w:sz w:val="22"/>
+          <w:szCs w:val="22"/>
+        </w:rPr>
+      </w:pPr>
+      <w:r>
+        <w:rPr>
+          <w:rFonts w:asciiTheme="minorHAnsi" w:hAnsiTheme="minorHAnsi" w:cs="Arial"/>
+          <w:color w:val="1F1F1F" w:themeColor="background1"/>
+          <w:sz w:val="22"/>
+          <w:szCs w:val="22"/>
+        </w:rPr>
+        <w:t xml:space="preserve">Set Alert: The user selects the bus stop and time they want to receive a notification of the ETA of the incoming bus. Multiple alerts can be set, but none can be set to repeat (potential future enhancement). </w:t>
       </w:r>
     </w:p>
     <w:p>
@@ -733,7 +744,7 @@
         <w:spacing w:before="0" w:beforeAutospacing="0" w:after="0" w:afterAutospacing="0"/>
         <w:rPr>
           <w:rFonts w:asciiTheme="minorHAnsi" w:hAnsiTheme="minorHAnsi" w:cs="Arial"/>
-          <w:color w:val="000000"/>
+          <w:color w:val="1F1F1F" w:themeColor="background1"/>
           <w:sz w:val="22"/>
           <w:szCs w:val="22"/>
         </w:rPr>
@@ -745,7 +756,7 @@
         <w:spacing w:before="0" w:beforeAutospacing="0" w:after="0" w:afterAutospacing="0"/>
         <w:rPr>
           <w:rFonts w:asciiTheme="minorHAnsi" w:hAnsiTheme="minorHAnsi" w:cs="Arial"/>
-          <w:color w:val="000000"/>
+          <w:color w:val="1F1F1F" w:themeColor="background1"/>
           <w:sz w:val="22"/>
           <w:szCs w:val="22"/>
         </w:rPr>
@@ -754,7 +765,7 @@
         <w:rPr>
           <w:rFonts w:asciiTheme="minorHAnsi" w:hAnsiTheme="minorHAnsi" w:cs="Arial"/>
           <w:b/>
-          <w:color w:val="000000"/>
+          <w:color w:val="1F1F1F" w:themeColor="background1"/>
           <w:sz w:val="22"/>
           <w:szCs w:val="22"/>
         </w:rPr>
@@ -767,15 +778,15 @@
         <w:spacing w:before="0" w:beforeAutospacing="0" w:after="0" w:afterAutospacing="0"/>
         <w:rPr>
           <w:rFonts w:asciiTheme="minorHAnsi" w:hAnsiTheme="minorHAnsi" w:cs="Arial"/>
-          <w:color w:val="000000"/>
-          <w:sz w:val="22"/>
-          <w:szCs w:val="22"/>
-        </w:rPr>
-      </w:pPr>
-      <w:r>
-        <w:rPr>
-          <w:rFonts w:asciiTheme="minorHAnsi" w:hAnsiTheme="minorHAnsi" w:cs="Arial"/>
-          <w:color w:val="000000"/>
+          <w:color w:val="1F1F1F" w:themeColor="background1"/>
+          <w:sz w:val="22"/>
+          <w:szCs w:val="22"/>
+        </w:rPr>
+      </w:pPr>
+      <w:r>
+        <w:rPr>
+          <w:rFonts w:asciiTheme="minorHAnsi" w:hAnsiTheme="minorHAnsi" w:cs="Arial"/>
+          <w:color w:val="1F1F1F" w:themeColor="background1"/>
           <w:sz w:val="22"/>
           <w:szCs w:val="22"/>
         </w:rPr>
@@ -784,7 +795,7 @@
       <w:r>
         <w:rPr>
           <w:rFonts w:asciiTheme="minorHAnsi" w:hAnsiTheme="minorHAnsi" w:cs="Arial"/>
-          <w:color w:val="000000"/>
+          <w:color w:val="1F1F1F" w:themeColor="background1"/>
           <w:sz w:val="22"/>
           <w:szCs w:val="22"/>
         </w:rPr>
@@ -795,11 +806,14 @@
       <w:pPr>
         <w:pStyle w:val="c2"/>
         <w:spacing w:before="0" w:beforeAutospacing="0" w:after="0" w:afterAutospacing="0"/>
-      </w:pPr>
-      <w:r>
-        <w:rPr>
-          <w:rFonts w:asciiTheme="minorHAnsi" w:hAnsiTheme="minorHAnsi" w:cs="Arial"/>
-          <w:color w:val="000000"/>
+        <w:rPr>
+          <w:color w:val="1F1F1F" w:themeColor="background1"/>
+        </w:rPr>
+      </w:pPr>
+      <w:r>
+        <w:rPr>
+          <w:rFonts w:asciiTheme="minorHAnsi" w:hAnsiTheme="minorHAnsi" w:cs="Arial"/>
+          <w:color w:val="1F1F1F" w:themeColor="background1"/>
           <w:sz w:val="22"/>
           <w:szCs w:val="22"/>
         </w:rPr>
@@ -809,7 +823,7 @@
       <w:r>
         <w:rPr>
           <w:rFonts w:asciiTheme="minorHAnsi" w:hAnsiTheme="minorHAnsi" w:cs="Arial"/>
-          <w:color w:val="000000"/>
+          <w:color w:val="1F1F1F" w:themeColor="background1"/>
           <w:sz w:val="22"/>
           <w:szCs w:val="22"/>
         </w:rPr>
@@ -819,7 +833,7 @@
       <w:r>
         <w:rPr>
           <w:rFonts w:asciiTheme="minorHAnsi" w:hAnsiTheme="minorHAnsi" w:cs="Arial"/>
-          <w:color w:val="000000"/>
+          <w:color w:val="1F1F1F" w:themeColor="background1"/>
           <w:sz w:val="22"/>
           <w:szCs w:val="22"/>
         </w:rPr>
@@ -829,7 +843,7 @@
       <w:r>
         <w:rPr>
           <w:rFonts w:asciiTheme="minorHAnsi" w:hAnsiTheme="minorHAnsi" w:cs="Arial"/>
-          <w:color w:val="000000"/>
+          <w:color w:val="1F1F1F" w:themeColor="background1"/>
           <w:sz w:val="22"/>
           <w:szCs w:val="22"/>
         </w:rPr>
@@ -839,7 +853,7 @@
       <w:r>
         <w:rPr>
           <w:rFonts w:asciiTheme="minorHAnsi" w:hAnsiTheme="minorHAnsi" w:cs="Arial"/>
-          <w:color w:val="000000"/>
+          <w:color w:val="1F1F1F" w:themeColor="background1"/>
           <w:sz w:val="22"/>
           <w:szCs w:val="22"/>
         </w:rPr>
@@ -849,7 +863,7 @@
       <w:r>
         <w:rPr>
           <w:rFonts w:asciiTheme="minorHAnsi" w:hAnsiTheme="minorHAnsi" w:cs="Arial"/>
-          <w:color w:val="000000"/>
+          <w:color w:val="1F1F1F" w:themeColor="background1"/>
           <w:sz w:val="22"/>
           <w:szCs w:val="22"/>
         </w:rPr>
@@ -859,7 +873,7 @@
       <w:r>
         <w:rPr>
           <w:rFonts w:asciiTheme="minorHAnsi" w:hAnsiTheme="minorHAnsi" w:cs="Arial"/>
-          <w:color w:val="000000"/>
+          <w:color w:val="1F1F1F" w:themeColor="background1"/>
           <w:sz w:val="22"/>
           <w:szCs w:val="22"/>
         </w:rPr>
@@ -869,7 +883,7 @@
       <w:r>
         <w:rPr>
           <w:rFonts w:asciiTheme="minorHAnsi" w:hAnsiTheme="minorHAnsi" w:cs="Arial"/>
-          <w:color w:val="000000"/>
+          <w:color w:val="1F1F1F" w:themeColor="background1"/>
           <w:sz w:val="22"/>
           <w:szCs w:val="22"/>
         </w:rPr>
@@ -879,7 +893,7 @@
       <w:r>
         <w:rPr>
           <w:rFonts w:asciiTheme="minorHAnsi" w:hAnsiTheme="minorHAnsi" w:cs="Arial"/>
-          <w:color w:val="000000"/>
+          <w:color w:val="1F1F1F" w:themeColor="background1"/>
           <w:sz w:val="22"/>
           <w:szCs w:val="22"/>
         </w:rPr>
@@ -889,7 +903,7 @@
       <w:r>
         <w:rPr>
           <w:rFonts w:asciiTheme="minorHAnsi" w:hAnsiTheme="minorHAnsi" w:cs="Arial"/>
-          <w:color w:val="000000"/>
+          <w:color w:val="1F1F1F" w:themeColor="background1"/>
           <w:sz w:val="22"/>
           <w:szCs w:val="22"/>
         </w:rPr>
@@ -899,7 +913,7 @@
       <w:r>
         <w:rPr>
           <w:rFonts w:asciiTheme="minorHAnsi" w:hAnsiTheme="minorHAnsi" w:cs="Arial"/>
-          <w:color w:val="000000"/>
+          <w:color w:val="1F1F1F" w:themeColor="background1"/>
           <w:sz w:val="22"/>
           <w:szCs w:val="22"/>
         </w:rPr>
@@ -909,7 +923,7 @@
       <w:r>
         <w:rPr>
           <w:rFonts w:asciiTheme="minorHAnsi" w:hAnsiTheme="minorHAnsi" w:cs="Arial"/>
-          <w:color w:val="000000"/>
+          <w:color w:val="1F1F1F" w:themeColor="background1"/>
           <w:sz w:val="22"/>
           <w:szCs w:val="22"/>
         </w:rPr>
@@ -919,7 +933,7 @@
       <w:r>
         <w:rPr>
           <w:rFonts w:asciiTheme="minorHAnsi" w:hAnsiTheme="minorHAnsi" w:cs="Arial"/>
-          <w:color w:val="000000"/>
+          <w:color w:val="1F1F1F" w:themeColor="background1"/>
           <w:sz w:val="22"/>
           <w:szCs w:val="22"/>
         </w:rPr>
@@ -929,7 +943,7 @@
       <w:r>
         <w:rPr>
           <w:rFonts w:asciiTheme="minorHAnsi" w:hAnsiTheme="minorHAnsi" w:cs="Arial"/>
-          <w:color w:val="000000"/>
+          <w:color w:val="1F1F1F" w:themeColor="background1"/>
           <w:sz w:val="22"/>
           <w:szCs w:val="22"/>
         </w:rPr>
@@ -939,7 +953,7 @@
       <w:r>
         <w:rPr>
           <w:rFonts w:asciiTheme="minorHAnsi" w:hAnsiTheme="minorHAnsi" w:cs="Arial"/>
-          <w:color w:val="000000"/>
+          <w:color w:val="1F1F1F" w:themeColor="background1"/>
           <w:sz w:val="22"/>
           <w:szCs w:val="22"/>
         </w:rPr>
@@ -949,7 +963,7 @@
       <w:r>
         <w:rPr>
           <w:rFonts w:asciiTheme="minorHAnsi" w:hAnsiTheme="minorHAnsi" w:cs="Arial"/>
-          <w:color w:val="000000"/>
+          <w:color w:val="1F1F1F" w:themeColor="background1"/>
           <w:sz w:val="22"/>
           <w:szCs w:val="22"/>
         </w:rPr>
@@ -959,7 +973,7 @@
       <w:r>
         <w:rPr>
           <w:rFonts w:asciiTheme="minorHAnsi" w:hAnsiTheme="minorHAnsi" w:cs="Arial"/>
-          <w:color w:val="000000"/>
+          <w:color w:val="1F1F1F" w:themeColor="background1"/>
           <w:sz w:val="22"/>
           <w:szCs w:val="22"/>
         </w:rPr>
@@ -970,6 +984,7 @@
       <w:pPr>
         <w:rPr>
           <w:b/>
+          <w:color w:val="1F1F1F" w:themeColor="background1"/>
         </w:rPr>
       </w:pPr>
     </w:p>
@@ -977,86 +992,123 @@
       <w:pPr>
         <w:rPr>
           <w:b/>
+          <w:color w:val="1F1F1F" w:themeColor="background1"/>
         </w:rPr>
       </w:pPr>
       <w:r>
         <w:rPr>
           <w:b/>
+          <w:color w:val="1F1F1F" w:themeColor="background1"/>
         </w:rPr>
         <w:t>Implementation</w:t>
       </w:r>
     </w:p>
     <w:p>
-      <w:r>
+      <w:pPr>
+        <w:rPr>
+          <w:color w:val="1F1F1F" w:themeColor="background1"/>
+        </w:rPr>
+      </w:pPr>
+      <w:r>
+        <w:rPr>
+          <w:color w:val="1F1F1F" w:themeColor="background1"/>
+        </w:rPr>
         <w:t xml:space="preserve">There were only a few notable hiccups during development. The first was the unordered nature of </w:t>
       </w:r>
       <w:proofErr w:type="spellStart"/>
       <w:r>
+        <w:rPr>
+          <w:color w:val="1F1F1F" w:themeColor="background1"/>
+        </w:rPr>
         <w:t>Lextran’s</w:t>
       </w:r>
       <w:proofErr w:type="spellEnd"/>
       <w:r>
+        <w:rPr>
+          <w:color w:val="1F1F1F" w:themeColor="background1"/>
+        </w:rPr>
         <w:t xml:space="preserve"> API and use of differing KML files. This made parsing the files for coordinates more difficult than expected. It also meant that we couldn’t just pass the KML files to Google Maps but had to manually extract the information and draw the bus stops on the map ourselves. </w:t>
       </w:r>
     </w:p>
     <w:p>
-      <w:r>
+      <w:pPr>
+        <w:rPr>
+          <w:color w:val="1F1F1F" w:themeColor="background1"/>
+        </w:rPr>
+      </w:pPr>
+      <w:r>
+        <w:rPr>
+          <w:color w:val="1F1F1F" w:themeColor="background1"/>
+        </w:rPr>
         <w:t xml:space="preserve">A second issue that came up was that </w:t>
       </w:r>
       <w:proofErr w:type="spellStart"/>
       <w:r>
+        <w:rPr>
+          <w:color w:val="1F1F1F" w:themeColor="background1"/>
+        </w:rPr>
         <w:t>Lextran</w:t>
       </w:r>
       <w:proofErr w:type="spellEnd"/>
       <w:r>
-        <w:t xml:space="preserve"> released an </w:t>
+        <w:rPr>
+          <w:color w:val="1F1F1F" w:themeColor="background1"/>
+        </w:rPr>
+        <w:t xml:space="preserve"> released an iOS app with essentially the same functionality as our app. We had originally planned to do both Android and iOS but dropped the iOS app when </w:t>
       </w:r>
       <w:proofErr w:type="spellStart"/>
       <w:r>
-        <w:t>iOS</w:t>
+        <w:rPr>
+          <w:color w:val="1F1F1F" w:themeColor="background1"/>
+        </w:rPr>
+        <w:t>Lextran</w:t>
       </w:r>
       <w:proofErr w:type="spellEnd"/>
       <w:r>
-        <w:t xml:space="preserve"> app with essentially the same functionality as our app. We had originally planned to do both Android and </w:t>
-      </w:r>
-      <w:proofErr w:type="spellStart"/>
-      <w:r>
-        <w:t>iOS</w:t>
-      </w:r>
-      <w:proofErr w:type="spellEnd"/>
-      <w:r>
-        <w:t xml:space="preserve"> but dropped the </w:t>
-      </w:r>
-      <w:proofErr w:type="spellStart"/>
-      <w:r>
-        <w:t>iOS</w:t>
-      </w:r>
-      <w:proofErr w:type="spellEnd"/>
-      <w:r>
-        <w:t xml:space="preserve"> app when </w:t>
-      </w:r>
-      <w:proofErr w:type="spellStart"/>
-      <w:r>
-        <w:t>Lextran</w:t>
-      </w:r>
-      <w:proofErr w:type="spellEnd"/>
-      <w:r>
+        <w:rPr>
+          <w:color w:val="1F1F1F" w:themeColor="background1"/>
+        </w:rPr>
         <w:t xml:space="preserve"> announced that it was releasing one of its own. </w:t>
       </w:r>
     </w:p>
     <w:p>
-      <w:r>
+      <w:pPr>
+        <w:rPr>
+          <w:color w:val="1F1F1F" w:themeColor="background1"/>
+        </w:rPr>
+      </w:pPr>
+      <w:r>
+        <w:rPr>
+          <w:color w:val="1F1F1F" w:themeColor="background1"/>
+        </w:rPr>
         <w:lastRenderedPageBreak/>
-        <w:t xml:space="preserve">Limitations of the Android application are </w:t>
-      </w:r>
-      <w:r>
+        <w:t>Limitations of the Android application a</w:t>
+      </w:r>
+      <w:bookmarkStart w:id="0" w:name="_GoBack"/>
+      <w:bookmarkEnd w:id="0"/>
+      <w:r>
+        <w:rPr>
+          <w:color w:val="1F1F1F" w:themeColor="background1"/>
+        </w:rPr>
+        <w:t xml:space="preserve">re </w:t>
+      </w:r>
+      <w:r>
+        <w:rPr>
+          <w:color w:val="1F1F1F" w:themeColor="background1"/>
+        </w:rPr>
         <w:t xml:space="preserve">on the ability to set notifications. A user is able to set multiple notifications at one time but will not be able to view, delete, or tell them to repeat. </w:t>
       </w:r>
     </w:p>
     <w:p>
+      <w:pPr>
+        <w:rPr>
+          <w:color w:val="1F1F1F" w:themeColor="background1"/>
+        </w:rPr>
+      </w:pPr>
       <w:r>
         <w:rPr>
           <w:b/>
+          <w:color w:val="1F1F1F" w:themeColor="background1"/>
         </w:rPr>
         <w:t>Testing</w:t>
       </w:r>
@@ -1065,16 +1117,19 @@
       <w:pPr>
         <w:rPr>
           <w:rFonts w:cs="Arial"/>
-          <w:color w:val="000000"/>
-        </w:rPr>
-      </w:pPr>
-      <w:r>
+          <w:color w:val="1F1F1F" w:themeColor="background1"/>
+        </w:rPr>
+      </w:pPr>
+      <w:r>
+        <w:rPr>
+          <w:color w:val="1F1F1F" w:themeColor="background1"/>
+        </w:rPr>
         <w:t xml:space="preserve"> </w:t>
       </w:r>
       <w:r>
         <w:rPr>
           <w:rFonts w:cs="Arial"/>
-          <w:color w:val="000000"/>
+          <w:color w:val="1F1F1F" w:themeColor="background1"/>
         </w:rPr>
         <w:t>The Bus Alert system is designed for ease of use and simple functionality. Consequently the breadth of different test cases isn’t substantial. User input consists of selecting a route, bus stop, and notification time from lists of available options. There is no custom input the user can feed the application and so we do not need to consider any filtering or error handling of incorrect input.</w:t>
       </w:r>
@@ -1085,15 +1140,15 @@
         <w:spacing w:before="0" w:beforeAutospacing="0" w:after="0" w:afterAutospacing="0"/>
         <w:rPr>
           <w:rFonts w:asciiTheme="minorHAnsi" w:hAnsiTheme="minorHAnsi" w:cs="Arial"/>
-          <w:color w:val="000000"/>
-          <w:sz w:val="22"/>
-          <w:szCs w:val="22"/>
-        </w:rPr>
-      </w:pPr>
-      <w:r>
-        <w:rPr>
-          <w:rFonts w:asciiTheme="minorHAnsi" w:hAnsiTheme="minorHAnsi" w:cs="Arial"/>
-          <w:color w:val="000000"/>
+          <w:color w:val="1F1F1F" w:themeColor="background1"/>
+          <w:sz w:val="22"/>
+          <w:szCs w:val="22"/>
+        </w:rPr>
+      </w:pPr>
+      <w:r>
+        <w:rPr>
+          <w:rFonts w:asciiTheme="minorHAnsi" w:hAnsiTheme="minorHAnsi" w:cs="Arial"/>
+          <w:color w:val="1F1F1F" w:themeColor="background1"/>
           <w:sz w:val="22"/>
           <w:szCs w:val="22"/>
         </w:rPr>
@@ -1102,7 +1157,7 @@
       <w:r>
         <w:rPr>
           <w:rFonts w:asciiTheme="minorHAnsi" w:hAnsiTheme="minorHAnsi" w:cs="Arial"/>
-          <w:color w:val="000000"/>
+          <w:color w:val="1F1F1F" w:themeColor="background1"/>
           <w:sz w:val="22"/>
           <w:szCs w:val="22"/>
         </w:rPr>
@@ -1118,13 +1173,13 @@
         <w:spacing w:before="100" w:beforeAutospacing="1" w:after="100" w:afterAutospacing="1" w:line="240" w:lineRule="auto"/>
         <w:rPr>
           <w:rFonts w:eastAsia="Times New Roman" w:cs="Arial"/>
-          <w:color w:val="000000"/>
+          <w:color w:val="1F1F1F" w:themeColor="background1"/>
         </w:rPr>
       </w:pPr>
       <w:r>
         <w:rPr>
           <w:rFonts w:eastAsia="Times New Roman" w:cs="Arial"/>
-          <w:color w:val="000000"/>
+          <w:color w:val="1F1F1F" w:themeColor="background1"/>
         </w:rPr>
         <w:t xml:space="preserve">Map Screen - This view appears upon opening the application. This is the google map that displays the route information specified. The user can select a route from a drop down box of available </w:t>
       </w:r>
@@ -1132,7 +1187,7 @@
       <w:r>
         <w:rPr>
           <w:rFonts w:eastAsia="Times New Roman" w:cs="Arial"/>
-          <w:color w:val="000000"/>
+          <w:color w:val="1F1F1F" w:themeColor="background1"/>
         </w:rPr>
         <w:t>LexTran</w:t>
       </w:r>
@@ -1140,7 +1195,7 @@
       <w:r>
         <w:rPr>
           <w:rFonts w:eastAsia="Times New Roman" w:cs="Arial"/>
-          <w:color w:val="000000"/>
+          <w:color w:val="1F1F1F" w:themeColor="background1"/>
         </w:rPr>
         <w:t xml:space="preserve"> routes and see the relevant bus stops. If the user clicks on a bus stop, information pops up telling the user when the next bus will arrive at that stop.</w:t>
       </w:r>
@@ -1154,31 +1209,22 @@
         <w:spacing w:before="100" w:beforeAutospacing="1" w:after="100" w:afterAutospacing="1" w:line="240" w:lineRule="auto"/>
         <w:rPr>
           <w:rFonts w:eastAsia="Times New Roman" w:cs="Arial"/>
-          <w:color w:val="000000"/>
+          <w:color w:val="1F1F1F" w:themeColor="background1"/>
         </w:rPr>
       </w:pPr>
       <w:r>
         <w:rPr>
           <w:rFonts w:eastAsia="Times New Roman" w:cs="Arial"/>
-          <w:color w:val="000000"/>
-        </w:rPr>
-        <w:t>Notification - This view allows the customer to select a bus route, bus stop, and specific time that tells the application to send the user an alert at that time telling the user when the next bus is going to arrive at that stop</w:t>
-      </w:r>
-      <w:bookmarkStart w:id="0" w:name="_GoBack"/>
-      <w:bookmarkEnd w:id="0"/>
-      <w:r>
-        <w:rPr>
-          <w:rFonts w:eastAsia="Times New Roman" w:cs="Arial"/>
-          <w:color w:val="000000"/>
-        </w:rPr>
-        <w:t>. Multiple notifications are allowed.</w:t>
+          <w:color w:val="1F1F1F" w:themeColor="background1"/>
+        </w:rPr>
+        <w:t>Notification - This view allows the customer to select a bus route, bus stop, and specific time that tells the application to send the user an alert at that time telling the user when the next bus is going to arrive at that stop. Multiple notifications are allowed.</w:t>
       </w:r>
     </w:p>
     <w:p>
       <w:pPr>
         <w:rPr>
           <w:rFonts w:cs="Arial"/>
-          <w:color w:val="000000"/>
+          <w:color w:val="1F1F1F" w:themeColor="background1"/>
         </w:rPr>
       </w:pPr>
     </w:p>
@@ -1186,13 +1232,13 @@
       <w:pPr>
         <w:rPr>
           <w:rFonts w:cs="Arial"/>
-          <w:color w:val="000000"/>
+          <w:color w:val="1F1F1F" w:themeColor="background1"/>
         </w:rPr>
       </w:pPr>
       <w:r>
         <w:rPr>
           <w:rFonts w:cs="Arial"/>
-          <w:color w:val="000000"/>
+          <w:color w:val="1F1F1F" w:themeColor="background1"/>
         </w:rPr>
         <w:t>Map Testing:</w:t>
       </w:r>
@@ -1214,7 +1260,15 @@
             <w:tcW w:w="1870" w:type="dxa"/>
           </w:tcPr>
           <w:p>
-            <w:r>
+            <w:pPr>
+              <w:rPr>
+                <w:color w:val="1F1F1F" w:themeColor="background1"/>
+              </w:rPr>
+            </w:pPr>
+            <w:r>
+              <w:rPr>
+                <w:color w:val="1F1F1F" w:themeColor="background1"/>
+              </w:rPr>
               <w:t>Route</w:t>
             </w:r>
           </w:p>
@@ -1224,7 +1278,15 @@
             <w:tcW w:w="1870" w:type="dxa"/>
           </w:tcPr>
           <w:p>
-            <w:r>
+            <w:pPr>
+              <w:rPr>
+                <w:color w:val="1F1F1F" w:themeColor="background1"/>
+              </w:rPr>
+            </w:pPr>
+            <w:r>
+              <w:rPr>
+                <w:color w:val="1F1F1F" w:themeColor="background1"/>
+              </w:rPr>
               <w:t>Stop</w:t>
             </w:r>
           </w:p>
@@ -1234,7 +1296,15 @@
             <w:tcW w:w="1870" w:type="dxa"/>
           </w:tcPr>
           <w:p>
-            <w:r>
+            <w:pPr>
+              <w:rPr>
+                <w:color w:val="1F1F1F" w:themeColor="background1"/>
+              </w:rPr>
+            </w:pPr>
+            <w:r>
+              <w:rPr>
+                <w:color w:val="1F1F1F" w:themeColor="background1"/>
+              </w:rPr>
               <w:t>Result</w:t>
             </w:r>
           </w:p>
@@ -1245,19 +1315,55 @@
           <w:tcPr>
             <w:tcW w:w="1870" w:type="dxa"/>
           </w:tcPr>
-          <w:p/>
-        </w:tc>
-        <w:tc>
-          <w:tcPr>
-            <w:tcW w:w="1870" w:type="dxa"/>
-          </w:tcPr>
-          <w:p/>
-        </w:tc>
-        <w:tc>
-          <w:tcPr>
-            <w:tcW w:w="1870" w:type="dxa"/>
-          </w:tcPr>
-          <w:p/>
+          <w:p>
+            <w:pPr>
+              <w:rPr>
+                <w:color w:val="1F1F1F" w:themeColor="background1"/>
+              </w:rPr>
+            </w:pPr>
+            <w:r>
+              <w:rPr>
+                <w:color w:val="1F1F1F" w:themeColor="background1"/>
+              </w:rPr>
+              <w:t>South Broadway</w:t>
+            </w:r>
+          </w:p>
+        </w:tc>
+        <w:tc>
+          <w:tcPr>
+            <w:tcW w:w="1870" w:type="dxa"/>
+          </w:tcPr>
+          <w:p>
+            <w:pPr>
+              <w:rPr>
+                <w:color w:val="1F1F1F" w:themeColor="background1"/>
+              </w:rPr>
+            </w:pPr>
+            <w:r>
+              <w:rPr>
+                <w:color w:val="1F1F1F" w:themeColor="background1"/>
+              </w:rPr>
+              <w:t>Harrodsburg &amp; Man O’ War</w:t>
+            </w:r>
+          </w:p>
+        </w:tc>
+        <w:tc>
+          <w:tcPr>
+            <w:tcW w:w="1870" w:type="dxa"/>
+          </w:tcPr>
+          <w:p>
+            <w:pPr>
+              <w:rPr>
+                <w:color w:val="1F1F1F" w:themeColor="background1"/>
+              </w:rPr>
+            </w:pPr>
+            <w:r>
+              <w:rPr>
+                <w:color w:val="1F1F1F" w:themeColor="background1"/>
+              </w:rPr>
+              <w:t>Success</w:t>
+            </w:r>
+          </w:p>
         </w:tc>
       </w:tr>
       <w:tr>
@@ -1265,19 +1371,55 @@
           <w:tcPr>
             <w:tcW w:w="1870" w:type="dxa"/>
           </w:tcPr>
-          <w:p/>
-        </w:tc>
-        <w:tc>
-          <w:tcPr>
-            <w:tcW w:w="1870" w:type="dxa"/>
-          </w:tcPr>
-          <w:p/>
-        </w:tc>
-        <w:tc>
-          <w:tcPr>
-            <w:tcW w:w="1870" w:type="dxa"/>
-          </w:tcPr>
-          <w:p/>
+          <w:p>
+            <w:pPr>
+              <w:rPr>
+                <w:color w:val="1F1F1F" w:themeColor="background1"/>
+              </w:rPr>
+            </w:pPr>
+            <w:r>
+              <w:rPr>
+                <w:color w:val="1F1F1F" w:themeColor="background1"/>
+              </w:rPr>
+              <w:t>North Broadway</w:t>
+            </w:r>
+          </w:p>
+        </w:tc>
+        <w:tc>
+          <w:tcPr>
+            <w:tcW w:w="1870" w:type="dxa"/>
+          </w:tcPr>
+          <w:p>
+            <w:pPr>
+              <w:rPr>
+                <w:color w:val="1F1F1F" w:themeColor="background1"/>
+              </w:rPr>
+            </w:pPr>
+            <w:r>
+              <w:rPr>
+                <w:color w:val="1F1F1F" w:themeColor="background1"/>
+              </w:rPr>
+              <w:t>E Main &amp; N Broadway</w:t>
+            </w:r>
+          </w:p>
+        </w:tc>
+        <w:tc>
+          <w:tcPr>
+            <w:tcW w:w="1870" w:type="dxa"/>
+          </w:tcPr>
+          <w:p>
+            <w:pPr>
+              <w:rPr>
+                <w:color w:val="1F1F1F" w:themeColor="background1"/>
+              </w:rPr>
+            </w:pPr>
+            <w:r>
+              <w:rPr>
+                <w:color w:val="1F1F1F" w:themeColor="background1"/>
+              </w:rPr>
+              <w:t>Success</w:t>
+            </w:r>
+          </w:p>
         </w:tc>
       </w:tr>
       <w:tr>
@@ -1285,19 +1427,68 @@
           <w:tcPr>
             <w:tcW w:w="1870" w:type="dxa"/>
           </w:tcPr>
-          <w:p/>
-        </w:tc>
-        <w:tc>
-          <w:tcPr>
-            <w:tcW w:w="1870" w:type="dxa"/>
-          </w:tcPr>
-          <w:p/>
-        </w:tc>
-        <w:tc>
-          <w:tcPr>
-            <w:tcW w:w="1870" w:type="dxa"/>
-          </w:tcPr>
-          <w:p/>
+          <w:p>
+            <w:pPr>
+              <w:rPr>
+                <w:color w:val="1F1F1F" w:themeColor="background1"/>
+              </w:rPr>
+            </w:pPr>
+            <w:r>
+              <w:rPr>
+                <w:color w:val="1F1F1F" w:themeColor="background1"/>
+              </w:rPr>
+              <w:t>Trolley Blue Route</w:t>
+            </w:r>
+          </w:p>
+        </w:tc>
+        <w:tc>
+          <w:tcPr>
+            <w:tcW w:w="1870" w:type="dxa"/>
+          </w:tcPr>
+          <w:p>
+            <w:pPr>
+              <w:rPr>
+                <w:color w:val="1F1F1F" w:themeColor="background1"/>
+              </w:rPr>
+            </w:pPr>
+            <w:r>
+              <w:rPr>
+                <w:color w:val="1F1F1F" w:themeColor="background1"/>
+              </w:rPr>
+              <w:t>4</w:t>
+            </w:r>
+            <w:r>
+              <w:rPr>
+                <w:color w:val="1F1F1F" w:themeColor="background1"/>
+                <w:vertAlign w:val="superscript"/>
+              </w:rPr>
+              <w:t>th</w:t>
+            </w:r>
+            <w:r>
+              <w:rPr>
+                <w:color w:val="1F1F1F" w:themeColor="background1"/>
+              </w:rPr>
+              <w:t xml:space="preserve"> &amp; N Broadway</w:t>
+            </w:r>
+          </w:p>
+        </w:tc>
+        <w:tc>
+          <w:tcPr>
+            <w:tcW w:w="1870" w:type="dxa"/>
+          </w:tcPr>
+          <w:p>
+            <w:pPr>
+              <w:rPr>
+                <w:color w:val="1F1F1F" w:themeColor="background1"/>
+              </w:rPr>
+            </w:pPr>
+            <w:r>
+              <w:rPr>
+                <w:color w:val="1F1F1F" w:themeColor="background1"/>
+              </w:rPr>
+              <w:t>Success</w:t>
+            </w:r>
+          </w:p>
         </w:tc>
       </w:tr>
       <w:tr>
@@ -1305,19 +1496,55 @@
           <w:tcPr>
             <w:tcW w:w="1870" w:type="dxa"/>
           </w:tcPr>
-          <w:p/>
-        </w:tc>
-        <w:tc>
-          <w:tcPr>
-            <w:tcW w:w="1870" w:type="dxa"/>
-          </w:tcPr>
-          <w:p/>
-        </w:tc>
-        <w:tc>
-          <w:tcPr>
-            <w:tcW w:w="1870" w:type="dxa"/>
-          </w:tcPr>
-          <w:p/>
+          <w:p>
+            <w:pPr>
+              <w:rPr>
+                <w:color w:val="1F1F1F" w:themeColor="background1"/>
+              </w:rPr>
+            </w:pPr>
+            <w:r>
+              <w:rPr>
+                <w:color w:val="1F1F1F" w:themeColor="background1"/>
+              </w:rPr>
+              <w:t>Newtown Pike</w:t>
+            </w:r>
+          </w:p>
+        </w:tc>
+        <w:tc>
+          <w:tcPr>
+            <w:tcW w:w="1870" w:type="dxa"/>
+          </w:tcPr>
+          <w:p>
+            <w:pPr>
+              <w:rPr>
+                <w:color w:val="1F1F1F" w:themeColor="background1"/>
+              </w:rPr>
+            </w:pPr>
+            <w:r>
+              <w:rPr>
+                <w:color w:val="1F1F1F" w:themeColor="background1"/>
+              </w:rPr>
+              <w:t>Jefferson &amp; 3rd</w:t>
+            </w:r>
+          </w:p>
+        </w:tc>
+        <w:tc>
+          <w:tcPr>
+            <w:tcW w:w="1870" w:type="dxa"/>
+          </w:tcPr>
+          <w:p>
+            <w:pPr>
+              <w:rPr>
+                <w:color w:val="1F1F1F" w:themeColor="background1"/>
+              </w:rPr>
+            </w:pPr>
+            <w:r>
+              <w:rPr>
+                <w:color w:val="1F1F1F" w:themeColor="background1"/>
+              </w:rPr>
+              <w:t>Success</w:t>
+            </w:r>
+          </w:p>
         </w:tc>
       </w:tr>
       <w:tr>
@@ -1325,25 +1552,75 @@
           <w:tcPr>
             <w:tcW w:w="1870" w:type="dxa"/>
           </w:tcPr>
-          <w:p/>
-        </w:tc>
-        <w:tc>
-          <w:tcPr>
-            <w:tcW w:w="1870" w:type="dxa"/>
-          </w:tcPr>
-          <w:p/>
-        </w:tc>
-        <w:tc>
-          <w:tcPr>
-            <w:tcW w:w="1870" w:type="dxa"/>
-          </w:tcPr>
-          <w:p/>
+          <w:p>
+            <w:pPr>
+              <w:rPr>
+                <w:color w:val="1F1F1F" w:themeColor="background1"/>
+              </w:rPr>
+            </w:pPr>
+            <w:r>
+              <w:rPr>
+                <w:color w:val="1F1F1F" w:themeColor="background1"/>
+              </w:rPr>
+              <w:t>Versailles Road</w:t>
+            </w:r>
+          </w:p>
+        </w:tc>
+        <w:tc>
+          <w:tcPr>
+            <w:tcW w:w="1870" w:type="dxa"/>
+          </w:tcPr>
+          <w:p>
+            <w:pPr>
+              <w:rPr>
+                <w:color w:val="1F1F1F" w:themeColor="background1"/>
+              </w:rPr>
+            </w:pPr>
+            <w:r>
+              <w:rPr>
+                <w:color w:val="1F1F1F" w:themeColor="background1"/>
+              </w:rPr>
+              <w:t>N Broadway &amp; Main</w:t>
+            </w:r>
+          </w:p>
+        </w:tc>
+        <w:tc>
+          <w:tcPr>
+            <w:tcW w:w="1870" w:type="dxa"/>
+          </w:tcPr>
+          <w:p>
+            <w:pPr>
+              <w:rPr>
+                <w:color w:val="1F1F1F" w:themeColor="background1"/>
+              </w:rPr>
+            </w:pPr>
+            <w:r>
+              <w:rPr>
+                <w:color w:val="1F1F1F" w:themeColor="background1"/>
+              </w:rPr>
+              <w:t>Success</w:t>
+            </w:r>
+          </w:p>
         </w:tc>
       </w:tr>
     </w:tbl>
-    <w:p/>
-    <w:p>
-      <w:r>
+    <w:p>
+      <w:pPr>
+        <w:rPr>
+          <w:color w:val="1F1F1F" w:themeColor="background1"/>
+        </w:rPr>
+      </w:pPr>
+    </w:p>
+    <w:p>
+      <w:pPr>
+        <w:rPr>
+          <w:color w:val="1F1F1F" w:themeColor="background1"/>
+        </w:rPr>
+      </w:pPr>
+      <w:r>
+        <w:rPr>
+          <w:color w:val="1F1F1F" w:themeColor="background1"/>
+        </w:rPr>
         <w:t>Alert Testing:</w:t>
       </w:r>
     </w:p>
@@ -1365,7 +1642,15 @@
             <w:tcW w:w="1870" w:type="dxa"/>
           </w:tcPr>
           <w:p>
-            <w:r>
+            <w:pPr>
+              <w:rPr>
+                <w:color w:val="1F1F1F" w:themeColor="background1"/>
+              </w:rPr>
+            </w:pPr>
+            <w:r>
+              <w:rPr>
+                <w:color w:val="1F1F1F" w:themeColor="background1"/>
+              </w:rPr>
               <w:t>Route</w:t>
             </w:r>
           </w:p>
@@ -1375,7 +1660,15 @@
             <w:tcW w:w="1870" w:type="dxa"/>
           </w:tcPr>
           <w:p>
-            <w:r>
+            <w:pPr>
+              <w:rPr>
+                <w:color w:val="1F1F1F" w:themeColor="background1"/>
+              </w:rPr>
+            </w:pPr>
+            <w:r>
+              <w:rPr>
+                <w:color w:val="1F1F1F" w:themeColor="background1"/>
+              </w:rPr>
               <w:t>Stop</w:t>
             </w:r>
           </w:p>
@@ -1385,7 +1678,15 @@
             <w:tcW w:w="1870" w:type="dxa"/>
           </w:tcPr>
           <w:p>
-            <w:r>
+            <w:pPr>
+              <w:rPr>
+                <w:color w:val="1F1F1F" w:themeColor="background1"/>
+              </w:rPr>
+            </w:pPr>
+            <w:r>
+              <w:rPr>
+                <w:color w:val="1F1F1F" w:themeColor="background1"/>
+              </w:rPr>
               <w:t>Time</w:t>
             </w:r>
           </w:p>
@@ -1395,7 +1696,15 @@
             <w:tcW w:w="1870" w:type="dxa"/>
           </w:tcPr>
           <w:p>
-            <w:r>
+            <w:pPr>
+              <w:rPr>
+                <w:color w:val="1F1F1F" w:themeColor="background1"/>
+              </w:rPr>
+            </w:pPr>
+            <w:r>
+              <w:rPr>
+                <w:color w:val="1F1F1F" w:themeColor="background1"/>
+              </w:rPr>
               <w:t>Result</w:t>
             </w:r>
           </w:p>
@@ -1406,25 +1715,73 @@
           <w:tcPr>
             <w:tcW w:w="1870" w:type="dxa"/>
           </w:tcPr>
-          <w:p/>
-        </w:tc>
-        <w:tc>
-          <w:tcPr>
-            <w:tcW w:w="1870" w:type="dxa"/>
-          </w:tcPr>
-          <w:p/>
-        </w:tc>
-        <w:tc>
-          <w:tcPr>
-            <w:tcW w:w="1870" w:type="dxa"/>
-          </w:tcPr>
-          <w:p/>
-        </w:tc>
-        <w:tc>
-          <w:tcPr>
-            <w:tcW w:w="1870" w:type="dxa"/>
-          </w:tcPr>
-          <w:p/>
+          <w:p>
+            <w:pPr>
+              <w:rPr>
+                <w:color w:val="1F1F1F" w:themeColor="background1"/>
+              </w:rPr>
+            </w:pPr>
+            <w:r>
+              <w:rPr>
+                <w:color w:val="1F1F1F" w:themeColor="background1"/>
+              </w:rPr>
+              <w:t>South Broadway</w:t>
+            </w:r>
+          </w:p>
+        </w:tc>
+        <w:tc>
+          <w:tcPr>
+            <w:tcW w:w="1870" w:type="dxa"/>
+          </w:tcPr>
+          <w:p>
+            <w:pPr>
+              <w:rPr>
+                <w:color w:val="1F1F1F" w:themeColor="background1"/>
+              </w:rPr>
+            </w:pPr>
+            <w:r>
+              <w:rPr>
+                <w:color w:val="1F1F1F" w:themeColor="background1"/>
+              </w:rPr>
+              <w:t>Red Mile OB</w:t>
+            </w:r>
+          </w:p>
+        </w:tc>
+        <w:tc>
+          <w:tcPr>
+            <w:tcW w:w="1870" w:type="dxa"/>
+          </w:tcPr>
+          <w:p>
+            <w:pPr>
+              <w:rPr>
+                <w:color w:val="1F1F1F" w:themeColor="background1"/>
+              </w:rPr>
+            </w:pPr>
+            <w:r>
+              <w:rPr>
+                <w:color w:val="1F1F1F" w:themeColor="background1"/>
+              </w:rPr>
+              <w:t>4:15 PM</w:t>
+            </w:r>
+          </w:p>
+        </w:tc>
+        <w:tc>
+          <w:tcPr>
+            <w:tcW w:w="1870" w:type="dxa"/>
+          </w:tcPr>
+          <w:p>
+            <w:pPr>
+              <w:rPr>
+                <w:color w:val="1F1F1F" w:themeColor="background1"/>
+              </w:rPr>
+            </w:pPr>
+            <w:r>
+              <w:rPr>
+                <w:color w:val="1F1F1F" w:themeColor="background1"/>
+              </w:rPr>
+              <w:t>Success</w:t>
+            </w:r>
+          </w:p>
         </w:tc>
       </w:tr>
       <w:tr>
@@ -1432,25 +1789,73 @@
           <w:tcPr>
             <w:tcW w:w="1870" w:type="dxa"/>
           </w:tcPr>
-          <w:p/>
-        </w:tc>
-        <w:tc>
-          <w:tcPr>
-            <w:tcW w:w="1870" w:type="dxa"/>
-          </w:tcPr>
-          <w:p/>
-        </w:tc>
-        <w:tc>
-          <w:tcPr>
-            <w:tcW w:w="1870" w:type="dxa"/>
-          </w:tcPr>
-          <w:p/>
-        </w:tc>
-        <w:tc>
-          <w:tcPr>
-            <w:tcW w:w="1870" w:type="dxa"/>
-          </w:tcPr>
-          <w:p/>
+          <w:p>
+            <w:pPr>
+              <w:rPr>
+                <w:color w:val="1F1F1F" w:themeColor="background1"/>
+              </w:rPr>
+            </w:pPr>
+            <w:r>
+              <w:rPr>
+                <w:color w:val="1F1F1F" w:themeColor="background1"/>
+              </w:rPr>
+              <w:t>BCTC Southland</w:t>
+            </w:r>
+          </w:p>
+        </w:tc>
+        <w:tc>
+          <w:tcPr>
+            <w:tcW w:w="1870" w:type="dxa"/>
+          </w:tcPr>
+          <w:p>
+            <w:pPr>
+              <w:rPr>
+                <w:color w:val="1F1F1F" w:themeColor="background1"/>
+              </w:rPr>
+            </w:pPr>
+            <w:r>
+              <w:rPr>
+                <w:color w:val="1F1F1F" w:themeColor="background1"/>
+              </w:rPr>
+              <w:t>Regency</w:t>
+            </w:r>
+          </w:p>
+        </w:tc>
+        <w:tc>
+          <w:tcPr>
+            <w:tcW w:w="1870" w:type="dxa"/>
+          </w:tcPr>
+          <w:p>
+            <w:pPr>
+              <w:rPr>
+                <w:color w:val="1F1F1F" w:themeColor="background1"/>
+              </w:rPr>
+            </w:pPr>
+            <w:r>
+              <w:rPr>
+                <w:color w:val="1F1F1F" w:themeColor="background1"/>
+              </w:rPr>
+              <w:t>4:16 PM</w:t>
+            </w:r>
+          </w:p>
+        </w:tc>
+        <w:tc>
+          <w:tcPr>
+            <w:tcW w:w="1870" w:type="dxa"/>
+          </w:tcPr>
+          <w:p>
+            <w:pPr>
+              <w:rPr>
+                <w:color w:val="1F1F1F" w:themeColor="background1"/>
+              </w:rPr>
+            </w:pPr>
+            <w:r>
+              <w:rPr>
+                <w:color w:val="1F1F1F" w:themeColor="background1"/>
+              </w:rPr>
+              <w:t>Success</w:t>
+            </w:r>
+          </w:p>
         </w:tc>
       </w:tr>
       <w:tr>
@@ -1458,25 +1863,75 @@
           <w:tcPr>
             <w:tcW w:w="1870" w:type="dxa"/>
           </w:tcPr>
-          <w:p/>
-        </w:tc>
-        <w:tc>
-          <w:tcPr>
-            <w:tcW w:w="1870" w:type="dxa"/>
-          </w:tcPr>
-          <w:p/>
-        </w:tc>
-        <w:tc>
-          <w:tcPr>
-            <w:tcW w:w="1870" w:type="dxa"/>
-          </w:tcPr>
-          <w:p/>
-        </w:tc>
-        <w:tc>
-          <w:tcPr>
-            <w:tcW w:w="1870" w:type="dxa"/>
-          </w:tcPr>
-          <w:p/>
+          <w:p>
+            <w:pPr>
+              <w:rPr>
+                <w:color w:val="1F1F1F" w:themeColor="background1"/>
+              </w:rPr>
+            </w:pPr>
+            <w:proofErr w:type="spellStart"/>
+            <w:r>
+              <w:rPr>
+                <w:color w:val="1F1F1F" w:themeColor="background1"/>
+              </w:rPr>
+              <w:t>Woodhill</w:t>
+            </w:r>
+            <w:proofErr w:type="spellEnd"/>
+          </w:p>
+        </w:tc>
+        <w:tc>
+          <w:tcPr>
+            <w:tcW w:w="1870" w:type="dxa"/>
+          </w:tcPr>
+          <w:p>
+            <w:pPr>
+              <w:rPr>
+                <w:color w:val="1F1F1F" w:themeColor="background1"/>
+              </w:rPr>
+            </w:pPr>
+            <w:r>
+              <w:rPr>
+                <w:color w:val="1F1F1F" w:themeColor="background1"/>
+              </w:rPr>
+              <w:t>Transit Center</w:t>
+            </w:r>
+          </w:p>
+        </w:tc>
+        <w:tc>
+          <w:tcPr>
+            <w:tcW w:w="1870" w:type="dxa"/>
+          </w:tcPr>
+          <w:p>
+            <w:pPr>
+              <w:rPr>
+                <w:color w:val="1F1F1F" w:themeColor="background1"/>
+              </w:rPr>
+            </w:pPr>
+            <w:r>
+              <w:rPr>
+                <w:color w:val="1F1F1F" w:themeColor="background1"/>
+              </w:rPr>
+              <w:t>4:19 PM</w:t>
+            </w:r>
+          </w:p>
+        </w:tc>
+        <w:tc>
+          <w:tcPr>
+            <w:tcW w:w="1870" w:type="dxa"/>
+          </w:tcPr>
+          <w:p>
+            <w:pPr>
+              <w:rPr>
+                <w:color w:val="1F1F1F" w:themeColor="background1"/>
+              </w:rPr>
+            </w:pPr>
+            <w:r>
+              <w:rPr>
+                <w:color w:val="1F1F1F" w:themeColor="background1"/>
+              </w:rPr>
+              <w:t>Success</w:t>
+            </w:r>
+          </w:p>
         </w:tc>
       </w:tr>
       <w:tr>
@@ -1484,25 +1939,75 @@
           <w:tcPr>
             <w:tcW w:w="1870" w:type="dxa"/>
           </w:tcPr>
-          <w:p/>
-        </w:tc>
-        <w:tc>
-          <w:tcPr>
-            <w:tcW w:w="1870" w:type="dxa"/>
-          </w:tcPr>
-          <w:p/>
-        </w:tc>
-        <w:tc>
-          <w:tcPr>
-            <w:tcW w:w="1870" w:type="dxa"/>
-          </w:tcPr>
-          <w:p/>
-        </w:tc>
-        <w:tc>
-          <w:tcPr>
-            <w:tcW w:w="1870" w:type="dxa"/>
-          </w:tcPr>
-          <w:p/>
+          <w:p>
+            <w:pPr>
+              <w:rPr>
+                <w:color w:val="1F1F1F" w:themeColor="background1"/>
+              </w:rPr>
+            </w:pPr>
+            <w:r>
+              <w:rPr>
+                <w:color w:val="1F1F1F" w:themeColor="background1"/>
+              </w:rPr>
+              <w:t>Hamburg Pavilion</w:t>
+            </w:r>
+          </w:p>
+        </w:tc>
+        <w:tc>
+          <w:tcPr>
+            <w:tcW w:w="1870" w:type="dxa"/>
+          </w:tcPr>
+          <w:p>
+            <w:pPr>
+              <w:rPr>
+                <w:color w:val="1F1F1F" w:themeColor="background1"/>
+              </w:rPr>
+            </w:pPr>
+            <w:proofErr w:type="spellStart"/>
+            <w:r>
+              <w:rPr>
+                <w:color w:val="1F1F1F" w:themeColor="background1"/>
+              </w:rPr>
+              <w:t>Bryant@Plaudit</w:t>
+            </w:r>
+            <w:proofErr w:type="spellEnd"/>
+          </w:p>
+        </w:tc>
+        <w:tc>
+          <w:tcPr>
+            <w:tcW w:w="1870" w:type="dxa"/>
+          </w:tcPr>
+          <w:p>
+            <w:pPr>
+              <w:rPr>
+                <w:color w:val="1F1F1F" w:themeColor="background1"/>
+              </w:rPr>
+            </w:pPr>
+            <w:r>
+              <w:rPr>
+                <w:color w:val="1F1F1F" w:themeColor="background1"/>
+              </w:rPr>
+              <w:t>4:21 PM</w:t>
+            </w:r>
+          </w:p>
+        </w:tc>
+        <w:tc>
+          <w:tcPr>
+            <w:tcW w:w="1870" w:type="dxa"/>
+          </w:tcPr>
+          <w:p>
+            <w:pPr>
+              <w:rPr>
+                <w:color w:val="1F1F1F" w:themeColor="background1"/>
+              </w:rPr>
+            </w:pPr>
+            <w:r>
+              <w:rPr>
+                <w:color w:val="1F1F1F" w:themeColor="background1"/>
+              </w:rPr>
+              <w:t>Success</w:t>
+            </w:r>
+          </w:p>
         </w:tc>
       </w:tr>
       <w:tr>
@@ -1510,29 +2015,96 @@
           <w:tcPr>
             <w:tcW w:w="1870" w:type="dxa"/>
           </w:tcPr>
-          <w:p/>
-        </w:tc>
-        <w:tc>
-          <w:tcPr>
-            <w:tcW w:w="1870" w:type="dxa"/>
-          </w:tcPr>
-          <w:p/>
-        </w:tc>
-        <w:tc>
-          <w:tcPr>
-            <w:tcW w:w="1870" w:type="dxa"/>
-          </w:tcPr>
-          <w:p/>
-        </w:tc>
-        <w:tc>
-          <w:tcPr>
-            <w:tcW w:w="1870" w:type="dxa"/>
-          </w:tcPr>
-          <w:p/>
+          <w:p>
+            <w:pPr>
+              <w:rPr>
+                <w:color w:val="1F1F1F" w:themeColor="background1"/>
+              </w:rPr>
+            </w:pPr>
+            <w:r>
+              <w:rPr>
+                <w:color w:val="1F1F1F" w:themeColor="background1"/>
+              </w:rPr>
+              <w:t>Nicholasville Road</w:t>
+            </w:r>
+          </w:p>
+        </w:tc>
+        <w:tc>
+          <w:tcPr>
+            <w:tcW w:w="1870" w:type="dxa"/>
+          </w:tcPr>
+          <w:p>
+            <w:pPr>
+              <w:rPr>
+                <w:color w:val="1F1F1F" w:themeColor="background1"/>
+              </w:rPr>
+            </w:pPr>
+            <w:r>
+              <w:rPr>
+                <w:color w:val="1F1F1F" w:themeColor="background1"/>
+              </w:rPr>
+              <w:t>Lexington Green</w:t>
+            </w:r>
+          </w:p>
+        </w:tc>
+        <w:tc>
+          <w:tcPr>
+            <w:tcW w:w="1870" w:type="dxa"/>
+          </w:tcPr>
+          <w:p>
+            <w:pPr>
+              <w:rPr>
+                <w:color w:val="1F1F1F" w:themeColor="background1"/>
+              </w:rPr>
+            </w:pPr>
+            <w:r>
+              <w:rPr>
+                <w:color w:val="1F1F1F" w:themeColor="background1"/>
+              </w:rPr>
+              <w:t>4:22 PM</w:t>
+            </w:r>
+          </w:p>
+        </w:tc>
+        <w:tc>
+          <w:tcPr>
+            <w:tcW w:w="1870" w:type="dxa"/>
+          </w:tcPr>
+          <w:p>
+            <w:pPr>
+              <w:rPr>
+                <w:color w:val="1F1F1F" w:themeColor="background1"/>
+              </w:rPr>
+            </w:pPr>
+            <w:r>
+              <w:rPr>
+                <w:color w:val="1F1F1F" w:themeColor="background1"/>
+              </w:rPr>
+              <w:t>Success</w:t>
+            </w:r>
+          </w:p>
         </w:tc>
       </w:tr>
     </w:tbl>
-    <w:p/>
+    <w:p>
+      <w:pPr>
+        <w:rPr>
+          <w:color w:val="1F1F1F" w:themeColor="background1"/>
+        </w:rPr>
+      </w:pPr>
+    </w:p>
+    <w:p>
+      <w:pPr>
+        <w:rPr>
+          <w:color w:val="1F1F1F" w:themeColor="background1"/>
+        </w:rPr>
+      </w:pPr>
+      <w:r>
+        <w:rPr>
+          <w:color w:val="1F1F1F" w:themeColor="background1"/>
+        </w:rPr>
+        <w:t>*Success designates that times were displayed or that the notification was received</w:t>
+      </w:r>
+    </w:p>
     <w:sectPr>
       <w:pgSz w:w="12240" w:h="15840"/>
       <w:pgMar w:top="1440" w:right="1440" w:bottom="1440" w:left="1440" w:header="720" w:footer="720" w:gutter="0"/>
@@ -1544,7 +2116,7 @@
 </file>
 
 <file path=word/numbering.xml><?xml version="1.0" encoding="utf-8"?>
-<w:numbering xmlns:wpc="http://schemas.microsoft.com/office/word/2010/wordprocessingCanvas" xmlns:mc="http://schemas.openxmlformats.org/markup-compatibility/2006" xmlns:o="urn:schemas-microsoft-com:office:office" xmlns:r="http://schemas.openxmlformats.org/officeDocument/2006/relationships" xmlns:m="http://schemas.openxmlformats.org/officeDocument/2006/math" xmlns:v="urn:schemas-microsoft-com:vml" xmlns:wp14="http://schemas.microsoft.com/office/word/2010/wordprocessingDrawing" xmlns:wp="http://schemas.openxmlformats.org/drawingml/2006/wordprocessingDrawing" xmlns:w10="urn:schemas-microsoft-com:office:word" xmlns:w="http://schemas.openxmlformats.org/wordprocessingml/2006/main" xmlns:w14="http://schemas.microsoft.com/office/word/2010/wordml" xmlns:w15="http://schemas.microsoft.com/office/word/2012/wordml" xmlns:wpg="http://schemas.microsoft.com/office/word/2010/wordprocessingGroup" xmlns:wpi="http://schemas.microsoft.com/office/word/2010/wordprocessingInk" xmlns:wne="http://schemas.microsoft.com/office/word/2006/wordml" xmlns:wps="http://schemas.microsoft.com/office/word/2010/wordprocessingShape" mc:Ignorable="w14 w15 wp14">
+<w:numbering xmlns:wpc="http://schemas.microsoft.com/office/word/2010/wordprocessingCanvas" xmlns:mc="http://schemas.openxmlformats.org/markup-compatibility/2006" xmlns:o="urn:schemas-microsoft-com:office:office" xmlns:r="http://schemas.openxmlformats.org/officeDocument/2006/relationships" xmlns:m="http://schemas.openxmlformats.org/officeDocument/2006/math" xmlns:v="urn:schemas-microsoft-com:vml" xmlns:wp14="http://schemas.microsoft.com/office/word/2010/wordprocessingDrawing" xmlns:wp="http://schemas.openxmlformats.org/drawingml/2006/wordprocessingDrawing" xmlns:w10="urn:schemas-microsoft-com:office:word" xmlns:w="http://schemas.openxmlformats.org/wordprocessingml/2006/main" xmlns:w14="http://schemas.microsoft.com/office/word/2010/wordml" xmlns:wpg="http://schemas.microsoft.com/office/word/2010/wordprocessingGroup" xmlns:wpi="http://schemas.microsoft.com/office/word/2010/wordprocessingInk" xmlns:wne="http://schemas.microsoft.com/office/word/2006/wordml" xmlns:wps="http://schemas.microsoft.com/office/word/2010/wordprocessingShape" mc:Ignorable="w14 wp14">
   <w:abstractNum w:abstractNumId="0">
     <w:nsid w:val="087773C0"/>
     <w:multiLevelType w:val="multilevel"/>
@@ -1897,7 +2469,7 @@
 </file>
 
 <file path=word/styles.xml><?xml version="1.0" encoding="utf-8"?>
-<w:styles xmlns:mc="http://schemas.openxmlformats.org/markup-compatibility/2006" xmlns:r="http://schemas.openxmlformats.org/officeDocument/2006/relationships" xmlns:w="http://schemas.openxmlformats.org/wordprocessingml/2006/main" xmlns:w14="http://schemas.microsoft.com/office/word/2010/wordml" xmlns:w15="http://schemas.microsoft.com/office/word/2012/wordml" mc:Ignorable="w14 w15">
+<w:styles xmlns:mc="http://schemas.openxmlformats.org/markup-compatibility/2006" xmlns:r="http://schemas.openxmlformats.org/officeDocument/2006/relationships" xmlns:w="http://schemas.openxmlformats.org/wordprocessingml/2006/main" xmlns:w14="http://schemas.microsoft.com/office/word/2010/wordml" mc:Ignorable="w14">
   <w:docDefaults>
     <w:rPrDefault>
       <w:rPr>
@@ -1913,378 +2485,144 @@
       </w:pPr>
     </w:pPrDefault>
   </w:docDefaults>
-  <w:latentStyles w:defLockedState="0" w:defUIPriority="99" w:defSemiHidden="0" w:defUnhideWhenUsed="0" w:defQFormat="0" w:count="371">
-    <w:lsdException w:name="Normal" w:uiPriority="0" w:qFormat="1"/>
-    <w:lsdException w:name="heading 1" w:uiPriority="9" w:qFormat="1"/>
-    <w:lsdException w:name="heading 2" w:semiHidden="1" w:uiPriority="9" w:unhideWhenUsed="1" w:qFormat="1"/>
-    <w:lsdException w:name="heading 3" w:semiHidden="1" w:uiPriority="9" w:unhideWhenUsed="1" w:qFormat="1"/>
-    <w:lsdException w:name="heading 4" w:semiHidden="1" w:uiPriority="9" w:unhideWhenUsed="1" w:qFormat="1"/>
-    <w:lsdException w:name="heading 5" w:semiHidden="1" w:uiPriority="9" w:unhideWhenUsed="1" w:qFormat="1"/>
-    <w:lsdException w:name="heading 6" w:semiHidden="1" w:uiPriority="9" w:unhideWhenUsed="1" w:qFormat="1"/>
-    <w:lsdException w:name="heading 7" w:semiHidden="1" w:uiPriority="9" w:unhideWhenUsed="1" w:qFormat="1"/>
-    <w:lsdException w:name="heading 8" w:semiHidden="1" w:uiPriority="9" w:unhideWhenUsed="1" w:qFormat="1"/>
-    <w:lsdException w:name="heading 9" w:semiHidden="1" w:uiPriority="9" w:unhideWhenUsed="1" w:qFormat="1"/>
-    <w:lsdException w:name="index 1" w:semiHidden="1" w:unhideWhenUsed="1"/>
-    <w:lsdException w:name="index 2" w:semiHidden="1" w:unhideWhenUsed="1"/>
-    <w:lsdException w:name="index 3" w:semiHidden="1" w:unhideWhenUsed="1"/>
-    <w:lsdException w:name="index 4" w:semiHidden="1" w:unhideWhenUsed="1"/>
-    <w:lsdException w:name="index 5" w:semiHidden="1" w:unhideWhenUsed="1"/>
-    <w:lsdException w:name="index 6" w:semiHidden="1" w:unhideWhenUsed="1"/>
-    <w:lsdException w:name="index 7" w:semiHidden="1" w:unhideWhenUsed="1"/>
-    <w:lsdException w:name="index 8" w:semiHidden="1" w:unhideWhenUsed="1"/>
-    <w:lsdException w:name="index 9" w:semiHidden="1" w:unhideWhenUsed="1"/>
-    <w:lsdException w:name="toc 1" w:semiHidden="1" w:uiPriority="39" w:unhideWhenUsed="1"/>
-    <w:lsdException w:name="toc 2" w:semiHidden="1" w:uiPriority="39" w:unhideWhenUsed="1"/>
-    <w:lsdException w:name="toc 3" w:semiHidden="1" w:uiPriority="39" w:unhideWhenUsed="1"/>
-    <w:lsdException w:name="toc 4" w:semiHidden="1" w:uiPriority="39" w:unhideWhenUsed="1"/>
-    <w:lsdException w:name="toc 5" w:semiHidden="1" w:uiPriority="39" w:unhideWhenUsed="1"/>
-    <w:lsdException w:name="toc 6" w:semiHidden="1" w:uiPriority="39" w:unhideWhenUsed="1"/>
-    <w:lsdException w:name="toc 7" w:semiHidden="1" w:uiPriority="39" w:unhideWhenUsed="1"/>
-    <w:lsdException w:name="toc 8" w:semiHidden="1" w:uiPriority="39" w:unhideWhenUsed="1"/>
-    <w:lsdException w:name="toc 9" w:semiHidden="1" w:uiPriority="39" w:unhideWhenUsed="1"/>
-    <w:lsdException w:name="Normal Indent" w:semiHidden="1" w:unhideWhenUsed="1"/>
-    <w:lsdException w:name="footnote text" w:semiHidden="1" w:unhideWhenUsed="1"/>
-    <w:lsdException w:name="annotation text" w:semiHidden="1" w:unhideWhenUsed="1"/>
-    <w:lsdException w:name="header" w:semiHidden="1" w:unhideWhenUsed="1"/>
-    <w:lsdException w:name="footer" w:semiHidden="1" w:unhideWhenUsed="1"/>
-    <w:lsdException w:name="index heading" w:semiHidden="1" w:unhideWhenUsed="1"/>
-    <w:lsdException w:name="caption" w:semiHidden="1" w:uiPriority="35" w:unhideWhenUsed="1" w:qFormat="1"/>
-    <w:lsdException w:name="table of figures" w:semiHidden="1" w:unhideWhenUsed="1"/>
-    <w:lsdException w:name="envelope address" w:semiHidden="1" w:unhideWhenUsed="1"/>
-    <w:lsdException w:name="envelope return" w:semiHidden="1" w:unhideWhenUsed="1"/>
-    <w:lsdException w:name="footnote reference" w:semiHidden="1" w:unhideWhenUsed="1"/>
-    <w:lsdException w:name="annotation reference" w:semiHidden="1" w:unhideWhenUsed="1"/>
-    <w:lsdException w:name="line number" w:semiHidden="1" w:unhideWhenUsed="1"/>
-    <w:lsdException w:name="page number" w:semiHidden="1" w:unhideWhenUsed="1"/>
-    <w:lsdException w:name="endnote reference" w:semiHidden="1" w:unhideWhenUsed="1"/>
-    <w:lsdException w:name="endnote text" w:semiHidden="1" w:unhideWhenUsed="1"/>
-    <w:lsdException w:name="table of authorities" w:semiHidden="1" w:unhideWhenUsed="1"/>
-    <w:lsdException w:name="macro" w:semiHidden="1" w:unhideWhenUsed="1"/>
-    <w:lsdException w:name="toa heading" w:semiHidden="1" w:unhideWhenUsed="1"/>
-    <w:lsdException w:name="List" w:semiHidden="1" w:unhideWhenUsed="1"/>
-    <w:lsdException w:name="List Bullet" w:semiHidden="1" w:unhideWhenUsed="1"/>
-    <w:lsdException w:name="List Number" w:semiHidden="1" w:unhideWhenUsed="1"/>
-    <w:lsdException w:name="List 2" w:semiHidden="1" w:unhideWhenUsed="1"/>
-    <w:lsdException w:name="List 3" w:semiHidden="1" w:unhideWhenUsed="1"/>
-    <w:lsdException w:name="List 4" w:semiHidden="1" w:unhideWhenUsed="1"/>
-    <w:lsdException w:name="List 5" w:semiHidden="1" w:unhideWhenUsed="1"/>
-    <w:lsdException w:name="List Bullet 2" w:semiHidden="1" w:unhideWhenUsed="1"/>
-    <w:lsdException w:name="List Bullet 3" w:semiHidden="1" w:unhideWhenUsed="1"/>
-    <w:lsdException w:name="List Bullet 4" w:semiHidden="1" w:unhideWhenUsed="1"/>
-    <w:lsdException w:name="List Bullet 5" w:semiHidden="1" w:unhideWhenUsed="1"/>
-    <w:lsdException w:name="List Number 2" w:semiHidden="1" w:unhideWhenUsed="1"/>
-    <w:lsdException w:name="List Number 3" w:semiHidden="1" w:unhideWhenUsed="1"/>
-    <w:lsdException w:name="List Number 4" w:semiHidden="1" w:unhideWhenUsed="1"/>
-    <w:lsdException w:name="List Number 5" w:semiHidden="1" w:unhideWhenUsed="1"/>
-    <w:lsdException w:name="Title" w:uiPriority="10" w:qFormat="1"/>
-    <w:lsdException w:name="Closing" w:semiHidden="1" w:unhideWhenUsed="1"/>
-    <w:lsdException w:name="Signature" w:semiHidden="1" w:unhideWhenUsed="1"/>
-    <w:lsdException w:name="Default Paragraph Font" w:semiHidden="1" w:uiPriority="1" w:unhideWhenUsed="1"/>
-    <w:lsdException w:name="Body Text" w:semiHidden="1" w:unhideWhenUsed="1"/>
-    <w:lsdException w:name="Body Text Indent" w:semiHidden="1" w:unhideWhenUsed="1"/>
-    <w:lsdException w:name="List Continue" w:semiHidden="1" w:unhideWhenUsed="1"/>
-    <w:lsdException w:name="List Continue 2" w:semiHidden="1" w:unhideWhenUsed="1"/>
-    <w:lsdException w:name="List Continue 3" w:semiHidden="1" w:unhideWhenUsed="1"/>
-    <w:lsdException w:name="List Continue 4" w:semiHidden="1" w:unhideWhenUsed="1"/>
-    <w:lsdException w:name="List Continue 5" w:semiHidden="1" w:unhideWhenUsed="1"/>
-    <w:lsdException w:name="Message Header" w:semiHidden="1" w:unhideWhenUsed="1"/>
-    <w:lsdException w:name="Subtitle" w:uiPriority="11" w:qFormat="1"/>
-    <w:lsdException w:name="Salutation" w:semiHidden="1" w:unhideWhenUsed="1"/>
-    <w:lsdException w:name="Date" w:semiHidden="1" w:unhideWhenUsed="1"/>
-    <w:lsdException w:name="Body Text First Indent" w:semiHidden="1" w:unhideWhenUsed="1"/>
-    <w:lsdException w:name="Body Text First Indent 2" w:semiHidden="1" w:unhideWhenUsed="1"/>
-    <w:lsdException w:name="Note Heading" w:semiHidden="1" w:unhideWhenUsed="1"/>
-    <w:lsdException w:name="Body Text 2" w:semiHidden="1" w:unhideWhenUsed="1"/>
-    <w:lsdException w:name="Body Text 3" w:semiHidden="1" w:unhideWhenUsed="1"/>
-    <w:lsdException w:name="Body Text Indent 2" w:semiHidden="1" w:unhideWhenUsed="1"/>
-    <w:lsdException w:name="Body Text Indent 3" w:semiHidden="1" w:unhideWhenUsed="1"/>
-    <w:lsdException w:name="Block Text" w:semiHidden="1" w:unhideWhenUsed="1"/>
-    <w:lsdException w:name="Hyperlink" w:semiHidden="1" w:unhideWhenUsed="1"/>
-    <w:lsdException w:name="FollowedHyperlink" w:semiHidden="1" w:unhideWhenUsed="1"/>
-    <w:lsdException w:name="Strong" w:uiPriority="22" w:qFormat="1"/>
-    <w:lsdException w:name="Emphasis" w:uiPriority="20" w:qFormat="1"/>
-    <w:lsdException w:name="Document Map" w:semiHidden="1" w:unhideWhenUsed="1"/>
-    <w:lsdException w:name="Plain Text" w:semiHidden="1" w:unhideWhenUsed="1"/>
-    <w:lsdException w:name="E-mail Signature" w:semiHidden="1" w:unhideWhenUsed="1"/>
-    <w:lsdException w:name="HTML Top of Form" w:semiHidden="1" w:unhideWhenUsed="1"/>
-    <w:lsdException w:name="HTML Bottom of Form" w:semiHidden="1" w:unhideWhenUsed="1"/>
-    <w:lsdException w:name="Normal (Web)" w:semiHidden="1" w:unhideWhenUsed="1"/>
-    <w:lsdException w:name="HTML Acronym" w:semiHidden="1" w:unhideWhenUsed="1"/>
-    <w:lsdException w:name="HTML Address" w:semiHidden="1" w:unhideWhenUsed="1"/>
-    <w:lsdException w:name="HTML Cite" w:semiHidden="1" w:unhideWhenUsed="1"/>
-    <w:lsdException w:name="HTML Code" w:semiHidden="1" w:unhideWhenUsed="1"/>
-    <w:lsdException w:name="HTML Definition" w:semiHidden="1" w:unhideWhenUsed="1"/>
-    <w:lsdException w:name="HTML Keyboard" w:semiHidden="1" w:unhideWhenUsed="1"/>
-    <w:lsdException w:name="HTML Preformatted" w:semiHidden="1" w:unhideWhenUsed="1"/>
-    <w:lsdException w:name="HTML Sample" w:semiHidden="1" w:unhideWhenUsed="1"/>
-    <w:lsdException w:name="HTML Typewriter" w:semiHidden="1" w:unhideWhenUsed="1"/>
-    <w:lsdException w:name="HTML Variable" w:semiHidden="1" w:unhideWhenUsed="1"/>
-    <w:lsdException w:name="Normal Table" w:semiHidden="1" w:unhideWhenUsed="1"/>
-    <w:lsdException w:name="annotation subject" w:semiHidden="1" w:unhideWhenUsed="1"/>
-    <w:lsdException w:name="No List" w:semiHidden="1" w:unhideWhenUsed="1"/>
-    <w:lsdException w:name="Outline List 1" w:semiHidden="1" w:unhideWhenUsed="1"/>
-    <w:lsdException w:name="Outline List 2" w:semiHidden="1" w:unhideWhenUsed="1"/>
-    <w:lsdException w:name="Outline List 3" w:semiHidden="1" w:unhideWhenUsed="1"/>
-    <w:lsdException w:name="Table Simple 1" w:semiHidden="1" w:unhideWhenUsed="1"/>
-    <w:lsdException w:name="Table Simple 2" w:semiHidden="1" w:unhideWhenUsed="1"/>
-    <w:lsdException w:name="Table Simple 3" w:semiHidden="1" w:unhideWhenUsed="1"/>
-    <w:lsdException w:name="Table Classic 1" w:semiHidden="1" w:unhideWhenUsed="1"/>
-    <w:lsdException w:name="Table Classic 2" w:semiHidden="1" w:unhideWhenUsed="1"/>
-    <w:lsdException w:name="Table Classic 3" w:semiHidden="1" w:unhideWhenUsed="1"/>
-    <w:lsdException w:name="Table Classic 4" w:semiHidden="1" w:unhideWhenUsed="1"/>
-    <w:lsdException w:name="Table Colorful 1" w:semiHidden="1" w:unhideWhenUsed="1"/>
-    <w:lsdException w:name="Table Colorful 2" w:semiHidden="1" w:unhideWhenUsed="1"/>
-    <w:lsdException w:name="Table Colorful 3" w:semiHidden="1" w:unhideWhenUsed="1"/>
-    <w:lsdException w:name="Table Columns 1" w:semiHidden="1" w:unhideWhenUsed="1"/>
-    <w:lsdException w:name="Table Columns 2" w:semiHidden="1" w:unhideWhenUsed="1"/>
-    <w:lsdException w:name="Table Columns 3" w:semiHidden="1" w:unhideWhenUsed="1"/>
-    <w:lsdException w:name="Table Columns 4" w:semiHidden="1" w:unhideWhenUsed="1"/>
-    <w:lsdException w:name="Table Columns 5" w:semiHidden="1" w:unhideWhenUsed="1"/>
-    <w:lsdException w:name="Table Grid 1" w:semiHidden="1" w:unhideWhenUsed="1"/>
-    <w:lsdException w:name="Table Grid 2" w:semiHidden="1" w:unhideWhenUsed="1"/>
-    <w:lsdException w:name="Table Grid 3" w:semiHidden="1" w:unhideWhenUsed="1"/>
-    <w:lsdException w:name="Table Grid 4" w:semiHidden="1" w:unhideWhenUsed="1"/>
-    <w:lsdException w:name="Table Grid 5" w:semiHidden="1" w:unhideWhenUsed="1"/>
-    <w:lsdException w:name="Table Grid 6" w:semiHidden="1" w:unhideWhenUsed="1"/>
-    <w:lsdException w:name="Table Grid 7" w:semiHidden="1" w:unhideWhenUsed="1"/>
-    <w:lsdException w:name="Table Grid 8" w:semiHidden="1" w:unhideWhenUsed="1"/>
-    <w:lsdException w:name="Table List 1" w:semiHidden="1" w:unhideWhenUsed="1"/>
-    <w:lsdException w:name="Table List 2" w:semiHidden="1" w:unhideWhenUsed="1"/>
-    <w:lsdException w:name="Table List 3" w:semiHidden="1" w:unhideWhenUsed="1"/>
-    <w:lsdException w:name="Table List 4" w:semiHidden="1" w:unhideWhenUsed="1"/>
-    <w:lsdException w:name="Table List 5" w:semiHidden="1" w:unhideWhenUsed="1"/>
-    <w:lsdException w:name="Table List 6" w:semiHidden="1" w:unhideWhenUsed="1"/>
-    <w:lsdException w:name="Table List 7" w:semiHidden="1" w:unhideWhenUsed="1"/>
-    <w:lsdException w:name="Table List 8" w:semiHidden="1" w:unhideWhenUsed="1"/>
-    <w:lsdException w:name="Table 3D effects 1" w:semiHidden="1" w:unhideWhenUsed="1"/>
-    <w:lsdException w:name="Table 3D effects 2" w:semiHidden="1" w:unhideWhenUsed="1"/>
-    <w:lsdException w:name="Table 3D effects 3" w:semiHidden="1" w:unhideWhenUsed="1"/>
-    <w:lsdException w:name="Table Contemporary" w:semiHidden="1" w:unhideWhenUsed="1"/>
-    <w:lsdException w:name="Table Elegant" w:semiHidden="1" w:unhideWhenUsed="1"/>
-    <w:lsdException w:name="Table Professional" w:semiHidden="1" w:unhideWhenUsed="1"/>
-    <w:lsdException w:name="Table Subtle 1" w:semiHidden="1" w:unhideWhenUsed="1"/>
-    <w:lsdException w:name="Table Subtle 2" w:semiHidden="1" w:unhideWhenUsed="1"/>
-    <w:lsdException w:name="Table Web 1" w:semiHidden="1" w:unhideWhenUsed="1"/>
-    <w:lsdException w:name="Table Web 2" w:semiHidden="1" w:unhideWhenUsed="1"/>
-    <w:lsdException w:name="Table Web 3" w:semiHidden="1" w:unhideWhenUsed="1"/>
-    <w:lsdException w:name="Balloon Text" w:semiHidden="1" w:unhideWhenUsed="1"/>
-    <w:lsdException w:name="Table Grid" w:uiPriority="39"/>
-    <w:lsdException w:name="Table Theme" w:semiHidden="1" w:unhideWhenUsed="1"/>
-    <w:lsdException w:name="Placeholder Text" w:semiHidden="1"/>
-    <w:lsdException w:name="No Spacing" w:uiPriority="1" w:qFormat="1"/>
-    <w:lsdException w:name="Light Shading" w:uiPriority="60"/>
-    <w:lsdException w:name="Light List" w:uiPriority="61"/>
-    <w:lsdException w:name="Light Grid" w:uiPriority="62"/>
-    <w:lsdException w:name="Medium Shading 1" w:uiPriority="63"/>
-    <w:lsdException w:name="Medium Shading 2" w:uiPriority="64"/>
-    <w:lsdException w:name="Medium List 1" w:uiPriority="65"/>
-    <w:lsdException w:name="Medium List 2" w:uiPriority="66"/>
-    <w:lsdException w:name="Medium Grid 1" w:uiPriority="67"/>
-    <w:lsdException w:name="Medium Grid 2" w:uiPriority="68"/>
-    <w:lsdException w:name="Medium Grid 3" w:uiPriority="69"/>
-    <w:lsdException w:name="Dark List" w:uiPriority="70"/>
-    <w:lsdException w:name="Colorful Shading" w:uiPriority="71"/>
-    <w:lsdException w:name="Colorful List" w:uiPriority="72"/>
-    <w:lsdException w:name="Colorful Grid" w:uiPriority="73"/>
-    <w:lsdException w:name="Light Shading Accent 1" w:uiPriority="60"/>
-    <w:lsdException w:name="Light List Accent 1" w:uiPriority="61"/>
-    <w:lsdException w:name="Light Grid Accent 1" w:uiPriority="62"/>
-    <w:lsdException w:name="Medium Shading 1 Accent 1" w:uiPriority="63"/>
-    <w:lsdException w:name="Medium Shading 2 Accent 1" w:uiPriority="64"/>
-    <w:lsdException w:name="Medium List 1 Accent 1" w:uiPriority="65"/>
-    <w:lsdException w:name="Revision" w:semiHidden="1"/>
-    <w:lsdException w:name="List Paragraph" w:uiPriority="34" w:qFormat="1"/>
-    <w:lsdException w:name="Quote" w:uiPriority="29" w:qFormat="1"/>
-    <w:lsdException w:name="Intense Quote" w:uiPriority="30" w:qFormat="1"/>
-    <w:lsdException w:name="Medium List 2 Accent 1" w:uiPriority="66"/>
-    <w:lsdException w:name="Medium Grid 1 Accent 1" w:uiPriority="67"/>
-    <w:lsdException w:name="Medium Grid 2 Accent 1" w:uiPriority="68"/>
-    <w:lsdException w:name="Medium Grid 3 Accent 1" w:uiPriority="69"/>
-    <w:lsdException w:name="Dark List Accent 1" w:uiPriority="70"/>
-    <w:lsdException w:name="Colorful Shading Accent 1" w:uiPriority="71"/>
-    <w:lsdException w:name="Colorful List Accent 1" w:uiPriority="72"/>
-    <w:lsdException w:name="Colorful Grid Accent 1" w:uiPriority="73"/>
-    <w:lsdException w:name="Light Shading Accent 2" w:uiPriority="60"/>
-    <w:lsdException w:name="Light List Accent 2" w:uiPriority="61"/>
-    <w:lsdException w:name="Light Grid Accent 2" w:uiPriority="62"/>
-    <w:lsdException w:name="Medium Shading 1 Accent 2" w:uiPriority="63"/>
-    <w:lsdException w:name="Medium Shading 2 Accent 2" w:uiPriority="64"/>
-    <w:lsdException w:name="Medium List 1 Accent 2" w:uiPriority="65"/>
-    <w:lsdException w:name="Medium List 2 Accent 2" w:uiPriority="66"/>
-    <w:lsdException w:name="Medium Grid 1 Accent 2" w:uiPriority="67"/>
-    <w:lsdException w:name="Medium Grid 2 Accent 2" w:uiPriority="68"/>
-    <w:lsdException w:name="Medium Grid 3 Accent 2" w:uiPriority="69"/>
-    <w:lsdException w:name="Dark List Accent 2" w:uiPriority="70"/>
-    <w:lsdException w:name="Colorful Shading Accent 2" w:uiPriority="71"/>
-    <w:lsdException w:name="Colorful List Accent 2" w:uiPriority="72"/>
-    <w:lsdException w:name="Colorful Grid Accent 2" w:uiPriority="73"/>
-    <w:lsdException w:name="Light Shading Accent 3" w:uiPriority="60"/>
-    <w:lsdException w:name="Light List Accent 3" w:uiPriority="61"/>
-    <w:lsdException w:name="Light Grid Accent 3" w:uiPriority="62"/>
-    <w:lsdException w:name="Medium Shading 1 Accent 3" w:uiPriority="63"/>
-    <w:lsdException w:name="Medium Shading 2 Accent 3" w:uiPriority="64"/>
-    <w:lsdException w:name="Medium List 1 Accent 3" w:uiPriority="65"/>
-    <w:lsdException w:name="Medium List 2 Accent 3" w:uiPriority="66"/>
-    <w:lsdException w:name="Medium Grid 1 Accent 3" w:uiPriority="67"/>
-    <w:lsdException w:name="Medium Grid 2 Accent 3" w:uiPriority="68"/>
-    <w:lsdException w:name="Medium Grid 3 Accent 3" w:uiPriority="69"/>
-    <w:lsdException w:name="Dark List Accent 3" w:uiPriority="70"/>
-    <w:lsdException w:name="Colorful Shading Accent 3" w:uiPriority="71"/>
-    <w:lsdException w:name="Colorful List Accent 3" w:uiPriority="72"/>
-    <w:lsdException w:name="Colorful Grid Accent 3" w:uiPriority="73"/>
-    <w:lsdException w:name="Light Shading Accent 4" w:uiPriority="60"/>
-    <w:lsdException w:name="Light List Accent 4" w:uiPriority="61"/>
-    <w:lsdException w:name="Light Grid Accent 4" w:uiPriority="62"/>
-    <w:lsdException w:name="Medium Shading 1 Accent 4" w:uiPriority="63"/>
-    <w:lsdException w:name="Medium Shading 2 Accent 4" w:uiPriority="64"/>
-    <w:lsdException w:name="Medium List 1 Accent 4" w:uiPriority="65"/>
-    <w:lsdException w:name="Medium List 2 Accent 4" w:uiPriority="66"/>
-    <w:lsdException w:name="Medium Grid 1 Accent 4" w:uiPriority="67"/>
-    <w:lsdException w:name="Medium Grid 2 Accent 4" w:uiPriority="68"/>
-    <w:lsdException w:name="Medium Grid 3 Accent 4" w:uiPriority="69"/>
-    <w:lsdException w:name="Dark List Accent 4" w:uiPriority="70"/>
-    <w:lsdException w:name="Colorful Shading Accent 4" w:uiPriority="71"/>
-    <w:lsdException w:name="Colorful List Accent 4" w:uiPriority="72"/>
-    <w:lsdException w:name="Colorful Grid Accent 4" w:uiPriority="73"/>
-    <w:lsdException w:name="Light Shading Accent 5" w:uiPriority="60"/>
-    <w:lsdException w:name="Light List Accent 5" w:uiPriority="61"/>
-    <w:lsdException w:name="Light Grid Accent 5" w:uiPriority="62"/>
-    <w:lsdException w:name="Medium Shading 1 Accent 5" w:uiPriority="63"/>
-    <w:lsdException w:name="Medium Shading 2 Accent 5" w:uiPriority="64"/>
-    <w:lsdException w:name="Medium List 1 Accent 5" w:uiPriority="65"/>
-    <w:lsdException w:name="Medium List 2 Accent 5" w:uiPriority="66"/>
-    <w:lsdException w:name="Medium Grid 1 Accent 5" w:uiPriority="67"/>
-    <w:lsdException w:name="Medium Grid 2 Accent 5" w:uiPriority="68"/>
-    <w:lsdException w:name="Medium Grid 3 Accent 5" w:uiPriority="69"/>
-    <w:lsdException w:name="Dark List Accent 5" w:uiPriority="70"/>
-    <w:lsdException w:name="Colorful Shading Accent 5" w:uiPriority="71"/>
-    <w:lsdException w:name="Colorful List Accent 5" w:uiPriority="72"/>
-    <w:lsdException w:name="Colorful Grid Accent 5" w:uiPriority="73"/>
-    <w:lsdException w:name="Light Shading Accent 6" w:uiPriority="60"/>
-    <w:lsdException w:name="Light List Accent 6" w:uiPriority="61"/>
-    <w:lsdException w:name="Light Grid Accent 6" w:uiPriority="62"/>
-    <w:lsdException w:name="Medium Shading 1 Accent 6" w:uiPriority="63"/>
-    <w:lsdException w:name="Medium Shading 2 Accent 6" w:uiPriority="64"/>
-    <w:lsdException w:name="Medium List 1 Accent 6" w:uiPriority="65"/>
-    <w:lsdException w:name="Medium List 2 Accent 6" w:uiPriority="66"/>
-    <w:lsdException w:name="Medium Grid 1 Accent 6" w:uiPriority="67"/>
-    <w:lsdException w:name="Medium Grid 2 Accent 6" w:uiPriority="68"/>
-    <w:lsdException w:name="Medium Grid 3 Accent 6" w:uiPriority="69"/>
-    <w:lsdException w:name="Dark List Accent 6" w:uiPriority="70"/>
-    <w:lsdException w:name="Colorful Shading Accent 6" w:uiPriority="71"/>
-    <w:lsdException w:name="Colorful List Accent 6" w:uiPriority="72"/>
-    <w:lsdException w:name="Colorful Grid Accent 6" w:uiPriority="73"/>
-    <w:lsdException w:name="Subtle Emphasis" w:uiPriority="19" w:qFormat="1"/>
-    <w:lsdException w:name="Intense Emphasis" w:uiPriority="21" w:qFormat="1"/>
-    <w:lsdException w:name="Subtle Reference" w:uiPriority="31" w:qFormat="1"/>
-    <w:lsdException w:name="Intense Reference" w:uiPriority="32" w:qFormat="1"/>
-    <w:lsdException w:name="Book Title" w:uiPriority="33" w:qFormat="1"/>
-    <w:lsdException w:name="Bibliography" w:semiHidden="1" w:uiPriority="37" w:unhideWhenUsed="1"/>
-    <w:lsdException w:name="TOC Heading" w:semiHidden="1" w:uiPriority="39" w:unhideWhenUsed="1" w:qFormat="1"/>
-    <w:lsdException w:name="Plain Table 1" w:uiPriority="41"/>
-    <w:lsdException w:name="Plain Table 2" w:uiPriority="42"/>
-    <w:lsdException w:name="Plain Table 3" w:uiPriority="43"/>
-    <w:lsdException w:name="Plain Table 4" w:uiPriority="44"/>
-    <w:lsdException w:name="Plain Table 5" w:uiPriority="45"/>
-    <w:lsdException w:name="Grid Table Light" w:uiPriority="40"/>
-    <w:lsdException w:name="Grid Table 1 Light" w:uiPriority="46"/>
-    <w:lsdException w:name="Grid Table 2" w:uiPriority="47"/>
-    <w:lsdException w:name="Grid Table 3" w:uiPriority="48"/>
-    <w:lsdException w:name="Grid Table 4" w:uiPriority="49"/>
-    <w:lsdException w:name="Grid Table 5 Dark" w:uiPriority="50"/>
-    <w:lsdException w:name="Grid Table 6 Colorful" w:uiPriority="51"/>
-    <w:lsdException w:name="Grid Table 7 Colorful" w:uiPriority="52"/>
-    <w:lsdException w:name="Grid Table 1 Light Accent 1" w:uiPriority="46"/>
-    <w:lsdException w:name="Grid Table 2 Accent 1" w:uiPriority="47"/>
-    <w:lsdException w:name="Grid Table 3 Accent 1" w:uiPriority="48"/>
-    <w:lsdException w:name="Grid Table 4 Accent 1" w:uiPriority="49"/>
-    <w:lsdException w:name="Grid Table 5 Dark Accent 1" w:uiPriority="50"/>
-    <w:lsdException w:name="Grid Table 6 Colorful Accent 1" w:uiPriority="51"/>
-    <w:lsdException w:name="Grid Table 7 Colorful Accent 1" w:uiPriority="52"/>
-    <w:lsdException w:name="Grid Table 1 Light Accent 2" w:uiPriority="46"/>
-    <w:lsdException w:name="Grid Table 2 Accent 2" w:uiPriority="47"/>
-    <w:lsdException w:name="Grid Table 3 Accent 2" w:uiPriority="48"/>
-    <w:lsdException w:name="Grid Table 4 Accent 2" w:uiPriority="49"/>
-    <w:lsdException w:name="Grid Table 5 Dark Accent 2" w:uiPriority="50"/>
-    <w:lsdException w:name="Grid Table 6 Colorful Accent 2" w:uiPriority="51"/>
-    <w:lsdException w:name="Grid Table 7 Colorful Accent 2" w:uiPriority="52"/>
-    <w:lsdException w:name="Grid Table 1 Light Accent 3" w:uiPriority="46"/>
-    <w:lsdException w:name="Grid Table 2 Accent 3" w:uiPriority="47"/>
-    <w:lsdException w:name="Grid Table 3 Accent 3" w:uiPriority="48"/>
-    <w:lsdException w:name="Grid Table 4 Accent 3" w:uiPriority="49"/>
-    <w:lsdException w:name="Grid Table 5 Dark Accent 3" w:uiPriority="50"/>
-    <w:lsdException w:name="Grid Table 6 Colorful Accent 3" w:uiPriority="51"/>
-    <w:lsdException w:name="Grid Table 7 Colorful Accent 3" w:uiPriority="52"/>
-    <w:lsdException w:name="Grid Table 1 Light Accent 4" w:uiPriority="46"/>
-    <w:lsdException w:name="Grid Table 2 Accent 4" w:uiPriority="47"/>
-    <w:lsdException w:name="Grid Table 3 Accent 4" w:uiPriority="48"/>
-    <w:lsdException w:name="Grid Table 4 Accent 4" w:uiPriority="49"/>
-    <w:lsdException w:name="Grid Table 5 Dark Accent 4" w:uiPriority="50"/>
-    <w:lsdException w:name="Grid Table 6 Colorful Accent 4" w:uiPriority="51"/>
-    <w:lsdException w:name="Grid Table 7 Colorful Accent 4" w:uiPriority="52"/>
-    <w:lsdException w:name="Grid Table 1 Light Accent 5" w:uiPriority="46"/>
-    <w:lsdException w:name="Grid Table 2 Accent 5" w:uiPriority="47"/>
-    <w:lsdException w:name="Grid Table 3 Accent 5" w:uiPriority="48"/>
-    <w:lsdException w:name="Grid Table 4 Accent 5" w:uiPriority="49"/>
-    <w:lsdException w:name="Grid Table 5 Dark Accent 5" w:uiPriority="50"/>
-    <w:lsdException w:name="Grid Table 6 Colorful Accent 5" w:uiPriority="51"/>
-    <w:lsdException w:name="Grid Table 7 Colorful Accent 5" w:uiPriority="52"/>
-    <w:lsdException w:name="Grid Table 1 Light Accent 6" w:uiPriority="46"/>
-    <w:lsdException w:name="Grid Table 2 Accent 6" w:uiPriority="47"/>
-    <w:lsdException w:name="Grid Table 3 Accent 6" w:uiPriority="48"/>
-    <w:lsdException w:name="Grid Table 4 Accent 6" w:uiPriority="49"/>
-    <w:lsdException w:name="Grid Table 5 Dark Accent 6" w:uiPriority="50"/>
-    <w:lsdException w:name="Grid Table 6 Colorful Accent 6" w:uiPriority="51"/>
-    <w:lsdException w:name="Grid Table 7 Colorful Accent 6" w:uiPriority="52"/>
-    <w:lsdException w:name="List Table 1 Light" w:uiPriority="46"/>
-    <w:lsdException w:name="List Table 2" w:uiPriority="47"/>
-    <w:lsdException w:name="List Table 3" w:uiPriority="48"/>
-    <w:lsdException w:name="List Table 4" w:uiPriority="49"/>
-    <w:lsdException w:name="List Table 5 Dark" w:uiPriority="50"/>
-    <w:lsdException w:name="List Table 6 Colorful" w:uiPriority="51"/>
-    <w:lsdException w:name="List Table 7 Colorful" w:uiPriority="52"/>
-    <w:lsdException w:name="List Table 1 Light Accent 1" w:uiPriority="46"/>
-    <w:lsdException w:name="List Table 2 Accent 1" w:uiPriority="47"/>
-    <w:lsdException w:name="List Table 3 Accent 1" w:uiPriority="48"/>
-    <w:lsdException w:name="List Table 4 Accent 1" w:uiPriority="49"/>
-    <w:lsdException w:name="List Table 5 Dark Accent 1" w:uiPriority="50"/>
-    <w:lsdException w:name="List Table 6 Colorful Accent 1" w:uiPriority="51"/>
-    <w:lsdException w:name="List Table 7 Colorful Accent 1" w:uiPriority="52"/>
-    <w:lsdException w:name="List Table 1 Light Accent 2" w:uiPriority="46"/>
-    <w:lsdException w:name="List Table 2 Accent 2" w:uiPriority="47"/>
-    <w:lsdException w:name="List Table 3 Accent 2" w:uiPriority="48"/>
-    <w:lsdException w:name="List Table 4 Accent 2" w:uiPriority="49"/>
-    <w:lsdException w:name="List Table 5 Dark Accent 2" w:uiPriority="50"/>
-    <w:lsdException w:name="List Table 6 Colorful Accent 2" w:uiPriority="51"/>
-    <w:lsdException w:name="List Table 7 Colorful Accent 2" w:uiPriority="52"/>
-    <w:lsdException w:name="List Table 1 Light Accent 3" w:uiPriority="46"/>
-    <w:lsdException w:name="List Table 2 Accent 3" w:uiPriority="47"/>
-    <w:lsdException w:name="List Table 3 Accent 3" w:uiPriority="48"/>
-    <w:lsdException w:name="List Table 4 Accent 3" w:uiPriority="49"/>
-    <w:lsdException w:name="List Table 5 Dark Accent 3" w:uiPriority="50"/>
-    <w:lsdException w:name="List Table 6 Colorful Accent 3" w:uiPriority="51"/>
-    <w:lsdException w:name="List Table 7 Colorful Accent 3" w:uiPriority="52"/>
-    <w:lsdException w:name="List Table 1 Light Accent 4" w:uiPriority="46"/>
-    <w:lsdException w:name="List Table 2 Accent 4" w:uiPriority="47"/>
-    <w:lsdException w:name="List Table 3 Accent 4" w:uiPriority="48"/>
-    <w:lsdException w:name="List Table 4 Accent 4" w:uiPriority="49"/>
-    <w:lsdException w:name="List Table 5 Dark Accent 4" w:uiPriority="50"/>
-    <w:lsdException w:name="List Table 6 Colorful Accent 4" w:uiPriority="51"/>
-    <w:lsdException w:name="List Table 7 Colorful Accent 4" w:uiPriority="52"/>
-    <w:lsdException w:name="List Table 1 Light Accent 5" w:uiPriority="46"/>
-    <w:lsdException w:name="List Table 2 Accent 5" w:uiPriority="47"/>
-    <w:lsdException w:name="List Table 3 Accent 5" w:uiPriority="48"/>
-    <w:lsdException w:name="List Table 4 Accent 5" w:uiPriority="49"/>
-    <w:lsdException w:name="List Table 5 Dark Accent 5" w:uiPriority="50"/>
-    <w:lsdException w:name="List Table 6 Colorful Accent 5" w:uiPriority="51"/>
-    <w:lsdException w:name="List Table 7 Colorful Accent 5" w:uiPriority="52"/>
-    <w:lsdException w:name="List Table 1 Light Accent 6" w:uiPriority="46"/>
-    <w:lsdException w:name="List Table 2 Accent 6" w:uiPriority="47"/>
-    <w:lsdException w:name="List Table 3 Accent 6" w:uiPriority="48"/>
-    <w:lsdException w:name="List Table 4 Accent 6" w:uiPriority="49"/>
-    <w:lsdException w:name="List Table 5 Dark Accent 6" w:uiPriority="50"/>
-    <w:lsdException w:name="List Table 6 Colorful Accent 6" w:uiPriority="51"/>
-    <w:lsdException w:name="List Table 7 Colorful Accent 6" w:uiPriority="52"/>
+  <w:latentStyles w:defLockedState="0" w:defUIPriority="99" w:defSemiHidden="1" w:defUnhideWhenUsed="1" w:defQFormat="0" w:count="267">
+    <w:lsdException w:name="Normal" w:semiHidden="0" w:uiPriority="0" w:unhideWhenUsed="0" w:qFormat="1"/>
+    <w:lsdException w:name="heading 1" w:semiHidden="0" w:uiPriority="9" w:unhideWhenUsed="0" w:qFormat="1"/>
+    <w:lsdException w:name="heading 2" w:uiPriority="9" w:qFormat="1"/>
+    <w:lsdException w:name="heading 3" w:uiPriority="9" w:qFormat="1"/>
+    <w:lsdException w:name="heading 4" w:uiPriority="9" w:qFormat="1"/>
+    <w:lsdException w:name="heading 5" w:uiPriority="9" w:qFormat="1"/>
+    <w:lsdException w:name="heading 6" w:uiPriority="9" w:qFormat="1"/>
+    <w:lsdException w:name="heading 7" w:uiPriority="9" w:qFormat="1"/>
+    <w:lsdException w:name="heading 8" w:uiPriority="9" w:qFormat="1"/>
+    <w:lsdException w:name="heading 9" w:uiPriority="9" w:qFormat="1"/>
+    <w:lsdException w:name="toc 1" w:uiPriority="39"/>
+    <w:lsdException w:name="toc 2" w:uiPriority="39"/>
+    <w:lsdException w:name="toc 3" w:uiPriority="39"/>
+    <w:lsdException w:name="toc 4" w:uiPriority="39"/>
+    <w:lsdException w:name="toc 5" w:uiPriority="39"/>
+    <w:lsdException w:name="toc 6" w:uiPriority="39"/>
+    <w:lsdException w:name="toc 7" w:uiPriority="39"/>
+    <w:lsdException w:name="toc 8" w:uiPriority="39"/>
+    <w:lsdException w:name="toc 9" w:uiPriority="39"/>
+    <w:lsdException w:name="caption" w:uiPriority="35" w:qFormat="1"/>
+    <w:lsdException w:name="Title" w:semiHidden="0" w:uiPriority="10" w:unhideWhenUsed="0" w:qFormat="1"/>
+    <w:lsdException w:name="Default Paragraph Font" w:uiPriority="1"/>
+    <w:lsdException w:name="Subtitle" w:semiHidden="0" w:uiPriority="11" w:unhideWhenUsed="0" w:qFormat="1"/>
+    <w:lsdException w:name="Strong" w:semiHidden="0" w:uiPriority="22" w:unhideWhenUsed="0" w:qFormat="1"/>
+    <w:lsdException w:name="Emphasis" w:semiHidden="0" w:uiPriority="20" w:unhideWhenUsed="0" w:qFormat="1"/>
+    <w:lsdException w:name="Table Grid" w:semiHidden="0" w:uiPriority="39" w:unhideWhenUsed="0"/>
+    <w:lsdException w:name="Placeholder Text" w:unhideWhenUsed="0"/>
+    <w:lsdException w:name="No Spacing" w:semiHidden="0" w:uiPriority="1" w:unhideWhenUsed="0" w:qFormat="1"/>
+    <w:lsdException w:name="Light Shading" w:semiHidden="0" w:uiPriority="60" w:unhideWhenUsed="0"/>
+    <w:lsdException w:name="Light List" w:semiHidden="0" w:uiPriority="61" w:unhideWhenUsed="0"/>
+    <w:lsdException w:name="Light Grid" w:semiHidden="0" w:uiPriority="62" w:unhideWhenUsed="0"/>
+    <w:lsdException w:name="Medium Shading 1" w:semiHidden="0" w:uiPriority="63" w:unhideWhenUsed="0"/>
+    <w:lsdException w:name="Medium Shading 2" w:semiHidden="0" w:uiPriority="64" w:unhideWhenUsed="0"/>
+    <w:lsdException w:name="Medium List 1" w:semiHidden="0" w:uiPriority="65" w:unhideWhenUsed="0"/>
+    <w:lsdException w:name="Medium List 2" w:semiHidden="0" w:uiPriority="66" w:unhideWhenUsed="0"/>
+    <w:lsdException w:name="Medium Grid 1" w:semiHidden="0" w:uiPriority="67" w:unhideWhenUsed="0"/>
+    <w:lsdException w:name="Medium Grid 2" w:semiHidden="0" w:uiPriority="68" w:unhideWhenUsed="0"/>
+    <w:lsdException w:name="Medium Grid 3" w:semiHidden="0" w:uiPriority="69" w:unhideWhenUsed="0"/>
+    <w:lsdException w:name="Dark List" w:semiHidden="0" w:uiPriority="70" w:unhideWhenUsed="0"/>
+    <w:lsdException w:name="Colorful Shading" w:semiHidden="0" w:uiPriority="71" w:unhideWhenUsed="0"/>
+    <w:lsdException w:name="Colorful List" w:semiHidden="0" w:uiPriority="72" w:unhideWhenUsed="0"/>
+    <w:lsdException w:name="Colorful Grid" w:semiHidden="0" w:uiPriority="73" w:unhideWhenUsed="0"/>
+    <w:lsdException w:name="Light Shading Accent 1" w:semiHidden="0" w:uiPriority="60" w:unhideWhenUsed="0"/>
+    <w:lsdException w:name="Light List Accent 1" w:semiHidden="0" w:uiPriority="61" w:unhideWhenUsed="0"/>
+    <w:lsdException w:name="Light Grid Accent 1" w:semiHidden="0" w:uiPriority="62" w:unhideWhenUsed="0"/>
+    <w:lsdException w:name="Medium Shading 1 Accent 1" w:semiHidden="0" w:uiPriority="63" w:unhideWhenUsed="0"/>
+    <w:lsdException w:name="Medium Shading 2 Accent 1" w:semiHidden="0" w:uiPriority="64" w:unhideWhenUsed="0"/>
+    <w:lsdException w:name="Medium List 1 Accent 1" w:semiHidden="0" w:uiPriority="65" w:unhideWhenUsed="0"/>
+    <w:lsdException w:name="Revision" w:unhideWhenUsed="0"/>
+    <w:lsdException w:name="List Paragraph" w:semiHidden="0" w:uiPriority="34" w:unhideWhenUsed="0" w:qFormat="1"/>
+    <w:lsdException w:name="Quote" w:semiHidden="0" w:uiPriority="29" w:unhideWhenUsed="0" w:qFormat="1"/>
+    <w:lsdException w:name="Intense Quote" w:semiHidden="0" w:uiPriority="30" w:unhideWhenUsed="0" w:qFormat="1"/>
+    <w:lsdException w:name="Medium List 2 Accent 1" w:semiHidden="0" w:uiPriority="66" w:unhideWhenUsed="0"/>
+    <w:lsdException w:name="Medium Grid 1 Accent 1" w:semiHidden="0" w:uiPriority="67" w:unhideWhenUsed="0"/>
+    <w:lsdException w:name="Medium Grid 2 Accent 1" w:semiHidden="0" w:uiPriority="68" w:unhideWhenUsed="0"/>
+    <w:lsdException w:name="Medium Grid 3 Accent 1" w:semiHidden="0" w:uiPriority="69" w:unhideWhenUsed="0"/>
+    <w:lsdException w:name="Dark List Accent 1" w:semiHidden="0" w:uiPriority="70" w:unhideWhenUsed="0"/>
+    <w:lsdException w:name="Colorful Shading Accent 1" w:semiHidden="0" w:uiPriority="71" w:unhideWhenUsed="0"/>
+    <w:lsdException w:name="Colorful List Accent 1" w:semiHidden="0" w:uiPriority="72" w:unhideWhenUsed="0"/>
+    <w:lsdException w:name="Colorful Grid Accent 1" w:semiHidden="0" w:uiPriority="73" w:unhideWhenUsed="0"/>
+    <w:lsdException w:name="Light Shading Accent 2" w:semiHidden="0" w:uiPriority="60" w:unhideWhenUsed="0"/>
+    <w:lsdException w:name="Light List Accent 2" w:semiHidden="0" w:uiPriority="61" w:unhideWhenUsed="0"/>
+    <w:lsdException w:name="Light Grid Accent 2" w:semiHidden="0" w:uiPriority="62" w:unhideWhenUsed="0"/>
+    <w:lsdException w:name="Medium Shading 1 Accent 2" w:semiHidden="0" w:uiPriority="63" w:unhideWhenUsed="0"/>
+    <w:lsdException w:name="Medium Shading 2 Accent 2" w:semiHidden="0" w:uiPriority="64" w:unhideWhenUsed="0"/>
+    <w:lsdException w:name="Medium List 1 Accent 2" w:semiHidden="0" w:uiPriority="65" w:unhideWhenUsed="0"/>
+    <w:lsdException w:name="Medium List 2 Accent 2" w:semiHidden="0" w:uiPriority="66" w:unhideWhenUsed="0"/>
+    <w:lsdException w:name="Medium Grid 1 Accent 2" w:semiHidden="0" w:uiPriority="67" w:unhideWhenUsed="0"/>
+    <w:lsdException w:name="Medium Grid 2 Accent 2" w:semiHidden="0" w:uiPriority="68" w:unhideWhenUsed="0"/>
+    <w:lsdException w:name="Medium Grid 3 Accent 2" w:semiHidden="0" w:uiPriority="69" w:unhideWhenUsed="0"/>
+    <w:lsdException w:name="Dark List Accent 2" w:semiHidden="0" w:uiPriority="70" w:unhideWhenUsed="0"/>
+    <w:lsdException w:name="Colorful Shading Accent 2" w:semiHidden="0" w:uiPriority="71" w:unhideWhenUsed="0"/>
+    <w:lsdException w:name="Colorful List Accent 2" w:semiHidden="0" w:uiPriority="72" w:unhideWhenUsed="0"/>
+    <w:lsdException w:name="Colorful Grid Accent 2" w:semiHidden="0" w:uiPriority="73" w:unhideWhenUsed="0"/>
+    <w:lsdException w:name="Light Shading Accent 3" w:semiHidden="0" w:uiPriority="60" w:unhideWhenUsed="0"/>
+    <w:lsdException w:name="Light List Accent 3" w:semiHidden="0" w:uiPriority="61" w:unhideWhenUsed="0"/>
+    <w:lsdException w:name="Light Grid Accent 3" w:semiHidden="0" w:uiPriority="62" w:unhideWhenUsed="0"/>
+    <w:lsdException w:name="Medium Shading 1 Accent 3" w:semiHidden="0" w:uiPriority="63" w:unhideWhenUsed="0"/>
+    <w:lsdException w:name="Medium Shading 2 Accent 3" w:semiHidden="0" w:uiPriority="64" w:unhideWhenUsed="0"/>
+    <w:lsdException w:name="Medium List 1 Accent 3" w:semiHidden="0" w:uiPriority="65" w:unhideWhenUsed="0"/>
+    <w:lsdException w:name="Medium List 2 Accent 3" w:semiHidden="0" w:uiPriority="66" w:unhideWhenUsed="0"/>
+    <w:lsdException w:name="Medium Grid 1 Accent 3" w:semiHidden="0" w:uiPriority="67" w:unhideWhenUsed="0"/>
+    <w:lsdException w:name="Medium Grid 2 Accent 3" w:semiHidden="0" w:uiPriority="68" w:unhideWhenUsed="0"/>
+    <w:lsdException w:name="Medium Grid 3 Accent 3" w:semiHidden="0" w:uiPriority="69" w:unhideWhenUsed="0"/>
+    <w:lsdException w:name="Dark List Accent 3" w:semiHidden="0" w:uiPriority="70" w:unhideWhenUsed="0"/>
+    <w:lsdException w:name="Colorful Shading Accent 3" w:semiHidden="0" w:uiPriority="71" w:unhideWhenUsed="0"/>
+    <w:lsdException w:name="Colorful List Accent 3" w:semiHidden="0" w:uiPriority="72" w:unhideWhenUsed="0"/>
+    <w:lsdException w:name="Colorful Grid Accent 3" w:semiHidden="0" w:uiPriority="73" w:unhideWhenUsed="0"/>
+    <w:lsdException w:name="Light Shading Accent 4" w:semiHidden="0" w:uiPriority="60" w:unhideWhenUsed="0"/>
+    <w:lsdException w:name="Light List Accent 4" w:semiHidden="0" w:uiPriority="61" w:unhideWhenUsed="0"/>
+    <w:lsdException w:name="Light Grid Accent 4" w:semiHidden="0" w:uiPriority="62" w:unhideWhenUsed="0"/>
+    <w:lsdException w:name="Medium Shading 1 Accent 4" w:semiHidden="0" w:uiPriority="63" w:unhideWhenUsed="0"/>
+    <w:lsdException w:name="Medium Shading 2 Accent 4" w:semiHidden="0" w:uiPriority="64" w:unhideWhenUsed="0"/>
+    <w:lsdException w:name="Medium List 1 Accent 4" w:semiHidden="0" w:uiPriority="65" w:unhideWhenUsed="0"/>
+    <w:lsdException w:name="Medium List 2 Accent 4" w:semiHidden="0" w:uiPriority="66" w:unhideWhenUsed="0"/>
+    <w:lsdException w:name="Medium Grid 1 Accent 4" w:semiHidden="0" w:uiPriority="67" w:unhideWhenUsed="0"/>
+    <w:lsdException w:name="Medium Grid 2 Accent 4" w:semiHidden="0" w:uiPriority="68" w:unhideWhenUsed="0"/>
+    <w:lsdException w:name="Medium Grid 3 Accent 4" w:semiHidden="0" w:uiPriority="69" w:unhideWhenUsed="0"/>
+    <w:lsdException w:name="Dark List Accent 4" w:semiHidden="0" w:uiPriority="70" w:unhideWhenUsed="0"/>
+    <w:lsdException w:name="Colorful Shading Accent 4" w:semiHidden="0" w:uiPriority="71" w:unhideWhenUsed="0"/>
+    <w:lsdException w:name="Colorful List Accent 4" w:semiHidden="0" w:uiPriority="72" w:unhideWhenUsed="0"/>
+    <w:lsdException w:name="Colorful Grid Accent 4" w:semiHidden="0" w:uiPriority="73" w:unhideWhenUsed="0"/>
+    <w:lsdException w:name="Light Shading Accent 5" w:semiHidden="0" w:uiPriority="60" w:unhideWhenUsed="0"/>
+    <w:lsdException w:name="Light List Accent 5" w:semiHidden="0" w:uiPriority="61" w:unhideWhenUsed="0"/>
+    <w:lsdException w:name="Light Grid Accent 5" w:semiHidden="0" w:uiPriority="62" w:unhideWhenUsed="0"/>
+    <w:lsdException w:name="Medium Shading 1 Accent 5" w:semiHidden="0" w:uiPriority="63" w:unhideWhenUsed="0"/>
+    <w:lsdException w:name="Medium Shading 2 Accent 5" w:semiHidden="0" w:uiPriority="64" w:unhideWhenUsed="0"/>
+    <w:lsdException w:name="Medium List 1 Accent 5" w:semiHidden="0" w:uiPriority="65" w:unhideWhenUsed="0"/>
+    <w:lsdException w:name="Medium List 2 Accent 5" w:semiHidden="0" w:uiPriority="66" w:unhideWhenUsed="0"/>
+    <w:lsdException w:name="Medium Grid 1 Accent 5" w:semiHidden="0" w:uiPriority="67" w:unhideWhenUsed="0"/>
+    <w:lsdException w:name="Medium Grid 2 Accent 5" w:semiHidden="0" w:uiPriority="68" w:unhideWhenUsed="0"/>
+    <w:lsdException w:name="Medium Grid 3 Accent 5" w:semiHidden="0" w:uiPriority="69" w:unhideWhenUsed="0"/>
+    <w:lsdException w:name="Dark List Accent 5" w:semiHidden="0" w:uiPriority="70" w:unhideWhenUsed="0"/>
+    <w:lsdException w:name="Colorful Shading Accent 5" w:semiHidden="0" w:uiPriority="71" w:unhideWhenUsed="0"/>
+    <w:lsdException w:name="Colorful List Accent 5" w:semiHidden="0" w:uiPriority="72" w:unhideWhenUsed="0"/>
+    <w:lsdException w:name="Colorful Grid Accent 5" w:semiHidden="0" w:uiPriority="73" w:unhideWhenUsed="0"/>
+    <w:lsdException w:name="Light Shading Accent 6" w:semiHidden="0" w:uiPriority="60" w:unhideWhenUsed="0"/>
+    <w:lsdException w:name="Light List Accent 6" w:semiHidden="0" w:uiPriority="61" w:unhideWhenUsed="0"/>
+    <w:lsdException w:name="Light Grid Accent 6" w:semiHidden="0" w:uiPriority="62" w:unhideWhenUsed="0"/>
+    <w:lsdException w:name="Medium Shading 1 Accent 6" w:semiHidden="0" w:uiPriority="63" w:unhideWhenUsed="0"/>
+    <w:lsdException w:name="Medium Shading 2 Accent 6" w:semiHidden="0" w:uiPriority="64" w:unhideWhenUsed="0"/>
+    <w:lsdException w:name="Medium List 1 Accent 6" w:semiHidden="0" w:uiPriority="65" w:unhideWhenUsed="0"/>
+    <w:lsdException w:name="Medium List 2 Accent 6" w:semiHidden="0" w:uiPriority="66" w:unhideWhenUsed="0"/>
+    <w:lsdException w:name="Medium Grid 1 Accent 6" w:semiHidden="0" w:uiPriority="67" w:unhideWhenUsed="0"/>
+    <w:lsdException w:name="Medium Grid 2 Accent 6" w:semiHidden="0" w:uiPriority="68" w:unhideWhenUsed="0"/>
+    <w:lsdException w:name="Medium Grid 3 Accent 6" w:semiHidden="0" w:uiPriority="69" w:unhideWhenUsed="0"/>
+    <w:lsdException w:name="Dark List Accent 6" w:semiHidden="0" w:uiPriority="70" w:unhideWhenUsed="0"/>
+    <w:lsdException w:name="Colorful Shading Accent 6" w:semiHidden="0" w:uiPriority="71" w:unhideWhenUsed="0"/>
+    <w:lsdException w:name="Colorful List Accent 6" w:semiHidden="0" w:uiPriority="72" w:unhideWhenUsed="0"/>
+    <w:lsdException w:name="Colorful Grid Accent 6" w:semiHidden="0" w:uiPriority="73" w:unhideWhenUsed="0"/>
+    <w:lsdException w:name="Subtle Emphasis" w:semiHidden="0" w:uiPriority="19" w:unhideWhenUsed="0" w:qFormat="1"/>
+    <w:lsdException w:name="Intense Emphasis" w:semiHidden="0" w:uiPriority="21" w:unhideWhenUsed="0" w:qFormat="1"/>
+    <w:lsdException w:name="Subtle Reference" w:semiHidden="0" w:uiPriority="31" w:unhideWhenUsed="0" w:qFormat="1"/>
+    <w:lsdException w:name="Intense Reference" w:semiHidden="0" w:uiPriority="32" w:unhideWhenUsed="0" w:qFormat="1"/>
+    <w:lsdException w:name="Book Title" w:semiHidden="0" w:uiPriority="33" w:unhideWhenUsed="0" w:qFormat="1"/>
+    <w:lsdException w:name="Bibliography" w:uiPriority="37"/>
+    <w:lsdException w:name="TOC Heading" w:uiPriority="39" w:qFormat="1"/>
   </w:latentStyles>
   <w:style w:type="paragraph" w:default="1" w:styleId="Normal">
     <w:name w:val="Normal"/>
@@ -2293,6 +2631,7 @@
   <w:style w:type="character" w:default="1" w:styleId="DefaultParagraphFont">
     <w:name w:val="Default Paragraph Font"/>
     <w:uiPriority w:val="1"/>
+    <w:semiHidden/>
     <w:unhideWhenUsed/>
   </w:style>
   <w:style w:type="table" w:default="1" w:styleId="TableNormal">
@@ -2368,6 +2707,308 @@
       <w:szCs w:val="24"/>
     </w:rPr>
   </w:style>
+  <w:style w:type="paragraph" w:styleId="BalloonText">
+    <w:name w:val="Balloon Text"/>
+    <w:basedOn w:val="Normal"/>
+    <w:link w:val="BalloonTextChar"/>
+    <w:uiPriority w:val="99"/>
+    <w:semiHidden/>
+    <w:unhideWhenUsed/>
+    <w:rsid w:val="002C502B"/>
+    <w:pPr>
+      <w:spacing w:after="0" w:line="240" w:lineRule="auto"/>
+    </w:pPr>
+    <w:rPr>
+      <w:rFonts w:ascii="Tahoma" w:hAnsi="Tahoma" w:cs="Tahoma"/>
+      <w:sz w:val="16"/>
+      <w:szCs w:val="16"/>
+    </w:rPr>
+  </w:style>
+  <w:style w:type="character" w:customStyle="1" w:styleId="BalloonTextChar">
+    <w:name w:val="Balloon Text Char"/>
+    <w:basedOn w:val="DefaultParagraphFont"/>
+    <w:link w:val="BalloonText"/>
+    <w:uiPriority w:val="99"/>
+    <w:semiHidden/>
+    <w:rsid w:val="002C502B"/>
+    <w:rPr>
+      <w:rFonts w:ascii="Tahoma" w:hAnsi="Tahoma" w:cs="Tahoma"/>
+      <w:sz w:val="16"/>
+      <w:szCs w:val="16"/>
+    </w:rPr>
+  </w:style>
+</w:styles>
+</file>
+
+<file path=word/stylesWithEffects.xml><?xml version="1.0" encoding="utf-8"?>
+<w:styles xmlns:wpc="http://schemas.microsoft.com/office/word/2010/wordprocessingCanvas" xmlns:mc="http://schemas.openxmlformats.org/markup-compatibility/2006" xmlns:o="urn:schemas-microsoft-com:office:office" xmlns:r="http://schemas.openxmlformats.org/officeDocument/2006/relationships" xmlns:m="http://schemas.openxmlformats.org/officeDocument/2006/math" xmlns:v="urn:schemas-microsoft-com:vml" xmlns:wp14="http://schemas.microsoft.com/office/word/2010/wordprocessingDrawing" xmlns:wp="http://schemas.openxmlformats.org/drawingml/2006/wordprocessingDrawing" xmlns:w10="urn:schemas-microsoft-com:office:word" xmlns:w="http://schemas.openxmlformats.org/wordprocessingml/2006/main" xmlns:w14="http://schemas.microsoft.com/office/word/2010/wordml" xmlns:wpg="http://schemas.microsoft.com/office/word/2010/wordprocessingGroup" xmlns:wpi="http://schemas.microsoft.com/office/word/2010/wordprocessingInk" xmlns:wne="http://schemas.microsoft.com/office/word/2006/wordml" xmlns:wps="http://schemas.microsoft.com/office/word/2010/wordprocessingShape" mc:Ignorable="w14 wp14">
+  <w:docDefaults>
+    <w:rPrDefault>
+      <w:rPr>
+        <w:rFonts w:asciiTheme="minorHAnsi" w:eastAsiaTheme="minorHAnsi" w:hAnsiTheme="minorHAnsi" w:cstheme="minorBidi"/>
+        <w:sz w:val="22"/>
+        <w:szCs w:val="22"/>
+        <w:lang w:val="en-US" w:eastAsia="en-US" w:bidi="ar-SA"/>
+      </w:rPr>
+    </w:rPrDefault>
+    <w:pPrDefault>
+      <w:pPr>
+        <w:spacing w:after="160" w:line="259" w:lineRule="auto"/>
+      </w:pPr>
+    </w:pPrDefault>
+  </w:docDefaults>
+  <w:latentStyles w:defLockedState="0" w:defUIPriority="99" w:defSemiHidden="1" w:defUnhideWhenUsed="1" w:defQFormat="0" w:count="267">
+    <w:lsdException w:name="Normal" w:semiHidden="0" w:uiPriority="0" w:unhideWhenUsed="0" w:qFormat="1"/>
+    <w:lsdException w:name="heading 1" w:semiHidden="0" w:uiPriority="9" w:unhideWhenUsed="0" w:qFormat="1"/>
+    <w:lsdException w:name="heading 2" w:uiPriority="9" w:qFormat="1"/>
+    <w:lsdException w:name="heading 3" w:uiPriority="9" w:qFormat="1"/>
+    <w:lsdException w:name="heading 4" w:uiPriority="9" w:qFormat="1"/>
+    <w:lsdException w:name="heading 5" w:uiPriority="9" w:qFormat="1"/>
+    <w:lsdException w:name="heading 6" w:uiPriority="9" w:qFormat="1"/>
+    <w:lsdException w:name="heading 7" w:uiPriority="9" w:qFormat="1"/>
+    <w:lsdException w:name="heading 8" w:uiPriority="9" w:qFormat="1"/>
+    <w:lsdException w:name="heading 9" w:uiPriority="9" w:qFormat="1"/>
+    <w:lsdException w:name="toc 1" w:uiPriority="39"/>
+    <w:lsdException w:name="toc 2" w:uiPriority="39"/>
+    <w:lsdException w:name="toc 3" w:uiPriority="39"/>
+    <w:lsdException w:name="toc 4" w:uiPriority="39"/>
+    <w:lsdException w:name="toc 5" w:uiPriority="39"/>
+    <w:lsdException w:name="toc 6" w:uiPriority="39"/>
+    <w:lsdException w:name="toc 7" w:uiPriority="39"/>
+    <w:lsdException w:name="toc 8" w:uiPriority="39"/>
+    <w:lsdException w:name="toc 9" w:uiPriority="39"/>
+    <w:lsdException w:name="caption" w:uiPriority="35" w:qFormat="1"/>
+    <w:lsdException w:name="Title" w:semiHidden="0" w:uiPriority="10" w:unhideWhenUsed="0" w:qFormat="1"/>
+    <w:lsdException w:name="Default Paragraph Font" w:uiPriority="1"/>
+    <w:lsdException w:name="Subtitle" w:semiHidden="0" w:uiPriority="11" w:unhideWhenUsed="0" w:qFormat="1"/>
+    <w:lsdException w:name="Strong" w:semiHidden="0" w:uiPriority="22" w:unhideWhenUsed="0" w:qFormat="1"/>
+    <w:lsdException w:name="Emphasis" w:semiHidden="0" w:uiPriority="20" w:unhideWhenUsed="0" w:qFormat="1"/>
+    <w:lsdException w:name="Table Grid" w:semiHidden="0" w:uiPriority="39" w:unhideWhenUsed="0"/>
+    <w:lsdException w:name="Placeholder Text" w:unhideWhenUsed="0"/>
+    <w:lsdException w:name="No Spacing" w:semiHidden="0" w:uiPriority="1" w:unhideWhenUsed="0" w:qFormat="1"/>
+    <w:lsdException w:name="Light Shading" w:semiHidden="0" w:uiPriority="60" w:unhideWhenUsed="0"/>
+    <w:lsdException w:name="Light List" w:semiHidden="0" w:uiPriority="61" w:unhideWhenUsed="0"/>
+    <w:lsdException w:name="Light Grid" w:semiHidden="0" w:uiPriority="62" w:unhideWhenUsed="0"/>
+    <w:lsdException w:name="Medium Shading 1" w:semiHidden="0" w:uiPriority="63" w:unhideWhenUsed="0"/>
+    <w:lsdException w:name="Medium Shading 2" w:semiHidden="0" w:uiPriority="64" w:unhideWhenUsed="0"/>
+    <w:lsdException w:name="Medium List 1" w:semiHidden="0" w:uiPriority="65" w:unhideWhenUsed="0"/>
+    <w:lsdException w:name="Medium List 2" w:semiHidden="0" w:uiPriority="66" w:unhideWhenUsed="0"/>
+    <w:lsdException w:name="Medium Grid 1" w:semiHidden="0" w:uiPriority="67" w:unhideWhenUsed="0"/>
+    <w:lsdException w:name="Medium Grid 2" w:semiHidden="0" w:uiPriority="68" w:unhideWhenUsed="0"/>
+    <w:lsdException w:name="Medium Grid 3" w:semiHidden="0" w:uiPriority="69" w:unhideWhenUsed="0"/>
+    <w:lsdException w:name="Dark List" w:semiHidden="0" w:uiPriority="70" w:unhideWhenUsed="0"/>
+    <w:lsdException w:name="Colorful Shading" w:semiHidden="0" w:uiPriority="71" w:unhideWhenUsed="0"/>
+    <w:lsdException w:name="Colorful List" w:semiHidden="0" w:uiPriority="72" w:unhideWhenUsed="0"/>
+    <w:lsdException w:name="Colorful Grid" w:semiHidden="0" w:uiPriority="73" w:unhideWhenUsed="0"/>
+    <w:lsdException w:name="Light Shading Accent 1" w:semiHidden="0" w:uiPriority="60" w:unhideWhenUsed="0"/>
+    <w:lsdException w:name="Light List Accent 1" w:semiHidden="0" w:uiPriority="61" w:unhideWhenUsed="0"/>
+    <w:lsdException w:name="Light Grid Accent 1" w:semiHidden="0" w:uiPriority="62" w:unhideWhenUsed="0"/>
+    <w:lsdException w:name="Medium Shading 1 Accent 1" w:semiHidden="0" w:uiPriority="63" w:unhideWhenUsed="0"/>
+    <w:lsdException w:name="Medium Shading 2 Accent 1" w:semiHidden="0" w:uiPriority="64" w:unhideWhenUsed="0"/>
+    <w:lsdException w:name="Medium List 1 Accent 1" w:semiHidden="0" w:uiPriority="65" w:unhideWhenUsed="0"/>
+    <w:lsdException w:name="Revision" w:unhideWhenUsed="0"/>
+    <w:lsdException w:name="List Paragraph" w:semiHidden="0" w:uiPriority="34" w:unhideWhenUsed="0" w:qFormat="1"/>
+    <w:lsdException w:name="Quote" w:semiHidden="0" w:uiPriority="29" w:unhideWhenUsed="0" w:qFormat="1"/>
+    <w:lsdException w:name="Intense Quote" w:semiHidden="0" w:uiPriority="30" w:unhideWhenUsed="0" w:qFormat="1"/>
+    <w:lsdException w:name="Medium List 2 Accent 1" w:semiHidden="0" w:uiPriority="66" w:unhideWhenUsed="0"/>
+    <w:lsdException w:name="Medium Grid 1 Accent 1" w:semiHidden="0" w:uiPriority="67" w:unhideWhenUsed="0"/>
+    <w:lsdException w:name="Medium Grid 2 Accent 1" w:semiHidden="0" w:uiPriority="68" w:unhideWhenUsed="0"/>
+    <w:lsdException w:name="Medium Grid 3 Accent 1" w:semiHidden="0" w:uiPriority="69" w:unhideWhenUsed="0"/>
+    <w:lsdException w:name="Dark List Accent 1" w:semiHidden="0" w:uiPriority="70" w:unhideWhenUsed="0"/>
+    <w:lsdException w:name="Colorful Shading Accent 1" w:semiHidden="0" w:uiPriority="71" w:unhideWhenUsed="0"/>
+    <w:lsdException w:name="Colorful List Accent 1" w:semiHidden="0" w:uiPriority="72" w:unhideWhenUsed="0"/>
+    <w:lsdException w:name="Colorful Grid Accent 1" w:semiHidden="0" w:uiPriority="73" w:unhideWhenUsed="0"/>
+    <w:lsdException w:name="Light Shading Accent 2" w:semiHidden="0" w:uiPriority="60" w:unhideWhenUsed="0"/>
+    <w:lsdException w:name="Light List Accent 2" w:semiHidden="0" w:uiPriority="61" w:unhideWhenUsed="0"/>
+    <w:lsdException w:name="Light Grid Accent 2" w:semiHidden="0" w:uiPriority="62" w:unhideWhenUsed="0"/>
+    <w:lsdException w:name="Medium Shading 1 Accent 2" w:semiHidden="0" w:uiPriority="63" w:unhideWhenUsed="0"/>
+    <w:lsdException w:name="Medium Shading 2 Accent 2" w:semiHidden="0" w:uiPriority="64" w:unhideWhenUsed="0"/>
+    <w:lsdException w:name="Medium List 1 Accent 2" w:semiHidden="0" w:uiPriority="65" w:unhideWhenUsed="0"/>
+    <w:lsdException w:name="Medium List 2 Accent 2" w:semiHidden="0" w:uiPriority="66" w:unhideWhenUsed="0"/>
+    <w:lsdException w:name="Medium Grid 1 Accent 2" w:semiHidden="0" w:uiPriority="67" w:unhideWhenUsed="0"/>
+    <w:lsdException w:name="Medium Grid 2 Accent 2" w:semiHidden="0" w:uiPriority="68" w:unhideWhenUsed="0"/>
+    <w:lsdException w:name="Medium Grid 3 Accent 2" w:semiHidden="0" w:uiPriority="69" w:unhideWhenUsed="0"/>
+    <w:lsdException w:name="Dark List Accent 2" w:semiHidden="0" w:uiPriority="70" w:unhideWhenUsed="0"/>
+    <w:lsdException w:name="Colorful Shading Accent 2" w:semiHidden="0" w:uiPriority="71" w:unhideWhenUsed="0"/>
+    <w:lsdException w:name="Colorful List Accent 2" w:semiHidden="0" w:uiPriority="72" w:unhideWhenUsed="0"/>
+    <w:lsdException w:name="Colorful Grid Accent 2" w:semiHidden="0" w:uiPriority="73" w:unhideWhenUsed="0"/>
+    <w:lsdException w:name="Light Shading Accent 3" w:semiHidden="0" w:uiPriority="60" w:unhideWhenUsed="0"/>
+    <w:lsdException w:name="Light List Accent 3" w:semiHidden="0" w:uiPriority="61" w:unhideWhenUsed="0"/>
+    <w:lsdException w:name="Light Grid Accent 3" w:semiHidden="0" w:uiPriority="62" w:unhideWhenUsed="0"/>
+    <w:lsdException w:name="Medium Shading 1 Accent 3" w:semiHidden="0" w:uiPriority="63" w:unhideWhenUsed="0"/>
+    <w:lsdException w:name="Medium Shading 2 Accent 3" w:semiHidden="0" w:uiPriority="64" w:unhideWhenUsed="0"/>
+    <w:lsdException w:name="Medium List 1 Accent 3" w:semiHidden="0" w:uiPriority="65" w:unhideWhenUsed="0"/>
+    <w:lsdException w:name="Medium List 2 Accent 3" w:semiHidden="0" w:uiPriority="66" w:unhideWhenUsed="0"/>
+    <w:lsdException w:name="Medium Grid 1 Accent 3" w:semiHidden="0" w:uiPriority="67" w:unhideWhenUsed="0"/>
+    <w:lsdException w:name="Medium Grid 2 Accent 3" w:semiHidden="0" w:uiPriority="68" w:unhideWhenUsed="0"/>
+    <w:lsdException w:name="Medium Grid 3 Accent 3" w:semiHidden="0" w:uiPriority="69" w:unhideWhenUsed="0"/>
+    <w:lsdException w:name="Dark List Accent 3" w:semiHidden="0" w:uiPriority="70" w:unhideWhenUsed="0"/>
+    <w:lsdException w:name="Colorful Shading Accent 3" w:semiHidden="0" w:uiPriority="71" w:unhideWhenUsed="0"/>
+    <w:lsdException w:name="Colorful List Accent 3" w:semiHidden="0" w:uiPriority="72" w:unhideWhenUsed="0"/>
+    <w:lsdException w:name="Colorful Grid Accent 3" w:semiHidden="0" w:uiPriority="73" w:unhideWhenUsed="0"/>
+    <w:lsdException w:name="Light Shading Accent 4" w:semiHidden="0" w:uiPriority="60" w:unhideWhenUsed="0"/>
+    <w:lsdException w:name="Light List Accent 4" w:semiHidden="0" w:uiPriority="61" w:unhideWhenUsed="0"/>
+    <w:lsdException w:name="Light Grid Accent 4" w:semiHidden="0" w:uiPriority="62" w:unhideWhenUsed="0"/>
+    <w:lsdException w:name="Medium Shading 1 Accent 4" w:semiHidden="0" w:uiPriority="63" w:unhideWhenUsed="0"/>
+    <w:lsdException w:name="Medium Shading 2 Accent 4" w:semiHidden="0" w:uiPriority="64" w:unhideWhenUsed="0"/>
+    <w:lsdException w:name="Medium List 1 Accent 4" w:semiHidden="0" w:uiPriority="65" w:unhideWhenUsed="0"/>
+    <w:lsdException w:name="Medium List 2 Accent 4" w:semiHidden="0" w:uiPriority="66" w:unhideWhenUsed="0"/>
+    <w:lsdException w:name="Medium Grid 1 Accent 4" w:semiHidden="0" w:uiPriority="67" w:unhideWhenUsed="0"/>
+    <w:lsdException w:name="Medium Grid 2 Accent 4" w:semiHidden="0" w:uiPriority="68" w:unhideWhenUsed="0"/>
+    <w:lsdException w:name="Medium Grid 3 Accent 4" w:semiHidden="0" w:uiPriority="69" w:unhideWhenUsed="0"/>
+    <w:lsdException w:name="Dark List Accent 4" w:semiHidden="0" w:uiPriority="70" w:unhideWhenUsed="0"/>
+    <w:lsdException w:name="Colorful Shading Accent 4" w:semiHidden="0" w:uiPriority="71" w:unhideWhenUsed="0"/>
+    <w:lsdException w:name="Colorful List Accent 4" w:semiHidden="0" w:uiPriority="72" w:unhideWhenUsed="0"/>
+    <w:lsdException w:name="Colorful Grid Accent 4" w:semiHidden="0" w:uiPriority="73" w:unhideWhenUsed="0"/>
+    <w:lsdException w:name="Light Shading Accent 5" w:semiHidden="0" w:uiPriority="60" w:unhideWhenUsed="0"/>
+    <w:lsdException w:name="Light List Accent 5" w:semiHidden="0" w:uiPriority="61" w:unhideWhenUsed="0"/>
+    <w:lsdException w:name="Light Grid Accent 5" w:semiHidden="0" w:uiPriority="62" w:unhideWhenUsed="0"/>
+    <w:lsdException w:name="Medium Shading 1 Accent 5" w:semiHidden="0" w:uiPriority="63" w:unhideWhenUsed="0"/>
+    <w:lsdException w:name="Medium Shading 2 Accent 5" w:semiHidden="0" w:uiPriority="64" w:unhideWhenUsed="0"/>
+    <w:lsdException w:name="Medium List 1 Accent 5" w:semiHidden="0" w:uiPriority="65" w:unhideWhenUsed="0"/>
+    <w:lsdException w:name="Medium List 2 Accent 5" w:semiHidden="0" w:uiPriority="66" w:unhideWhenUsed="0"/>
+    <w:lsdException w:name="Medium Grid 1 Accent 5" w:semiHidden="0" w:uiPriority="67" w:unhideWhenUsed="0"/>
+    <w:lsdException w:name="Medium Grid 2 Accent 5" w:semiHidden="0" w:uiPriority="68" w:unhideWhenUsed="0"/>
+    <w:lsdException w:name="Medium Grid 3 Accent 5" w:semiHidden="0" w:uiPriority="69" w:unhideWhenUsed="0"/>
+    <w:lsdException w:name="Dark List Accent 5" w:semiHidden="0" w:uiPriority="70" w:unhideWhenUsed="0"/>
+    <w:lsdException w:name="Colorful Shading Accent 5" w:semiHidden="0" w:uiPriority="71" w:unhideWhenUsed="0"/>
+    <w:lsdException w:name="Colorful List Accent 5" w:semiHidden="0" w:uiPriority="72" w:unhideWhenUsed="0"/>
+    <w:lsdException w:name="Colorful Grid Accent 5" w:semiHidden="0" w:uiPriority="73" w:unhideWhenUsed="0"/>
+    <w:lsdException w:name="Light Shading Accent 6" w:semiHidden="0" w:uiPriority="60" w:unhideWhenUsed="0"/>
+    <w:lsdException w:name="Light List Accent 6" w:semiHidden="0" w:uiPriority="61" w:unhideWhenUsed="0"/>
+    <w:lsdException w:name="Light Grid Accent 6" w:semiHidden="0" w:uiPriority="62" w:unhideWhenUsed="0"/>
+    <w:lsdException w:name="Medium Shading 1 Accent 6" w:semiHidden="0" w:uiPriority="63" w:unhideWhenUsed="0"/>
+    <w:lsdException w:name="Medium Shading 2 Accent 6" w:semiHidden="0" w:uiPriority="64" w:unhideWhenUsed="0"/>
+    <w:lsdException w:name="Medium List 1 Accent 6" w:semiHidden="0" w:uiPriority="65" w:unhideWhenUsed="0"/>
+    <w:lsdException w:name="Medium List 2 Accent 6" w:semiHidden="0" w:uiPriority="66" w:unhideWhenUsed="0"/>
+    <w:lsdException w:name="Medium Grid 1 Accent 6" w:semiHidden="0" w:uiPriority="67" w:unhideWhenUsed="0"/>
+    <w:lsdException w:name="Medium Grid 2 Accent 6" w:semiHidden="0" w:uiPriority="68" w:unhideWhenUsed="0"/>
+    <w:lsdException w:name="Medium Grid 3 Accent 6" w:semiHidden="0" w:uiPriority="69" w:unhideWhenUsed="0"/>
+    <w:lsdException w:name="Dark List Accent 6" w:semiHidden="0" w:uiPriority="70" w:unhideWhenUsed="0"/>
+    <w:lsdException w:name="Colorful Shading Accent 6" w:semiHidden="0" w:uiPriority="71" w:unhideWhenUsed="0"/>
+    <w:lsdException w:name="Colorful List Accent 6" w:semiHidden="0" w:uiPriority="72" w:unhideWhenUsed="0"/>
+    <w:lsdException w:name="Colorful Grid Accent 6" w:semiHidden="0" w:uiPriority="73" w:unhideWhenUsed="0"/>
+    <w:lsdException w:name="Subtle Emphasis" w:semiHidden="0" w:uiPriority="19" w:unhideWhenUsed="0" w:qFormat="1"/>
+    <w:lsdException w:name="Intense Emphasis" w:semiHidden="0" w:uiPriority="21" w:unhideWhenUsed="0" w:qFormat="1"/>
+    <w:lsdException w:name="Subtle Reference" w:semiHidden="0" w:uiPriority="31" w:unhideWhenUsed="0" w:qFormat="1"/>
+    <w:lsdException w:name="Intense Reference" w:semiHidden="0" w:uiPriority="32" w:unhideWhenUsed="0" w:qFormat="1"/>
+    <w:lsdException w:name="Book Title" w:semiHidden="0" w:uiPriority="33" w:unhideWhenUsed="0" w:qFormat="1"/>
+    <w:lsdException w:name="Bibliography" w:uiPriority="37"/>
+    <w:lsdException w:name="TOC Heading" w:uiPriority="39" w:qFormat="1"/>
+  </w:latentStyles>
+  <w:style w:type="paragraph" w:default="1" w:styleId="Normal">
+    <w:name w:val="Normal"/>
+    <w:qFormat/>
+  </w:style>
+  <w:style w:type="character" w:default="1" w:styleId="DefaultParagraphFont">
+    <w:name w:val="Default Paragraph Font"/>
+    <w:uiPriority w:val="1"/>
+    <w:semiHidden/>
+    <w:unhideWhenUsed/>
+  </w:style>
+  <w:style w:type="table" w:default="1" w:styleId="TableNormal">
+    <w:name w:val="Normal Table"/>
+    <w:uiPriority w:val="99"/>
+    <w:semiHidden/>
+    <w:unhideWhenUsed/>
+    <w:tblPr>
+      <w:tblInd w:w="0" w:type="dxa"/>
+      <w:tblCellMar>
+        <w:top w:w="0" w:type="dxa"/>
+        <w:left w:w="108" w:type="dxa"/>
+        <w:bottom w:w="0" w:type="dxa"/>
+        <w:right w:w="108" w:type="dxa"/>
+      </w:tblCellMar>
+    </w:tblPr>
+  </w:style>
+  <w:style w:type="numbering" w:default="1" w:styleId="NoList">
+    <w:name w:val="No List"/>
+    <w:uiPriority w:val="99"/>
+    <w:semiHidden/>
+    <w:unhideWhenUsed/>
+  </w:style>
+  <w:style w:type="paragraph" w:customStyle="1" w:styleId="c2">
+    <w:name w:val="c2"/>
+    <w:basedOn w:val="Normal"/>
+    <w:rsid w:val="002E2547"/>
+    <w:pPr>
+      <w:spacing w:before="100" w:beforeAutospacing="1" w:after="100" w:afterAutospacing="1" w:line="240" w:lineRule="auto"/>
+    </w:pPr>
+    <w:rPr>
+      <w:rFonts w:ascii="Times New Roman" w:eastAsia="Times New Roman" w:hAnsi="Times New Roman" w:cs="Times New Roman"/>
+      <w:sz w:val="24"/>
+      <w:szCs w:val="24"/>
+    </w:rPr>
+  </w:style>
+  <w:style w:type="table" w:styleId="TableGrid">
+    <w:name w:val="Table Grid"/>
+    <w:basedOn w:val="TableNormal"/>
+    <w:uiPriority w:val="39"/>
+    <w:rsid w:val="00590ABA"/>
+    <w:pPr>
+      <w:spacing w:after="0" w:line="240" w:lineRule="auto"/>
+    </w:pPr>
+    <w:tblPr>
+      <w:tblInd w:w="0" w:type="dxa"/>
+      <w:tblBorders>
+        <w:top w:val="single" w:sz="4" w:space="0" w:color="auto"/>
+        <w:left w:val="single" w:sz="4" w:space="0" w:color="auto"/>
+        <w:bottom w:val="single" w:sz="4" w:space="0" w:color="auto"/>
+        <w:right w:val="single" w:sz="4" w:space="0" w:color="auto"/>
+        <w:insideH w:val="single" w:sz="4" w:space="0" w:color="auto"/>
+        <w:insideV w:val="single" w:sz="4" w:space="0" w:color="auto"/>
+      </w:tblBorders>
+      <w:tblCellMar>
+        <w:top w:w="0" w:type="dxa"/>
+        <w:left w:w="108" w:type="dxa"/>
+        <w:bottom w:w="0" w:type="dxa"/>
+        <w:right w:w="108" w:type="dxa"/>
+      </w:tblCellMar>
+    </w:tblPr>
+  </w:style>
+  <w:style w:type="paragraph" w:customStyle="1" w:styleId="c3">
+    <w:name w:val="c3"/>
+    <w:basedOn w:val="Normal"/>
+    <w:rsid w:val="00590ABA"/>
+    <w:pPr>
+      <w:spacing w:before="100" w:beforeAutospacing="1" w:after="100" w:afterAutospacing="1" w:line="240" w:lineRule="auto"/>
+    </w:pPr>
+    <w:rPr>
+      <w:rFonts w:ascii="Times New Roman" w:eastAsia="Times New Roman" w:hAnsi="Times New Roman" w:cs="Times New Roman"/>
+      <w:sz w:val="24"/>
+      <w:szCs w:val="24"/>
+    </w:rPr>
+  </w:style>
+  <w:style w:type="paragraph" w:styleId="BalloonText">
+    <w:name w:val="Balloon Text"/>
+    <w:basedOn w:val="Normal"/>
+    <w:link w:val="BalloonTextChar"/>
+    <w:uiPriority w:val="99"/>
+    <w:semiHidden/>
+    <w:unhideWhenUsed/>
+    <w:rsid w:val="002C502B"/>
+    <w:pPr>
+      <w:spacing w:after="0" w:line="240" w:lineRule="auto"/>
+    </w:pPr>
+    <w:rPr>
+      <w:rFonts w:ascii="Tahoma" w:hAnsi="Tahoma" w:cs="Tahoma"/>
+      <w:sz w:val="16"/>
+      <w:szCs w:val="16"/>
+    </w:rPr>
+  </w:style>
+  <w:style w:type="character" w:customStyle="1" w:styleId="BalloonTextChar">
+    <w:name w:val="Balloon Text Char"/>
+    <w:basedOn w:val="DefaultParagraphFont"/>
+    <w:link w:val="BalloonText"/>
+    <w:uiPriority w:val="99"/>
+    <w:semiHidden/>
+    <w:rsid w:val="002C502B"/>
+    <w:rPr>
+      <w:rFonts w:ascii="Tahoma" w:hAnsi="Tahoma" w:cs="Tahoma"/>
+      <w:sz w:val="16"/>
+      <w:szCs w:val="16"/>
+    </w:rPr>
+  </w:style>
 </w:styles>
 </file>
 
@@ -2376,10 +3017,10 @@
   <a:themeElements>
     <a:clrScheme name="Office">
       <a:dk1>
-        <a:sysClr val="windowText" lastClr="000000"/>
+        <a:sysClr val="windowText" lastClr="C0C0C0"/>
       </a:dk1>
       <a:lt1>
-        <a:sysClr val="window" lastClr="FFFFFF"/>
+        <a:sysClr val="window" lastClr="1F1F1F"/>
       </a:lt1>
       <a:dk2>
         <a:srgbClr val="44546A"/>
@@ -2626,7 +3267,7 @@
   <a:extraClrSchemeLst/>
   <a:extLst>
     <a:ext uri="{05A4C25C-085E-4340-85A3-A5531E510DB2}">
-      <thm15:themeFamily xmlns:thm15="http://schemas.microsoft.com/office/thememl/2012/main" name="Office Theme" id="{62F939B6-93AF-4DB8-9C6B-D6C7DFDC589F}" vid="{4A3C46E8-61CC-4603-A589-7422A47A8E4A}"/>
+      <thm15:themeFamily xmlns:thm15="http://schemas.microsoft.com/office/thememl/2012/main" xmlns="" name="Office Theme" id="{62F939B6-93AF-4DB8-9C6B-D6C7DFDC589F}" vid="{4A3C46E8-61CC-4603-A589-7422A47A8E4A}"/>
     </a:ext>
   </a:extLst>
 </a:theme>

--- a/Report Design.docx
+++ b/Report Design.docx
@@ -1,34 +1,26 @@
 
 <file path=word/document.xml><?xml version="1.0" encoding="utf-8"?>
-<w:document xmlns:wpc="http://schemas.microsoft.com/office/word/2010/wordprocessingCanvas" xmlns:mc="http://schemas.openxmlformats.org/markup-compatibility/2006" xmlns:o="urn:schemas-microsoft-com:office:office" xmlns:r="http://schemas.openxmlformats.org/officeDocument/2006/relationships" xmlns:m="http://schemas.openxmlformats.org/officeDocument/2006/math" xmlns:v="urn:schemas-microsoft-com:vml" xmlns:wp14="http://schemas.microsoft.com/office/word/2010/wordprocessingDrawing" xmlns:wp="http://schemas.openxmlformats.org/drawingml/2006/wordprocessingDrawing" xmlns:w10="urn:schemas-microsoft-com:office:word" xmlns:w="http://schemas.openxmlformats.org/wordprocessingml/2006/main" xmlns:w14="http://schemas.microsoft.com/office/word/2010/wordml" xmlns:wpg="http://schemas.microsoft.com/office/word/2010/wordprocessingGroup" xmlns:wpi="http://schemas.microsoft.com/office/word/2010/wordprocessingInk" xmlns:wne="http://schemas.microsoft.com/office/word/2006/wordml" xmlns:wps="http://schemas.microsoft.com/office/word/2010/wordprocessingShape" mc:Ignorable="w14 wp14">
+<w:document xmlns:wpc="http://schemas.microsoft.com/office/word/2010/wordprocessingCanvas" xmlns:mc="http://schemas.openxmlformats.org/markup-compatibility/2006" xmlns:o="urn:schemas-microsoft-com:office:office" xmlns:r="http://schemas.openxmlformats.org/officeDocument/2006/relationships" xmlns:m="http://schemas.openxmlformats.org/officeDocument/2006/math" xmlns:v="urn:schemas-microsoft-com:vml" xmlns:wp14="http://schemas.microsoft.com/office/word/2010/wordprocessingDrawing" xmlns:wp="http://schemas.openxmlformats.org/drawingml/2006/wordprocessingDrawing" xmlns:w10="urn:schemas-microsoft-com:office:word" xmlns:w="http://schemas.openxmlformats.org/wordprocessingml/2006/main" xmlns:w14="http://schemas.microsoft.com/office/word/2010/wordml" xmlns:w15="http://schemas.microsoft.com/office/word/2012/wordml" xmlns:wpg="http://schemas.microsoft.com/office/word/2010/wordprocessingGroup" xmlns:wpi="http://schemas.microsoft.com/office/word/2010/wordprocessingInk" xmlns:wne="http://schemas.microsoft.com/office/word/2006/wordml" xmlns:wps="http://schemas.microsoft.com/office/word/2010/wordprocessingShape" mc:Ignorable="w14 w15 wp14">
   <w:body>
     <w:p>
       <w:pPr>
         <w:rPr>
           <w:b/>
-          <w:color w:val="1F1F1F" w:themeColor="background1"/>
           <w:sz w:val="28"/>
         </w:rPr>
       </w:pPr>
       <w:r>
         <w:rPr>
           <w:b/>
-          <w:color w:val="1F1F1F" w:themeColor="background1"/>
           <w:sz w:val="28"/>
         </w:rPr>
         <w:t>Design</w:t>
       </w:r>
     </w:p>
     <w:p>
-      <w:pPr>
-        <w:rPr>
-          <w:color w:val="1F1F1F" w:themeColor="background1"/>
-        </w:rPr>
-      </w:pPr>
       <w:r>
         <w:rPr>
           <w:b/>
-          <w:color w:val="1F1F1F" w:themeColor="background1"/>
         </w:rPr>
         <w:t>Environment</w:t>
       </w:r>
@@ -39,15 +31,13 @@
         <w:spacing w:before="0" w:beforeAutospacing="0" w:after="0" w:afterAutospacing="0"/>
         <w:rPr>
           <w:rFonts w:asciiTheme="minorHAnsi" w:hAnsiTheme="minorHAnsi" w:cs="Arial"/>
-          <w:color w:val="1F1F1F" w:themeColor="background1"/>
-          <w:sz w:val="22"/>
-          <w:szCs w:val="22"/>
-        </w:rPr>
-      </w:pPr>
-      <w:r>
-        <w:rPr>
-          <w:rFonts w:asciiTheme="minorHAnsi" w:hAnsiTheme="minorHAnsi" w:cs="Arial"/>
-          <w:color w:val="1F1F1F" w:themeColor="background1"/>
+          <w:sz w:val="22"/>
+          <w:szCs w:val="22"/>
+        </w:rPr>
+      </w:pPr>
+      <w:r>
+        <w:rPr>
+          <w:rFonts w:asciiTheme="minorHAnsi" w:hAnsiTheme="minorHAnsi" w:cs="Arial"/>
           <w:sz w:val="22"/>
           <w:szCs w:val="22"/>
         </w:rPr>
@@ -57,7 +47,6 @@
       <w:r>
         <w:rPr>
           <w:rFonts w:asciiTheme="minorHAnsi" w:hAnsiTheme="minorHAnsi" w:cs="Arial"/>
-          <w:color w:val="1F1F1F" w:themeColor="background1"/>
           <w:sz w:val="22"/>
           <w:szCs w:val="22"/>
         </w:rPr>
@@ -67,7 +56,6 @@
       <w:r>
         <w:rPr>
           <w:rFonts w:asciiTheme="minorHAnsi" w:hAnsiTheme="minorHAnsi" w:cs="Arial"/>
-          <w:color w:val="1F1F1F" w:themeColor="background1"/>
           <w:sz w:val="22"/>
           <w:szCs w:val="22"/>
         </w:rPr>
@@ -77,7 +65,6 @@
       <w:r>
         <w:rPr>
           <w:rFonts w:asciiTheme="minorHAnsi" w:hAnsiTheme="minorHAnsi" w:cs="Arial"/>
-          <w:color w:val="1F1F1F" w:themeColor="background1"/>
           <w:sz w:val="22"/>
           <w:szCs w:val="22"/>
         </w:rPr>
@@ -87,7 +74,6 @@
       <w:r>
         <w:rPr>
           <w:rFonts w:asciiTheme="minorHAnsi" w:hAnsiTheme="minorHAnsi" w:cs="Arial"/>
-          <w:color w:val="1F1F1F" w:themeColor="background1"/>
           <w:sz w:val="22"/>
           <w:szCs w:val="22"/>
         </w:rPr>
@@ -100,7 +86,6 @@
         <w:spacing w:before="0" w:beforeAutospacing="0" w:after="0" w:afterAutospacing="0"/>
         <w:rPr>
           <w:rFonts w:asciiTheme="minorHAnsi" w:hAnsiTheme="minorHAnsi" w:cs="Arial"/>
-          <w:color w:val="1F1F1F" w:themeColor="background1"/>
           <w:sz w:val="22"/>
           <w:szCs w:val="22"/>
         </w:rPr>
@@ -113,7 +98,6 @@
         <w:rPr>
           <w:rFonts w:asciiTheme="minorHAnsi" w:hAnsiTheme="minorHAnsi" w:cs="Arial"/>
           <w:b/>
-          <w:color w:val="1F1F1F" w:themeColor="background1"/>
           <w:sz w:val="22"/>
           <w:szCs w:val="22"/>
         </w:rPr>
@@ -122,7 +106,6 @@
         <w:rPr>
           <w:rFonts w:asciiTheme="minorHAnsi" w:hAnsiTheme="minorHAnsi" w:cs="Arial"/>
           <w:b/>
-          <w:color w:val="1F1F1F" w:themeColor="background1"/>
           <w:sz w:val="22"/>
           <w:szCs w:val="22"/>
         </w:rPr>
@@ -135,15 +118,13 @@
         <w:spacing w:before="0" w:beforeAutospacing="0" w:after="0" w:afterAutospacing="0"/>
         <w:rPr>
           <w:rFonts w:asciiTheme="minorHAnsi" w:hAnsiTheme="minorHAnsi" w:cs="Arial"/>
-          <w:color w:val="1F1F1F" w:themeColor="background1"/>
-          <w:sz w:val="22"/>
-          <w:szCs w:val="22"/>
-        </w:rPr>
-      </w:pPr>
-      <w:r>
-        <w:rPr>
-          <w:rFonts w:asciiTheme="minorHAnsi" w:hAnsiTheme="minorHAnsi" w:cs="Arial"/>
-          <w:color w:val="1F1F1F" w:themeColor="background1"/>
+          <w:sz w:val="22"/>
+          <w:szCs w:val="22"/>
+        </w:rPr>
+      </w:pPr>
+      <w:r>
+        <w:rPr>
+          <w:rFonts w:asciiTheme="minorHAnsi" w:hAnsiTheme="minorHAnsi" w:cs="Arial"/>
           <w:sz w:val="22"/>
           <w:szCs w:val="22"/>
         </w:rPr>
@@ -153,7 +134,6 @@
       <w:r>
         <w:rPr>
           <w:rFonts w:asciiTheme="minorHAnsi" w:hAnsiTheme="minorHAnsi" w:cs="Arial"/>
-          <w:color w:val="1F1F1F" w:themeColor="background1"/>
           <w:sz w:val="22"/>
           <w:szCs w:val="22"/>
         </w:rPr>
@@ -163,7 +143,6 @@
       <w:r>
         <w:rPr>
           <w:rFonts w:asciiTheme="minorHAnsi" w:hAnsiTheme="minorHAnsi" w:cs="Arial"/>
-          <w:color w:val="1F1F1F" w:themeColor="background1"/>
           <w:sz w:val="22"/>
           <w:szCs w:val="22"/>
         </w:rPr>
@@ -173,7 +152,6 @@
       <w:r>
         <w:rPr>
           <w:rFonts w:asciiTheme="minorHAnsi" w:hAnsiTheme="minorHAnsi" w:cs="Arial"/>
-          <w:color w:val="1F1F1F" w:themeColor="background1"/>
           <w:sz w:val="22"/>
           <w:szCs w:val="22"/>
         </w:rPr>
@@ -183,7 +161,6 @@
       <w:r>
         <w:rPr>
           <w:rFonts w:asciiTheme="minorHAnsi" w:hAnsiTheme="minorHAnsi" w:cs="Arial"/>
-          <w:color w:val="1F1F1F" w:themeColor="background1"/>
           <w:sz w:val="22"/>
           <w:szCs w:val="22"/>
         </w:rPr>
@@ -196,7 +173,6 @@
         <w:spacing w:before="0" w:beforeAutospacing="0" w:after="0" w:afterAutospacing="0"/>
         <w:rPr>
           <w:rFonts w:asciiTheme="minorHAnsi" w:hAnsiTheme="minorHAnsi" w:cs="Arial"/>
-          <w:color w:val="1F1F1F" w:themeColor="background1"/>
           <w:sz w:val="22"/>
           <w:szCs w:val="22"/>
         </w:rPr>
@@ -205,13 +181,12 @@
         <w:rPr>
           <w:rFonts w:asciiTheme="minorHAnsi" w:hAnsiTheme="minorHAnsi" w:cs="Arial"/>
           <w:noProof/>
-          <w:color w:val="1F1F1F" w:themeColor="background1"/>
           <w:sz w:val="22"/>
           <w:szCs w:val="22"/>
           <w:bdr w:val="single" w:sz="2" w:space="0" w:color="000000" w:frame="1"/>
         </w:rPr>
         <w:drawing>
-          <wp:inline distT="0" distB="0" distL="0" distR="0" wp14:anchorId="66A8E332" wp14:editId="7820DF42">
+          <wp:inline distT="0" distB="0" distL="0" distR="0" wp14:anchorId="7CE08891" wp14:editId="4CE41684">
             <wp:extent cx="3168098" cy="2381250"/>
             <wp:effectExtent l="0" t="0" r="0" b="0"/>
             <wp:docPr id="1" name="Picture 1" descr="https://lh4.googleusercontent.com/sfx2IN1990vhrLL84Ny7nCPBjTK2dhMHwMGvCjx5YTKxze4pg1XltRlE4LOGnyLfUJY0pXXeSgxEFlhhHjamUu3kypqouT_Kq8282-J3qFvQ2EVzQq2Ky8DDzDU"/>
@@ -228,7 +203,7 @@
                     </pic:cNvPicPr>
                   </pic:nvPicPr>
                   <pic:blipFill>
-                    <a:blip r:embed="rId6">
+                    <a:blip r:embed="rId5">
                       <a:extLst>
                         <a:ext uri="{28A0092B-C50C-407E-A947-70E740481C1C}">
                           <a14:useLocalDpi xmlns:a14="http://schemas.microsoft.com/office/drawing/2010/main" val="0"/>
@@ -266,15 +241,13 @@
         <w:spacing w:before="0" w:beforeAutospacing="0" w:after="0" w:afterAutospacing="0"/>
         <w:rPr>
           <w:rFonts w:asciiTheme="minorHAnsi" w:hAnsiTheme="minorHAnsi" w:cs="Arial"/>
-          <w:color w:val="1F1F1F" w:themeColor="background1"/>
-          <w:sz w:val="22"/>
-          <w:szCs w:val="22"/>
-        </w:rPr>
-      </w:pPr>
-      <w:r>
-        <w:rPr>
-          <w:rFonts w:asciiTheme="minorHAnsi" w:hAnsiTheme="minorHAnsi" w:cs="Arial"/>
-          <w:color w:val="1F1F1F" w:themeColor="background1"/>
+          <w:sz w:val="22"/>
+          <w:szCs w:val="22"/>
+        </w:rPr>
+      </w:pPr>
+      <w:r>
+        <w:rPr>
+          <w:rFonts w:asciiTheme="minorHAnsi" w:hAnsiTheme="minorHAnsi" w:cs="Arial"/>
           <w:sz w:val="22"/>
           <w:szCs w:val="22"/>
         </w:rPr>
@@ -287,7 +260,6 @@
         <w:spacing w:before="0" w:beforeAutospacing="0" w:after="0" w:afterAutospacing="0"/>
         <w:rPr>
           <w:rFonts w:asciiTheme="minorHAnsi" w:hAnsiTheme="minorHAnsi" w:cs="Arial"/>
-          <w:color w:val="1F1F1F" w:themeColor="background1"/>
           <w:sz w:val="22"/>
           <w:szCs w:val="22"/>
         </w:rPr>
@@ -297,13 +269,11 @@
       <w:pPr>
         <w:rPr>
           <w:b/>
-          <w:color w:val="1F1F1F" w:themeColor="background1"/>
         </w:rPr>
       </w:pPr>
       <w:r>
         <w:rPr>
           <w:b/>
-          <w:color w:val="1F1F1F" w:themeColor="background1"/>
         </w:rPr>
         <w:t>User Screens</w:t>
       </w:r>
@@ -312,7 +282,6 @@
       <w:pPr>
         <w:rPr>
           <w:b/>
-          <w:color w:val="1F1F1F" w:themeColor="background1"/>
         </w:rPr>
       </w:pPr>
     </w:p>
@@ -320,7 +289,6 @@
       <w:pPr>
         <w:rPr>
           <w:b/>
-          <w:color w:val="1F1F1F" w:themeColor="background1"/>
         </w:rPr>
       </w:pPr>
     </w:p>
@@ -328,15 +296,15 @@
       <w:pPr>
         <w:rPr>
           <w:b/>
-          <w:color w:val="1F1F1F" w:themeColor="background1"/>
-        </w:rPr>
-      </w:pPr>
+        </w:rPr>
+      </w:pPr>
+      <w:bookmarkStart w:id="0" w:name="_GoBack"/>
+      <w:bookmarkEnd w:id="0"/>
     </w:p>
     <w:p>
       <w:pPr>
         <w:rPr>
           <w:b/>
-          <w:color w:val="1F1F1F" w:themeColor="background1"/>
         </w:rPr>
       </w:pPr>
     </w:p>
@@ -344,88 +312,50 @@
       <w:pPr>
         <w:rPr>
           <w:b/>
-          <w:color w:val="1F1F1F" w:themeColor="background1"/>
-        </w:rPr>
-      </w:pPr>
-    </w:p>
-    <w:p>
-      <w:pPr>
-        <w:rPr>
-          <w:color w:val="1F1F1F" w:themeColor="background1"/>
-        </w:rPr>
-      </w:pPr>
-      <w:r>
-        <w:rPr>
-          <w:color w:val="1F1F1F" w:themeColor="background1"/>
-        </w:rPr>
+        </w:rPr>
+      </w:pPr>
+    </w:p>
+    <w:p>
+      <w:r>
         <w:t>Home Screen:</w:t>
       </w:r>
     </w:p>
     <w:p>
-      <w:pPr>
-        <w:rPr>
-          <w:color w:val="1F1F1F" w:themeColor="background1"/>
-        </w:rPr>
-      </w:pPr>
-      <w:r>
-        <w:rPr>
-          <w:color w:val="1F1F1F" w:themeColor="background1"/>
-        </w:rPr>
+      <w:r>
+        <w:lastRenderedPageBreak/>
         <w:fldChar w:fldCharType="begin"/>
       </w:r>
       <w:r>
-        <w:rPr>
-          <w:color w:val="1F1F1F" w:themeColor="background1"/>
-        </w:rPr>
-        <w:instrText xml:space="preserve"> INCLUDEPICTURE "https://lh5.googleusercontent.com/BN8smyZMDkOWgK5Xp2J_QVflHG_SdVq3GRi6OkwzrFgLpR_YrLeO</w:instrText>
-      </w:r>
-      <w:r>
-        <w:rPr>
-          <w:color w:val="1F1F1F" w:themeColor="background1"/>
-        </w:rPr>
-        <w:lastRenderedPageBreak/>
-        <w:instrText xml:space="preserve">G-58dnYDCUiRGcE6E3pl_e2FmQy9y7Bvg9xIicoLW8wI93ZIedOwVUOYQqlHEkXpIpVVGlE" \* MERGEFORMATINET </w:instrText>
-      </w:r>
-      <w:r>
-        <w:rPr>
-          <w:color w:val="1F1F1F" w:themeColor="background1"/>
-        </w:rPr>
+        <w:instrText xml:space="preserve"> INCLUDEPICTURE "https://lh5.googleusercontent.com/BN8smyZMDkOWgK5Xp2J_QVflHG_SdVq3GRi6OkwzrFgLpR_YrLeOG-58dnYDCUiRGcE6E3pl_e2FmQy9y7Bvg9xIicoLW8wI93ZIedOwVUOYQqlHEkXpIpVVGlE" \* MERGEFORMATINET </w:instrText>
+      </w:r>
+      <w:r>
         <w:fldChar w:fldCharType="separate"/>
       </w:r>
       <w:r>
-        <w:rPr>
-          <w:color w:val="1F1F1F" w:themeColor="background1"/>
-        </w:rPr>
         <w:fldChar w:fldCharType="begin"/>
       </w:r>
       <w:r>
-        <w:rPr>
-          <w:color w:val="1F1F1F" w:themeColor="background1"/>
-        </w:rPr>
+        <w:instrText xml:space="preserve"> INCLUDEPICTURE  "https://lh5.googleusercontent.com/BN8smyZMDkOWgK5Xp2J_QVflHG_SdVq3GRi6OkwzrFgLpR_YrLeOG-58dnYDCUiRGcE6E3pl_e2FmQy9y7Bvg9xIicoLW8wI93ZIedOwVUOYQqlHEkXpIpVVGlE" \* MERGEFORMATINET </w:instrText>
+      </w:r>
+      <w:r>
+        <w:fldChar w:fldCharType="separate"/>
+      </w:r>
+      <w:r>
+        <w:fldChar w:fldCharType="begin"/>
+      </w:r>
+      <w:r>
         <w:instrText xml:space="preserve"> </w:instrText>
       </w:r>
       <w:r>
-        <w:rPr>
-          <w:color w:val="1F1F1F" w:themeColor="background1"/>
-        </w:rPr>
         <w:instrText>INCLUDEPICTURE  "https://lh5.googleusercontent.com/BN8smyZMDkOWgK5Xp2J_QVflHG_SdVq3GRi6OkwzrFgLpR_YrLeOG-58dnYDCUiRGcE6E3pl_e2FmQy9y7Bvg9xIicoLW8wI93ZIedOwVUOYQqlHEkXpIpVVGlE" \* MERGEFORMATINET</w:instrText>
       </w:r>
       <w:r>
-        <w:rPr>
-          <w:color w:val="1F1F1F" w:themeColor="background1"/>
-        </w:rPr>
         <w:instrText xml:space="preserve"> </w:instrText>
       </w:r>
       <w:r>
-        <w:rPr>
-          <w:color w:val="1F1F1F" w:themeColor="background1"/>
-        </w:rPr>
         <w:fldChar w:fldCharType="separate"/>
       </w:r>
       <w:r>
-        <w:rPr>
-          <w:color w:val="1F1F1F" w:themeColor="background1"/>
-        </w:rPr>
         <w:pict>
           <v:shapetype id="_x0000_t75" coordsize="21600,21600" o:spt="75" o:preferrelative="t" path="m@4@5l@4@11@9@11@9@5xe" filled="f" stroked="f">
             <v:stroke joinstyle="miter"/>
@@ -447,56 +377,33 @@
             <o:lock v:ext="edit" aspectratio="t"/>
           </v:shapetype>
           <v:shape id="_x0000_i1025" type="#_x0000_t75" alt="" style="width:152.25pt;height:203.25pt">
-            <v:imagedata r:id="rId7" r:href="rId8"/>
+            <v:imagedata r:id="rId6" r:href="rId7"/>
           </v:shape>
         </w:pict>
       </w:r>
       <w:r>
-        <w:rPr>
-          <w:color w:val="1F1F1F" w:themeColor="background1"/>
-        </w:rPr>
         <w:fldChar w:fldCharType="end"/>
       </w:r>
       <w:r>
-        <w:rPr>
-          <w:color w:val="1F1F1F" w:themeColor="background1"/>
-        </w:rPr>
         <w:fldChar w:fldCharType="end"/>
       </w:r>
-    </w:p>
-    <w:p>
-      <w:pPr>
-        <w:rPr>
-          <w:color w:val="1F1F1F" w:themeColor="background1"/>
-        </w:rPr>
-      </w:pPr>
-      <w:r>
-        <w:rPr>
-          <w:color w:val="1F1F1F" w:themeColor="background1"/>
-        </w:rPr>
+      <w:r>
+        <w:fldChar w:fldCharType="end"/>
+      </w:r>
+    </w:p>
+    <w:p>
+      <w:r>
         <w:t xml:space="preserve">Set Alert Screen: pick a route, stop and time. A notification will appear at that time telling the user how far away the buses for that stop are. </w:t>
       </w:r>
     </w:p>
-    <w:p>
-      <w:pPr>
-        <w:rPr>
-          <w:color w:val="1F1F1F" w:themeColor="background1"/>
-        </w:rPr>
-      </w:pPr>
-    </w:p>
-    <w:p>
-      <w:pPr>
-        <w:rPr>
-          <w:color w:val="1F1F1F" w:themeColor="background1"/>
-        </w:rPr>
-      </w:pPr>
+    <w:p/>
+    <w:p>
       <w:r>
         <w:rPr>
           <w:noProof/>
-          <w:color w:val="1F1F1F" w:themeColor="background1"/>
         </w:rPr>
         <w:drawing>
-          <wp:inline distT="0" distB="0" distL="0" distR="0" wp14:anchorId="589E29BE" wp14:editId="46B44C05">
+          <wp:inline distT="0" distB="0" distL="0" distR="0" wp14:anchorId="654098E6" wp14:editId="7A368C50">
             <wp:extent cx="1828800" cy="3048000"/>
             <wp:effectExtent l="0" t="0" r="0" b="0"/>
             <wp:docPr id="3074" name="Picture 2" descr="C:\Users\Alex\Desktop\Screenshot_2014-04-26-00-01-20.png"/>
@@ -513,7 +420,7 @@
                     </pic:cNvPicPr>
                   </pic:nvPicPr>
                   <pic:blipFill>
-                    <a:blip r:embed="rId9" cstate="print">
+                    <a:blip r:embed="rId8" cstate="print">
                       <a:extLst>
                         <a:ext uri="{28A0092B-C50C-407E-A947-70E740481C1C}">
                           <a14:useLocalDpi xmlns:a14="http://schemas.microsoft.com/office/drawing/2010/main" val="0"/>
@@ -544,39 +451,19 @@
       </w:r>
     </w:p>
     <w:p>
-      <w:pPr>
-        <w:rPr>
-          <w:color w:val="1F1F1F" w:themeColor="background1"/>
-        </w:rPr>
-      </w:pPr>
-      <w:r>
-        <w:rPr>
-          <w:color w:val="1F1F1F" w:themeColor="background1"/>
-        </w:rPr>
+      <w:r>
         <w:t xml:space="preserve">Map Screen: Pick a route and all bus stops will appear. Click on any stop and a text box appears telling the user how far away the buses are for that stop. In the example below, there are no more buses coming for the day– denoted as “Done”. </w:t>
       </w:r>
     </w:p>
-    <w:p>
-      <w:pPr>
-        <w:rPr>
-          <w:color w:val="1F1F1F" w:themeColor="background1"/>
-        </w:rPr>
-      </w:pPr>
-    </w:p>
-    <w:p>
-      <w:pPr>
-        <w:rPr>
-          <w:color w:val="1F1F1F" w:themeColor="background1"/>
-        </w:rPr>
-      </w:pPr>
+    <w:p/>
+    <w:p>
       <w:r>
         <w:rPr>
           <w:noProof/>
-          <w:color w:val="1F1F1F" w:themeColor="background1"/>
         </w:rPr>
         <w:lastRenderedPageBreak/>
         <w:drawing>
-          <wp:inline distT="0" distB="0" distL="0" distR="0" wp14:anchorId="76F189B8" wp14:editId="2B3D4012">
+          <wp:inline distT="0" distB="0" distL="0" distR="0" wp14:anchorId="19B1D452" wp14:editId="562B1FFC">
             <wp:extent cx="1760220" cy="2933700"/>
             <wp:effectExtent l="0" t="0" r="0" b="0"/>
             <wp:docPr id="4" name="Picture 3" descr="Screenshot_2014-04-21-00-48-48.png"/>
@@ -593,7 +480,7 @@
                     </pic:cNvPicPr>
                   </pic:nvPicPr>
                   <pic:blipFill>
-                    <a:blip r:embed="rId10" cstate="print">
+                    <a:blip r:embed="rId9" cstate="print">
                       <a:extLst>
                         <a:ext uri="{28A0092B-C50C-407E-A947-70E740481C1C}">
                           <a14:useLocalDpi xmlns:a14="http://schemas.microsoft.com/office/drawing/2010/main" val="0"/>
@@ -621,15 +508,9 @@
       </w:r>
     </w:p>
     <w:p>
-      <w:pPr>
-        <w:rPr>
-          <w:color w:val="1F1F1F" w:themeColor="background1"/>
-        </w:rPr>
-      </w:pPr>
       <w:r>
         <w:rPr>
           <w:b/>
-          <w:color w:val="1F1F1F" w:themeColor="background1"/>
         </w:rPr>
         <w:t>User Scenarios</w:t>
       </w:r>
@@ -640,15 +521,13 @@
         <w:spacing w:before="0" w:beforeAutospacing="0" w:after="0" w:afterAutospacing="0"/>
         <w:rPr>
           <w:rFonts w:asciiTheme="minorHAnsi" w:hAnsiTheme="minorHAnsi" w:cs="Arial"/>
-          <w:color w:val="1F1F1F" w:themeColor="background1"/>
-          <w:sz w:val="22"/>
-          <w:szCs w:val="22"/>
-        </w:rPr>
-      </w:pPr>
-      <w:r>
-        <w:rPr>
-          <w:rFonts w:asciiTheme="minorHAnsi" w:hAnsiTheme="minorHAnsi" w:cs="Arial"/>
-          <w:color w:val="1F1F1F" w:themeColor="background1"/>
+          <w:sz w:val="22"/>
+          <w:szCs w:val="22"/>
+        </w:rPr>
+      </w:pPr>
+      <w:r>
+        <w:rPr>
+          <w:rFonts w:asciiTheme="minorHAnsi" w:hAnsiTheme="minorHAnsi" w:cs="Arial"/>
           <w:sz w:val="22"/>
           <w:szCs w:val="22"/>
         </w:rPr>
@@ -661,15 +540,13 @@
         <w:spacing w:before="0" w:beforeAutospacing="0" w:after="0" w:afterAutospacing="0"/>
         <w:rPr>
           <w:rFonts w:asciiTheme="minorHAnsi" w:hAnsiTheme="minorHAnsi" w:cs="Arial"/>
-          <w:color w:val="1F1F1F" w:themeColor="background1"/>
-          <w:sz w:val="22"/>
-          <w:szCs w:val="22"/>
-        </w:rPr>
-      </w:pPr>
-      <w:r>
-        <w:rPr>
-          <w:rFonts w:asciiTheme="minorHAnsi" w:hAnsiTheme="minorHAnsi" w:cs="Arial"/>
-          <w:color w:val="1F1F1F" w:themeColor="background1"/>
+          <w:sz w:val="22"/>
+          <w:szCs w:val="22"/>
+        </w:rPr>
+      </w:pPr>
+      <w:r>
+        <w:rPr>
+          <w:rFonts w:asciiTheme="minorHAnsi" w:hAnsiTheme="minorHAnsi" w:cs="Arial"/>
           <w:sz w:val="22"/>
           <w:szCs w:val="22"/>
         </w:rPr>
@@ -682,15 +559,13 @@
         <w:spacing w:before="0" w:beforeAutospacing="0" w:after="0" w:afterAutospacing="0"/>
         <w:rPr>
           <w:rFonts w:asciiTheme="minorHAnsi" w:hAnsiTheme="minorHAnsi" w:cs="Arial"/>
-          <w:color w:val="1F1F1F" w:themeColor="background1"/>
-          <w:sz w:val="22"/>
-          <w:szCs w:val="22"/>
-        </w:rPr>
-      </w:pPr>
-      <w:r>
-        <w:rPr>
-          <w:rFonts w:asciiTheme="minorHAnsi" w:hAnsiTheme="minorHAnsi" w:cs="Arial"/>
-          <w:color w:val="1F1F1F" w:themeColor="background1"/>
+          <w:sz w:val="22"/>
+          <w:szCs w:val="22"/>
+        </w:rPr>
+      </w:pPr>
+      <w:r>
+        <w:rPr>
+          <w:rFonts w:asciiTheme="minorHAnsi" w:hAnsiTheme="minorHAnsi" w:cs="Arial"/>
           <w:sz w:val="22"/>
           <w:szCs w:val="22"/>
         </w:rPr>
@@ -700,7 +575,6 @@
       <w:r>
         <w:rPr>
           <w:rFonts w:asciiTheme="minorHAnsi" w:hAnsiTheme="minorHAnsi" w:cs="Arial"/>
-          <w:color w:val="1F1F1F" w:themeColor="background1"/>
           <w:sz w:val="22"/>
           <w:szCs w:val="22"/>
         </w:rPr>
@@ -710,7 +584,6 @@
       <w:r>
         <w:rPr>
           <w:rFonts w:asciiTheme="minorHAnsi" w:hAnsiTheme="minorHAnsi" w:cs="Arial"/>
-          <w:color w:val="1F1F1F" w:themeColor="background1"/>
           <w:sz w:val="22"/>
           <w:szCs w:val="22"/>
         </w:rPr>
@@ -723,15 +596,13 @@
         <w:spacing w:before="0" w:beforeAutospacing="0" w:after="0" w:afterAutospacing="0"/>
         <w:rPr>
           <w:rFonts w:asciiTheme="minorHAnsi" w:hAnsiTheme="minorHAnsi" w:cs="Arial"/>
-          <w:color w:val="1F1F1F" w:themeColor="background1"/>
-          <w:sz w:val="22"/>
-          <w:szCs w:val="22"/>
-        </w:rPr>
-      </w:pPr>
-      <w:r>
-        <w:rPr>
-          <w:rFonts w:asciiTheme="minorHAnsi" w:hAnsiTheme="minorHAnsi" w:cs="Arial"/>
-          <w:color w:val="1F1F1F" w:themeColor="background1"/>
+          <w:sz w:val="22"/>
+          <w:szCs w:val="22"/>
+        </w:rPr>
+      </w:pPr>
+      <w:r>
+        <w:rPr>
+          <w:rFonts w:asciiTheme="minorHAnsi" w:hAnsiTheme="minorHAnsi" w:cs="Arial"/>
           <w:sz w:val="22"/>
           <w:szCs w:val="22"/>
         </w:rPr>
@@ -744,7 +615,6 @@
         <w:spacing w:before="0" w:beforeAutospacing="0" w:after="0" w:afterAutospacing="0"/>
         <w:rPr>
           <w:rFonts w:asciiTheme="minorHAnsi" w:hAnsiTheme="minorHAnsi" w:cs="Arial"/>
-          <w:color w:val="1F1F1F" w:themeColor="background1"/>
           <w:sz w:val="22"/>
           <w:szCs w:val="22"/>
         </w:rPr>
@@ -756,7 +626,6 @@
         <w:spacing w:before="0" w:beforeAutospacing="0" w:after="0" w:afterAutospacing="0"/>
         <w:rPr>
           <w:rFonts w:asciiTheme="minorHAnsi" w:hAnsiTheme="minorHAnsi" w:cs="Arial"/>
-          <w:color w:val="1F1F1F" w:themeColor="background1"/>
           <w:sz w:val="22"/>
           <w:szCs w:val="22"/>
         </w:rPr>
@@ -765,7 +634,6 @@
         <w:rPr>
           <w:rFonts w:asciiTheme="minorHAnsi" w:hAnsiTheme="minorHAnsi" w:cs="Arial"/>
           <w:b/>
-          <w:color w:val="1F1F1F" w:themeColor="background1"/>
           <w:sz w:val="22"/>
           <w:szCs w:val="22"/>
         </w:rPr>
@@ -778,15 +646,13 @@
         <w:spacing w:before="0" w:beforeAutospacing="0" w:after="0" w:afterAutospacing="0"/>
         <w:rPr>
           <w:rFonts w:asciiTheme="minorHAnsi" w:hAnsiTheme="minorHAnsi" w:cs="Arial"/>
-          <w:color w:val="1F1F1F" w:themeColor="background1"/>
-          <w:sz w:val="22"/>
-          <w:szCs w:val="22"/>
-        </w:rPr>
-      </w:pPr>
-      <w:r>
-        <w:rPr>
-          <w:rFonts w:asciiTheme="minorHAnsi" w:hAnsiTheme="minorHAnsi" w:cs="Arial"/>
-          <w:color w:val="1F1F1F" w:themeColor="background1"/>
+          <w:sz w:val="22"/>
+          <w:szCs w:val="22"/>
+        </w:rPr>
+      </w:pPr>
+      <w:r>
+        <w:rPr>
+          <w:rFonts w:asciiTheme="minorHAnsi" w:hAnsiTheme="minorHAnsi" w:cs="Arial"/>
           <w:sz w:val="22"/>
           <w:szCs w:val="22"/>
         </w:rPr>
@@ -795,7 +661,6 @@
       <w:r>
         <w:rPr>
           <w:rFonts w:asciiTheme="minorHAnsi" w:hAnsiTheme="minorHAnsi" w:cs="Arial"/>
-          <w:color w:val="1F1F1F" w:themeColor="background1"/>
           <w:sz w:val="22"/>
           <w:szCs w:val="22"/>
         </w:rPr>
@@ -806,14 +671,10 @@
       <w:pPr>
         <w:pStyle w:val="c2"/>
         <w:spacing w:before="0" w:beforeAutospacing="0" w:after="0" w:afterAutospacing="0"/>
-        <w:rPr>
-          <w:color w:val="1F1F1F" w:themeColor="background1"/>
-        </w:rPr>
-      </w:pPr>
-      <w:r>
-        <w:rPr>
-          <w:rFonts w:asciiTheme="minorHAnsi" w:hAnsiTheme="minorHAnsi" w:cs="Arial"/>
-          <w:color w:val="1F1F1F" w:themeColor="background1"/>
+      </w:pPr>
+      <w:r>
+        <w:rPr>
+          <w:rFonts w:asciiTheme="minorHAnsi" w:hAnsiTheme="minorHAnsi" w:cs="Arial"/>
           <w:sz w:val="22"/>
           <w:szCs w:val="22"/>
         </w:rPr>
@@ -823,7 +684,6 @@
       <w:r>
         <w:rPr>
           <w:rFonts w:asciiTheme="minorHAnsi" w:hAnsiTheme="minorHAnsi" w:cs="Arial"/>
-          <w:color w:val="1F1F1F" w:themeColor="background1"/>
           <w:sz w:val="22"/>
           <w:szCs w:val="22"/>
         </w:rPr>
@@ -833,7 +693,6 @@
       <w:r>
         <w:rPr>
           <w:rFonts w:asciiTheme="minorHAnsi" w:hAnsiTheme="minorHAnsi" w:cs="Arial"/>
-          <w:color w:val="1F1F1F" w:themeColor="background1"/>
           <w:sz w:val="22"/>
           <w:szCs w:val="22"/>
         </w:rPr>
@@ -843,7 +702,6 @@
       <w:r>
         <w:rPr>
           <w:rFonts w:asciiTheme="minorHAnsi" w:hAnsiTheme="minorHAnsi" w:cs="Arial"/>
-          <w:color w:val="1F1F1F" w:themeColor="background1"/>
           <w:sz w:val="22"/>
           <w:szCs w:val="22"/>
         </w:rPr>
@@ -853,7 +711,6 @@
       <w:r>
         <w:rPr>
           <w:rFonts w:asciiTheme="minorHAnsi" w:hAnsiTheme="minorHAnsi" w:cs="Arial"/>
-          <w:color w:val="1F1F1F" w:themeColor="background1"/>
           <w:sz w:val="22"/>
           <w:szCs w:val="22"/>
         </w:rPr>
@@ -863,7 +720,6 @@
       <w:r>
         <w:rPr>
           <w:rFonts w:asciiTheme="minorHAnsi" w:hAnsiTheme="minorHAnsi" w:cs="Arial"/>
-          <w:color w:val="1F1F1F" w:themeColor="background1"/>
           <w:sz w:val="22"/>
           <w:szCs w:val="22"/>
         </w:rPr>
@@ -873,7 +729,6 @@
       <w:r>
         <w:rPr>
           <w:rFonts w:asciiTheme="minorHAnsi" w:hAnsiTheme="minorHAnsi" w:cs="Arial"/>
-          <w:color w:val="1F1F1F" w:themeColor="background1"/>
           <w:sz w:val="22"/>
           <w:szCs w:val="22"/>
         </w:rPr>
@@ -883,7 +738,6 @@
       <w:r>
         <w:rPr>
           <w:rFonts w:asciiTheme="minorHAnsi" w:hAnsiTheme="minorHAnsi" w:cs="Arial"/>
-          <w:color w:val="1F1F1F" w:themeColor="background1"/>
           <w:sz w:val="22"/>
           <w:szCs w:val="22"/>
         </w:rPr>
@@ -893,7 +747,6 @@
       <w:r>
         <w:rPr>
           <w:rFonts w:asciiTheme="minorHAnsi" w:hAnsiTheme="minorHAnsi" w:cs="Arial"/>
-          <w:color w:val="1F1F1F" w:themeColor="background1"/>
           <w:sz w:val="22"/>
           <w:szCs w:val="22"/>
         </w:rPr>
@@ -903,7 +756,6 @@
       <w:r>
         <w:rPr>
           <w:rFonts w:asciiTheme="minorHAnsi" w:hAnsiTheme="minorHAnsi" w:cs="Arial"/>
-          <w:color w:val="1F1F1F" w:themeColor="background1"/>
           <w:sz w:val="22"/>
           <w:szCs w:val="22"/>
         </w:rPr>
@@ -913,7 +765,6 @@
       <w:r>
         <w:rPr>
           <w:rFonts w:asciiTheme="minorHAnsi" w:hAnsiTheme="minorHAnsi" w:cs="Arial"/>
-          <w:color w:val="1F1F1F" w:themeColor="background1"/>
           <w:sz w:val="22"/>
           <w:szCs w:val="22"/>
         </w:rPr>
@@ -923,7 +774,6 @@
       <w:r>
         <w:rPr>
           <w:rFonts w:asciiTheme="minorHAnsi" w:hAnsiTheme="minorHAnsi" w:cs="Arial"/>
-          <w:color w:val="1F1F1F" w:themeColor="background1"/>
           <w:sz w:val="22"/>
           <w:szCs w:val="22"/>
         </w:rPr>
@@ -933,7 +783,6 @@
       <w:r>
         <w:rPr>
           <w:rFonts w:asciiTheme="minorHAnsi" w:hAnsiTheme="minorHAnsi" w:cs="Arial"/>
-          <w:color w:val="1F1F1F" w:themeColor="background1"/>
           <w:sz w:val="22"/>
           <w:szCs w:val="22"/>
         </w:rPr>
@@ -943,7 +792,6 @@
       <w:r>
         <w:rPr>
           <w:rFonts w:asciiTheme="minorHAnsi" w:hAnsiTheme="minorHAnsi" w:cs="Arial"/>
-          <w:color w:val="1F1F1F" w:themeColor="background1"/>
           <w:sz w:val="22"/>
           <w:szCs w:val="22"/>
         </w:rPr>
@@ -953,7 +801,6 @@
       <w:r>
         <w:rPr>
           <w:rFonts w:asciiTheme="minorHAnsi" w:hAnsiTheme="minorHAnsi" w:cs="Arial"/>
-          <w:color w:val="1F1F1F" w:themeColor="background1"/>
           <w:sz w:val="22"/>
           <w:szCs w:val="22"/>
         </w:rPr>
@@ -963,7 +810,6 @@
       <w:r>
         <w:rPr>
           <w:rFonts w:asciiTheme="minorHAnsi" w:hAnsiTheme="minorHAnsi" w:cs="Arial"/>
-          <w:color w:val="1F1F1F" w:themeColor="background1"/>
           <w:sz w:val="22"/>
           <w:szCs w:val="22"/>
         </w:rPr>
@@ -973,7 +819,6 @@
       <w:r>
         <w:rPr>
           <w:rFonts w:asciiTheme="minorHAnsi" w:hAnsiTheme="minorHAnsi" w:cs="Arial"/>
-          <w:color w:val="1F1F1F" w:themeColor="background1"/>
           <w:sz w:val="22"/>
           <w:szCs w:val="22"/>
         </w:rPr>
@@ -984,7 +829,6 @@
       <w:pPr>
         <w:rPr>
           <w:b/>
-          <w:color w:val="1F1F1F" w:themeColor="background1"/>
         </w:rPr>
       </w:pPr>
     </w:p>
@@ -992,123 +836,78 @@
       <w:pPr>
         <w:rPr>
           <w:b/>
-          <w:color w:val="1F1F1F" w:themeColor="background1"/>
         </w:rPr>
       </w:pPr>
       <w:r>
         <w:rPr>
           <w:b/>
-          <w:color w:val="1F1F1F" w:themeColor="background1"/>
         </w:rPr>
         <w:t>Implementation</w:t>
       </w:r>
     </w:p>
     <w:p>
-      <w:pPr>
-        <w:rPr>
-          <w:color w:val="1F1F1F" w:themeColor="background1"/>
-        </w:rPr>
-      </w:pPr>
-      <w:r>
-        <w:rPr>
-          <w:color w:val="1F1F1F" w:themeColor="background1"/>
-        </w:rPr>
+      <w:r>
         <w:t xml:space="preserve">There were only a few notable hiccups during development. The first was the unordered nature of </w:t>
       </w:r>
       <w:proofErr w:type="spellStart"/>
       <w:r>
-        <w:rPr>
-          <w:color w:val="1F1F1F" w:themeColor="background1"/>
-        </w:rPr>
         <w:t>Lextran’s</w:t>
       </w:r>
       <w:proofErr w:type="spellEnd"/>
       <w:r>
-        <w:rPr>
-          <w:color w:val="1F1F1F" w:themeColor="background1"/>
-        </w:rPr>
         <w:t xml:space="preserve"> API and use of differing KML files. This made parsing the files for coordinates more difficult than expected. It also meant that we couldn’t just pass the KML files to Google Maps but had to manually extract the information and draw the bus stops on the map ourselves. </w:t>
       </w:r>
     </w:p>
     <w:p>
-      <w:pPr>
-        <w:rPr>
-          <w:color w:val="1F1F1F" w:themeColor="background1"/>
-        </w:rPr>
-      </w:pPr>
-      <w:r>
-        <w:rPr>
-          <w:color w:val="1F1F1F" w:themeColor="background1"/>
-        </w:rPr>
+      <w:r>
         <w:t xml:space="preserve">A second issue that came up was that </w:t>
       </w:r>
       <w:proofErr w:type="spellStart"/>
       <w:r>
-        <w:rPr>
-          <w:color w:val="1F1F1F" w:themeColor="background1"/>
-        </w:rPr>
         <w:t>Lextran</w:t>
       </w:r>
       <w:proofErr w:type="spellEnd"/>
       <w:r>
-        <w:rPr>
-          <w:color w:val="1F1F1F" w:themeColor="background1"/>
-        </w:rPr>
-        <w:t xml:space="preserve"> released an iOS app with essentially the same functionality as our app. We had originally planned to do both Android and iOS but dropped the iOS app when </w:t>
+        <w:t xml:space="preserve"> released an </w:t>
       </w:r>
       <w:proofErr w:type="spellStart"/>
       <w:r>
-        <w:rPr>
-          <w:color w:val="1F1F1F" w:themeColor="background1"/>
-        </w:rPr>
+        <w:t>iOS</w:t>
+      </w:r>
+      <w:proofErr w:type="spellEnd"/>
+      <w:r>
+        <w:t xml:space="preserve"> app with essentially the same functionality as our app. We had originally planned to do both Android and iOS but dropped the </w:t>
+      </w:r>
+      <w:proofErr w:type="spellStart"/>
+      <w:r>
+        <w:t>iOS</w:t>
+      </w:r>
+      <w:proofErr w:type="spellEnd"/>
+      <w:r>
+        <w:t xml:space="preserve"> app when </w:t>
+      </w:r>
+      <w:proofErr w:type="spellStart"/>
+      <w:r>
         <w:t>Lextran</w:t>
       </w:r>
       <w:proofErr w:type="spellEnd"/>
       <w:r>
-        <w:rPr>
-          <w:color w:val="1F1F1F" w:themeColor="background1"/>
-        </w:rPr>
         <w:t xml:space="preserve"> announced that it was releasing one of its own. </w:t>
       </w:r>
     </w:p>
     <w:p>
-      <w:pPr>
-        <w:rPr>
-          <w:color w:val="1F1F1F" w:themeColor="background1"/>
-        </w:rPr>
-      </w:pPr>
-      <w:r>
-        <w:rPr>
-          <w:color w:val="1F1F1F" w:themeColor="background1"/>
-        </w:rPr>
+      <w:r>
         <w:lastRenderedPageBreak/>
-        <w:t>Limitations of the Android application a</w:t>
-      </w:r>
-      <w:bookmarkStart w:id="0" w:name="_GoBack"/>
-      <w:bookmarkEnd w:id="0"/>
-      <w:r>
-        <w:rPr>
-          <w:color w:val="1F1F1F" w:themeColor="background1"/>
-        </w:rPr>
-        <w:t xml:space="preserve">re </w:t>
-      </w:r>
-      <w:r>
-        <w:rPr>
-          <w:color w:val="1F1F1F" w:themeColor="background1"/>
-        </w:rPr>
+        <w:t xml:space="preserve">Limitations of the Android application are </w:t>
+      </w:r>
+      <w:r>
         <w:t xml:space="preserve">on the ability to set notifications. A user is able to set multiple notifications at one time but will not be able to view, delete, or tell them to repeat. </w:t>
       </w:r>
     </w:p>
     <w:p>
-      <w:pPr>
-        <w:rPr>
-          <w:color w:val="1F1F1F" w:themeColor="background1"/>
-        </w:rPr>
-      </w:pPr>
       <w:r>
         <w:rPr>
           <w:b/>
-          <w:color w:val="1F1F1F" w:themeColor="background1"/>
         </w:rPr>
         <w:t>Testing</w:t>
       </w:r>
@@ -1117,19 +916,14 @@
       <w:pPr>
         <w:rPr>
           <w:rFonts w:cs="Arial"/>
-          <w:color w:val="1F1F1F" w:themeColor="background1"/>
-        </w:rPr>
-      </w:pPr>
-      <w:r>
-        <w:rPr>
-          <w:color w:val="1F1F1F" w:themeColor="background1"/>
-        </w:rPr>
+        </w:rPr>
+      </w:pPr>
+      <w:r>
         <w:t xml:space="preserve"> </w:t>
       </w:r>
       <w:r>
         <w:rPr>
           <w:rFonts w:cs="Arial"/>
-          <w:color w:val="1F1F1F" w:themeColor="background1"/>
         </w:rPr>
         <w:t>The Bus Alert system is designed for ease of use and simple functionality. Consequently the breadth of different test cases isn’t substantial. User input consists of selecting a route, bus stop, and notification time from lists of available options. There is no custom input the user can feed the application and so we do not need to consider any filtering or error handling of incorrect input.</w:t>
       </w:r>
@@ -1140,15 +934,13 @@
         <w:spacing w:before="0" w:beforeAutospacing="0" w:after="0" w:afterAutospacing="0"/>
         <w:rPr>
           <w:rFonts w:asciiTheme="minorHAnsi" w:hAnsiTheme="minorHAnsi" w:cs="Arial"/>
-          <w:color w:val="1F1F1F" w:themeColor="background1"/>
-          <w:sz w:val="22"/>
-          <w:szCs w:val="22"/>
-        </w:rPr>
-      </w:pPr>
-      <w:r>
-        <w:rPr>
-          <w:rFonts w:asciiTheme="minorHAnsi" w:hAnsiTheme="minorHAnsi" w:cs="Arial"/>
-          <w:color w:val="1F1F1F" w:themeColor="background1"/>
+          <w:sz w:val="22"/>
+          <w:szCs w:val="22"/>
+        </w:rPr>
+      </w:pPr>
+      <w:r>
+        <w:rPr>
+          <w:rFonts w:asciiTheme="minorHAnsi" w:hAnsiTheme="minorHAnsi" w:cs="Arial"/>
           <w:sz w:val="22"/>
           <w:szCs w:val="22"/>
         </w:rPr>
@@ -1157,7 +949,6 @@
       <w:r>
         <w:rPr>
           <w:rFonts w:asciiTheme="minorHAnsi" w:hAnsiTheme="minorHAnsi" w:cs="Arial"/>
-          <w:color w:val="1F1F1F" w:themeColor="background1"/>
           <w:sz w:val="22"/>
           <w:szCs w:val="22"/>
         </w:rPr>
@@ -1173,13 +964,11 @@
         <w:spacing w:before="100" w:beforeAutospacing="1" w:after="100" w:afterAutospacing="1" w:line="240" w:lineRule="auto"/>
         <w:rPr>
           <w:rFonts w:eastAsia="Times New Roman" w:cs="Arial"/>
-          <w:color w:val="1F1F1F" w:themeColor="background1"/>
         </w:rPr>
       </w:pPr>
       <w:r>
         <w:rPr>
           <w:rFonts w:eastAsia="Times New Roman" w:cs="Arial"/>
-          <w:color w:val="1F1F1F" w:themeColor="background1"/>
         </w:rPr>
         <w:t xml:space="preserve">Map Screen - This view appears upon opening the application. This is the google map that displays the route information specified. The user can select a route from a drop down box of available </w:t>
       </w:r>
@@ -1187,7 +976,6 @@
       <w:r>
         <w:rPr>
           <w:rFonts w:eastAsia="Times New Roman" w:cs="Arial"/>
-          <w:color w:val="1F1F1F" w:themeColor="background1"/>
         </w:rPr>
         <w:t>LexTran</w:t>
       </w:r>
@@ -1195,7 +983,6 @@
       <w:r>
         <w:rPr>
           <w:rFonts w:eastAsia="Times New Roman" w:cs="Arial"/>
-          <w:color w:val="1F1F1F" w:themeColor="background1"/>
         </w:rPr>
         <w:t xml:space="preserve"> routes and see the relevant bus stops. If the user clicks on a bus stop, information pops up telling the user when the next bus will arrive at that stop.</w:t>
       </w:r>
@@ -1209,13 +996,11 @@
         <w:spacing w:before="100" w:beforeAutospacing="1" w:after="100" w:afterAutospacing="1" w:line="240" w:lineRule="auto"/>
         <w:rPr>
           <w:rFonts w:eastAsia="Times New Roman" w:cs="Arial"/>
-          <w:color w:val="1F1F1F" w:themeColor="background1"/>
         </w:rPr>
       </w:pPr>
       <w:r>
         <w:rPr>
           <w:rFonts w:eastAsia="Times New Roman" w:cs="Arial"/>
-          <w:color w:val="1F1F1F" w:themeColor="background1"/>
         </w:rPr>
         <w:t>Notification - This view allows the customer to select a bus route, bus stop, and specific time that tells the application to send the user an alert at that time telling the user when the next bus is going to arrive at that stop. Multiple notifications are allowed.</w:t>
       </w:r>
@@ -1224,7 +1009,6 @@
       <w:pPr>
         <w:rPr>
           <w:rFonts w:cs="Arial"/>
-          <w:color w:val="1F1F1F" w:themeColor="background1"/>
         </w:rPr>
       </w:pPr>
     </w:p>
@@ -1232,13 +1016,11 @@
       <w:pPr>
         <w:rPr>
           <w:rFonts w:cs="Arial"/>
-          <w:color w:val="1F1F1F" w:themeColor="background1"/>
         </w:rPr>
       </w:pPr>
       <w:r>
         <w:rPr>
           <w:rFonts w:cs="Arial"/>
-          <w:color w:val="1F1F1F" w:themeColor="background1"/>
         </w:rPr>
         <w:t>Map Testing:</w:t>
       </w:r>
@@ -1260,15 +1042,7 @@
             <w:tcW w:w="1870" w:type="dxa"/>
           </w:tcPr>
           <w:p>
-            <w:pPr>
-              <w:rPr>
-                <w:color w:val="1F1F1F" w:themeColor="background1"/>
-              </w:rPr>
-            </w:pPr>
-            <w:r>
-              <w:rPr>
-                <w:color w:val="1F1F1F" w:themeColor="background1"/>
-              </w:rPr>
+            <w:r>
               <w:t>Route</w:t>
             </w:r>
           </w:p>
@@ -1278,15 +1052,7 @@
             <w:tcW w:w="1870" w:type="dxa"/>
           </w:tcPr>
           <w:p>
-            <w:pPr>
-              <w:rPr>
-                <w:color w:val="1F1F1F" w:themeColor="background1"/>
-              </w:rPr>
-            </w:pPr>
-            <w:r>
-              <w:rPr>
-                <w:color w:val="1F1F1F" w:themeColor="background1"/>
-              </w:rPr>
+            <w:r>
               <w:t>Stop</w:t>
             </w:r>
           </w:p>
@@ -1296,15 +1062,7 @@
             <w:tcW w:w="1870" w:type="dxa"/>
           </w:tcPr>
           <w:p>
-            <w:pPr>
-              <w:rPr>
-                <w:color w:val="1F1F1F" w:themeColor="background1"/>
-              </w:rPr>
-            </w:pPr>
-            <w:r>
-              <w:rPr>
-                <w:color w:val="1F1F1F" w:themeColor="background1"/>
-              </w:rPr>
+            <w:r>
               <w:t>Result</w:t>
             </w:r>
           </w:p>
@@ -1316,15 +1074,7 @@
             <w:tcW w:w="1870" w:type="dxa"/>
           </w:tcPr>
           <w:p>
-            <w:pPr>
-              <w:rPr>
-                <w:color w:val="1F1F1F" w:themeColor="background1"/>
-              </w:rPr>
-            </w:pPr>
-            <w:r>
-              <w:rPr>
-                <w:color w:val="1F1F1F" w:themeColor="background1"/>
-              </w:rPr>
+            <w:r>
               <w:t>South Broadway</w:t>
             </w:r>
           </w:p>
@@ -1334,15 +1084,7 @@
             <w:tcW w:w="1870" w:type="dxa"/>
           </w:tcPr>
           <w:p>
-            <w:pPr>
-              <w:rPr>
-                <w:color w:val="1F1F1F" w:themeColor="background1"/>
-              </w:rPr>
-            </w:pPr>
-            <w:r>
-              <w:rPr>
-                <w:color w:val="1F1F1F" w:themeColor="background1"/>
-              </w:rPr>
+            <w:r>
               <w:t>Harrodsburg &amp; Man O’ War</w:t>
             </w:r>
           </w:p>
@@ -1352,15 +1094,7 @@
             <w:tcW w:w="1870" w:type="dxa"/>
           </w:tcPr>
           <w:p>
-            <w:pPr>
-              <w:rPr>
-                <w:color w:val="1F1F1F" w:themeColor="background1"/>
-              </w:rPr>
-            </w:pPr>
-            <w:r>
-              <w:rPr>
-                <w:color w:val="1F1F1F" w:themeColor="background1"/>
-              </w:rPr>
+            <w:r>
               <w:t>Success</w:t>
             </w:r>
           </w:p>
@@ -1372,15 +1106,7 @@
             <w:tcW w:w="1870" w:type="dxa"/>
           </w:tcPr>
           <w:p>
-            <w:pPr>
-              <w:rPr>
-                <w:color w:val="1F1F1F" w:themeColor="background1"/>
-              </w:rPr>
-            </w:pPr>
-            <w:r>
-              <w:rPr>
-                <w:color w:val="1F1F1F" w:themeColor="background1"/>
-              </w:rPr>
+            <w:r>
               <w:t>North Broadway</w:t>
             </w:r>
           </w:p>
@@ -1390,15 +1116,7 @@
             <w:tcW w:w="1870" w:type="dxa"/>
           </w:tcPr>
           <w:p>
-            <w:pPr>
-              <w:rPr>
-                <w:color w:val="1F1F1F" w:themeColor="background1"/>
-              </w:rPr>
-            </w:pPr>
-            <w:r>
-              <w:rPr>
-                <w:color w:val="1F1F1F" w:themeColor="background1"/>
-              </w:rPr>
+            <w:r>
               <w:t>E Main &amp; N Broadway</w:t>
             </w:r>
           </w:p>
@@ -1408,15 +1126,7 @@
             <w:tcW w:w="1870" w:type="dxa"/>
           </w:tcPr>
           <w:p>
-            <w:pPr>
-              <w:rPr>
-                <w:color w:val="1F1F1F" w:themeColor="background1"/>
-              </w:rPr>
-            </w:pPr>
-            <w:r>
-              <w:rPr>
-                <w:color w:val="1F1F1F" w:themeColor="background1"/>
-              </w:rPr>
+            <w:r>
               <w:t>Success</w:t>
             </w:r>
           </w:p>
@@ -1428,46 +1138,26 @@
             <w:tcW w:w="1870" w:type="dxa"/>
           </w:tcPr>
           <w:p>
-            <w:pPr>
+            <w:r>
+              <w:t>Trolley Blue Route</w:t>
+            </w:r>
+          </w:p>
+        </w:tc>
+        <w:tc>
+          <w:tcPr>
+            <w:tcW w:w="1870" w:type="dxa"/>
+          </w:tcPr>
+          <w:p>
+            <w:r>
+              <w:t>4</w:t>
+            </w:r>
+            <w:r>
               <w:rPr>
-                <w:color w:val="1F1F1F" w:themeColor="background1"/>
-              </w:rPr>
-            </w:pPr>
-            <w:r>
-              <w:rPr>
-                <w:color w:val="1F1F1F" w:themeColor="background1"/>
-              </w:rPr>
-              <w:t>Trolley Blue Route</w:t>
-            </w:r>
-          </w:p>
-        </w:tc>
-        <w:tc>
-          <w:tcPr>
-            <w:tcW w:w="1870" w:type="dxa"/>
-          </w:tcPr>
-          <w:p>
-            <w:pPr>
-              <w:rPr>
-                <w:color w:val="1F1F1F" w:themeColor="background1"/>
-              </w:rPr>
-            </w:pPr>
-            <w:r>
-              <w:rPr>
-                <w:color w:val="1F1F1F" w:themeColor="background1"/>
-              </w:rPr>
-              <w:t>4</w:t>
-            </w:r>
-            <w:r>
-              <w:rPr>
-                <w:color w:val="1F1F1F" w:themeColor="background1"/>
                 <w:vertAlign w:val="superscript"/>
               </w:rPr>
               <w:t>th</w:t>
             </w:r>
             <w:r>
-              <w:rPr>
-                <w:color w:val="1F1F1F" w:themeColor="background1"/>
-              </w:rPr>
               <w:t xml:space="preserve"> &amp; N Broadway</w:t>
             </w:r>
           </w:p>
@@ -1477,15 +1167,7 @@
             <w:tcW w:w="1870" w:type="dxa"/>
           </w:tcPr>
           <w:p>
-            <w:pPr>
-              <w:rPr>
-                <w:color w:val="1F1F1F" w:themeColor="background1"/>
-              </w:rPr>
-            </w:pPr>
-            <w:r>
-              <w:rPr>
-                <w:color w:val="1F1F1F" w:themeColor="background1"/>
-              </w:rPr>
+            <w:r>
               <w:t>Success</w:t>
             </w:r>
           </w:p>
@@ -1497,15 +1179,7 @@
             <w:tcW w:w="1870" w:type="dxa"/>
           </w:tcPr>
           <w:p>
-            <w:pPr>
-              <w:rPr>
-                <w:color w:val="1F1F1F" w:themeColor="background1"/>
-              </w:rPr>
-            </w:pPr>
-            <w:r>
-              <w:rPr>
-                <w:color w:val="1F1F1F" w:themeColor="background1"/>
-              </w:rPr>
+            <w:r>
               <w:t>Newtown Pike</w:t>
             </w:r>
           </w:p>
@@ -1515,15 +1189,7 @@
             <w:tcW w:w="1870" w:type="dxa"/>
           </w:tcPr>
           <w:p>
-            <w:pPr>
-              <w:rPr>
-                <w:color w:val="1F1F1F" w:themeColor="background1"/>
-              </w:rPr>
-            </w:pPr>
-            <w:r>
-              <w:rPr>
-                <w:color w:val="1F1F1F" w:themeColor="background1"/>
-              </w:rPr>
+            <w:r>
               <w:t>Jefferson &amp; 3rd</w:t>
             </w:r>
           </w:p>
@@ -1533,15 +1199,7 @@
             <w:tcW w:w="1870" w:type="dxa"/>
           </w:tcPr>
           <w:p>
-            <w:pPr>
-              <w:rPr>
-                <w:color w:val="1F1F1F" w:themeColor="background1"/>
-              </w:rPr>
-            </w:pPr>
-            <w:r>
-              <w:rPr>
-                <w:color w:val="1F1F1F" w:themeColor="background1"/>
-              </w:rPr>
+            <w:r>
               <w:t>Success</w:t>
             </w:r>
           </w:p>
@@ -1553,15 +1211,7 @@
             <w:tcW w:w="1870" w:type="dxa"/>
           </w:tcPr>
           <w:p>
-            <w:pPr>
-              <w:rPr>
-                <w:color w:val="1F1F1F" w:themeColor="background1"/>
-              </w:rPr>
-            </w:pPr>
-            <w:r>
-              <w:rPr>
-                <w:color w:val="1F1F1F" w:themeColor="background1"/>
-              </w:rPr>
+            <w:r>
               <w:t>Versailles Road</w:t>
             </w:r>
           </w:p>
@@ -1571,15 +1221,7 @@
             <w:tcW w:w="1870" w:type="dxa"/>
           </w:tcPr>
           <w:p>
-            <w:pPr>
-              <w:rPr>
-                <w:color w:val="1F1F1F" w:themeColor="background1"/>
-              </w:rPr>
-            </w:pPr>
-            <w:r>
-              <w:rPr>
-                <w:color w:val="1F1F1F" w:themeColor="background1"/>
-              </w:rPr>
+            <w:r>
               <w:t>N Broadway &amp; Main</w:t>
             </w:r>
           </w:p>
@@ -1589,38 +1231,16 @@
             <w:tcW w:w="1870" w:type="dxa"/>
           </w:tcPr>
           <w:p>
-            <w:pPr>
-              <w:rPr>
-                <w:color w:val="1F1F1F" w:themeColor="background1"/>
-              </w:rPr>
-            </w:pPr>
-            <w:r>
-              <w:rPr>
-                <w:color w:val="1F1F1F" w:themeColor="background1"/>
-              </w:rPr>
+            <w:r>
               <w:t>Success</w:t>
             </w:r>
           </w:p>
         </w:tc>
       </w:tr>
     </w:tbl>
-    <w:p>
-      <w:pPr>
-        <w:rPr>
-          <w:color w:val="1F1F1F" w:themeColor="background1"/>
-        </w:rPr>
-      </w:pPr>
-    </w:p>
-    <w:p>
-      <w:pPr>
-        <w:rPr>
-          <w:color w:val="1F1F1F" w:themeColor="background1"/>
-        </w:rPr>
-      </w:pPr>
-      <w:r>
-        <w:rPr>
-          <w:color w:val="1F1F1F" w:themeColor="background1"/>
-        </w:rPr>
+    <w:p/>
+    <w:p>
+      <w:r>
         <w:t>Alert Testing:</w:t>
       </w:r>
     </w:p>
@@ -1642,15 +1262,7 @@
             <w:tcW w:w="1870" w:type="dxa"/>
           </w:tcPr>
           <w:p>
-            <w:pPr>
-              <w:rPr>
-                <w:color w:val="1F1F1F" w:themeColor="background1"/>
-              </w:rPr>
-            </w:pPr>
-            <w:r>
-              <w:rPr>
-                <w:color w:val="1F1F1F" w:themeColor="background1"/>
-              </w:rPr>
+            <w:r>
               <w:t>Route</w:t>
             </w:r>
           </w:p>
@@ -1660,15 +1272,7 @@
             <w:tcW w:w="1870" w:type="dxa"/>
           </w:tcPr>
           <w:p>
-            <w:pPr>
-              <w:rPr>
-                <w:color w:val="1F1F1F" w:themeColor="background1"/>
-              </w:rPr>
-            </w:pPr>
-            <w:r>
-              <w:rPr>
-                <w:color w:val="1F1F1F" w:themeColor="background1"/>
-              </w:rPr>
+            <w:r>
               <w:t>Stop</w:t>
             </w:r>
           </w:p>
@@ -1678,15 +1282,7 @@
             <w:tcW w:w="1870" w:type="dxa"/>
           </w:tcPr>
           <w:p>
-            <w:pPr>
-              <w:rPr>
-                <w:color w:val="1F1F1F" w:themeColor="background1"/>
-              </w:rPr>
-            </w:pPr>
-            <w:r>
-              <w:rPr>
-                <w:color w:val="1F1F1F" w:themeColor="background1"/>
-              </w:rPr>
+            <w:r>
               <w:t>Time</w:t>
             </w:r>
           </w:p>
@@ -1696,15 +1292,7 @@
             <w:tcW w:w="1870" w:type="dxa"/>
           </w:tcPr>
           <w:p>
-            <w:pPr>
-              <w:rPr>
-                <w:color w:val="1F1F1F" w:themeColor="background1"/>
-              </w:rPr>
-            </w:pPr>
-            <w:r>
-              <w:rPr>
-                <w:color w:val="1F1F1F" w:themeColor="background1"/>
-              </w:rPr>
+            <w:r>
               <w:t>Result</w:t>
             </w:r>
           </w:p>
@@ -1716,15 +1304,7 @@
             <w:tcW w:w="1870" w:type="dxa"/>
           </w:tcPr>
           <w:p>
-            <w:pPr>
-              <w:rPr>
-                <w:color w:val="1F1F1F" w:themeColor="background1"/>
-              </w:rPr>
-            </w:pPr>
-            <w:r>
-              <w:rPr>
-                <w:color w:val="1F1F1F" w:themeColor="background1"/>
-              </w:rPr>
+            <w:r>
               <w:t>South Broadway</w:t>
             </w:r>
           </w:p>
@@ -1734,15 +1314,7 @@
             <w:tcW w:w="1870" w:type="dxa"/>
           </w:tcPr>
           <w:p>
-            <w:pPr>
-              <w:rPr>
-                <w:color w:val="1F1F1F" w:themeColor="background1"/>
-              </w:rPr>
-            </w:pPr>
-            <w:r>
-              <w:rPr>
-                <w:color w:val="1F1F1F" w:themeColor="background1"/>
-              </w:rPr>
+            <w:r>
               <w:t>Red Mile OB</w:t>
             </w:r>
           </w:p>
@@ -1752,15 +1324,7 @@
             <w:tcW w:w="1870" w:type="dxa"/>
           </w:tcPr>
           <w:p>
-            <w:pPr>
-              <w:rPr>
-                <w:color w:val="1F1F1F" w:themeColor="background1"/>
-              </w:rPr>
-            </w:pPr>
-            <w:r>
-              <w:rPr>
-                <w:color w:val="1F1F1F" w:themeColor="background1"/>
-              </w:rPr>
+            <w:r>
               <w:t>4:15 PM</w:t>
             </w:r>
           </w:p>
@@ -1770,15 +1334,7 @@
             <w:tcW w:w="1870" w:type="dxa"/>
           </w:tcPr>
           <w:p>
-            <w:pPr>
-              <w:rPr>
-                <w:color w:val="1F1F1F" w:themeColor="background1"/>
-              </w:rPr>
-            </w:pPr>
-            <w:r>
-              <w:rPr>
-                <w:color w:val="1F1F1F" w:themeColor="background1"/>
-              </w:rPr>
+            <w:r>
               <w:t>Success</w:t>
             </w:r>
           </w:p>
@@ -1790,15 +1346,7 @@
             <w:tcW w:w="1870" w:type="dxa"/>
           </w:tcPr>
           <w:p>
-            <w:pPr>
-              <w:rPr>
-                <w:color w:val="1F1F1F" w:themeColor="background1"/>
-              </w:rPr>
-            </w:pPr>
-            <w:r>
-              <w:rPr>
-                <w:color w:val="1F1F1F" w:themeColor="background1"/>
-              </w:rPr>
+            <w:r>
               <w:t>BCTC Southland</w:t>
             </w:r>
           </w:p>
@@ -1808,15 +1356,7 @@
             <w:tcW w:w="1870" w:type="dxa"/>
           </w:tcPr>
           <w:p>
-            <w:pPr>
-              <w:rPr>
-                <w:color w:val="1F1F1F" w:themeColor="background1"/>
-              </w:rPr>
-            </w:pPr>
-            <w:r>
-              <w:rPr>
-                <w:color w:val="1F1F1F" w:themeColor="background1"/>
-              </w:rPr>
+            <w:r>
               <w:t>Regency</w:t>
             </w:r>
           </w:p>
@@ -1826,15 +1366,7 @@
             <w:tcW w:w="1870" w:type="dxa"/>
           </w:tcPr>
           <w:p>
-            <w:pPr>
-              <w:rPr>
-                <w:color w:val="1F1F1F" w:themeColor="background1"/>
-              </w:rPr>
-            </w:pPr>
-            <w:r>
-              <w:rPr>
-                <w:color w:val="1F1F1F" w:themeColor="background1"/>
-              </w:rPr>
+            <w:r>
               <w:t>4:16 PM</w:t>
             </w:r>
           </w:p>
@@ -1844,15 +1376,7 @@
             <w:tcW w:w="1870" w:type="dxa"/>
           </w:tcPr>
           <w:p>
-            <w:pPr>
-              <w:rPr>
-                <w:color w:val="1F1F1F" w:themeColor="background1"/>
-              </w:rPr>
-            </w:pPr>
-            <w:r>
-              <w:rPr>
-                <w:color w:val="1F1F1F" w:themeColor="background1"/>
-              </w:rPr>
+            <w:r>
               <w:t>Success</w:t>
             </w:r>
           </w:p>
@@ -1864,16 +1388,8 @@
             <w:tcW w:w="1870" w:type="dxa"/>
           </w:tcPr>
           <w:p>
-            <w:pPr>
-              <w:rPr>
-                <w:color w:val="1F1F1F" w:themeColor="background1"/>
-              </w:rPr>
-            </w:pPr>
             <w:proofErr w:type="spellStart"/>
             <w:r>
-              <w:rPr>
-                <w:color w:val="1F1F1F" w:themeColor="background1"/>
-              </w:rPr>
               <w:t>Woodhill</w:t>
             </w:r>
             <w:proofErr w:type="spellEnd"/>
@@ -1884,15 +1400,7 @@
             <w:tcW w:w="1870" w:type="dxa"/>
           </w:tcPr>
           <w:p>
-            <w:pPr>
-              <w:rPr>
-                <w:color w:val="1F1F1F" w:themeColor="background1"/>
-              </w:rPr>
-            </w:pPr>
-            <w:r>
-              <w:rPr>
-                <w:color w:val="1F1F1F" w:themeColor="background1"/>
-              </w:rPr>
+            <w:r>
               <w:t>Transit Center</w:t>
             </w:r>
           </w:p>
@@ -1902,15 +1410,7 @@
             <w:tcW w:w="1870" w:type="dxa"/>
           </w:tcPr>
           <w:p>
-            <w:pPr>
-              <w:rPr>
-                <w:color w:val="1F1F1F" w:themeColor="background1"/>
-              </w:rPr>
-            </w:pPr>
-            <w:r>
-              <w:rPr>
-                <w:color w:val="1F1F1F" w:themeColor="background1"/>
-              </w:rPr>
+            <w:r>
               <w:t>4:19 PM</w:t>
             </w:r>
           </w:p>
@@ -1920,15 +1420,7 @@
             <w:tcW w:w="1870" w:type="dxa"/>
           </w:tcPr>
           <w:p>
-            <w:pPr>
-              <w:rPr>
-                <w:color w:val="1F1F1F" w:themeColor="background1"/>
-              </w:rPr>
-            </w:pPr>
-            <w:r>
-              <w:rPr>
-                <w:color w:val="1F1F1F" w:themeColor="background1"/>
-              </w:rPr>
+            <w:r>
               <w:t>Success</w:t>
             </w:r>
           </w:p>
@@ -1940,15 +1432,7 @@
             <w:tcW w:w="1870" w:type="dxa"/>
           </w:tcPr>
           <w:p>
-            <w:pPr>
-              <w:rPr>
-                <w:color w:val="1F1F1F" w:themeColor="background1"/>
-              </w:rPr>
-            </w:pPr>
-            <w:r>
-              <w:rPr>
-                <w:color w:val="1F1F1F" w:themeColor="background1"/>
-              </w:rPr>
+            <w:r>
               <w:t>Hamburg Pavilion</w:t>
             </w:r>
           </w:p>
@@ -1958,16 +1442,8 @@
             <w:tcW w:w="1870" w:type="dxa"/>
           </w:tcPr>
           <w:p>
-            <w:pPr>
-              <w:rPr>
-                <w:color w:val="1F1F1F" w:themeColor="background1"/>
-              </w:rPr>
-            </w:pPr>
             <w:proofErr w:type="spellStart"/>
             <w:r>
-              <w:rPr>
-                <w:color w:val="1F1F1F" w:themeColor="background1"/>
-              </w:rPr>
               <w:t>Bryant@Plaudit</w:t>
             </w:r>
             <w:proofErr w:type="spellEnd"/>
@@ -1978,15 +1454,7 @@
             <w:tcW w:w="1870" w:type="dxa"/>
           </w:tcPr>
           <w:p>
-            <w:pPr>
-              <w:rPr>
-                <w:color w:val="1F1F1F" w:themeColor="background1"/>
-              </w:rPr>
-            </w:pPr>
-            <w:r>
-              <w:rPr>
-                <w:color w:val="1F1F1F" w:themeColor="background1"/>
-              </w:rPr>
+            <w:r>
               <w:t>4:21 PM</w:t>
             </w:r>
           </w:p>
@@ -1996,15 +1464,7 @@
             <w:tcW w:w="1870" w:type="dxa"/>
           </w:tcPr>
           <w:p>
-            <w:pPr>
-              <w:rPr>
-                <w:color w:val="1F1F1F" w:themeColor="background1"/>
-              </w:rPr>
-            </w:pPr>
-            <w:r>
-              <w:rPr>
-                <w:color w:val="1F1F1F" w:themeColor="background1"/>
-              </w:rPr>
+            <w:r>
               <w:t>Success</w:t>
             </w:r>
           </w:p>
@@ -2016,15 +1476,7 @@
             <w:tcW w:w="1870" w:type="dxa"/>
           </w:tcPr>
           <w:p>
-            <w:pPr>
-              <w:rPr>
-                <w:color w:val="1F1F1F" w:themeColor="background1"/>
-              </w:rPr>
-            </w:pPr>
-            <w:r>
-              <w:rPr>
-                <w:color w:val="1F1F1F" w:themeColor="background1"/>
-              </w:rPr>
+            <w:r>
               <w:t>Nicholasville Road</w:t>
             </w:r>
           </w:p>
@@ -2034,15 +1486,7 @@
             <w:tcW w:w="1870" w:type="dxa"/>
           </w:tcPr>
           <w:p>
-            <w:pPr>
-              <w:rPr>
-                <w:color w:val="1F1F1F" w:themeColor="background1"/>
-              </w:rPr>
-            </w:pPr>
-            <w:r>
-              <w:rPr>
-                <w:color w:val="1F1F1F" w:themeColor="background1"/>
-              </w:rPr>
+            <w:r>
               <w:t>Lexington Green</w:t>
             </w:r>
           </w:p>
@@ -2052,15 +1496,7 @@
             <w:tcW w:w="1870" w:type="dxa"/>
           </w:tcPr>
           <w:p>
-            <w:pPr>
-              <w:rPr>
-                <w:color w:val="1F1F1F" w:themeColor="background1"/>
-              </w:rPr>
-            </w:pPr>
-            <w:r>
-              <w:rPr>
-                <w:color w:val="1F1F1F" w:themeColor="background1"/>
-              </w:rPr>
+            <w:r>
               <w:t>4:22 PM</w:t>
             </w:r>
           </w:p>
@@ -2070,38 +1506,16 @@
             <w:tcW w:w="1870" w:type="dxa"/>
           </w:tcPr>
           <w:p>
-            <w:pPr>
-              <w:rPr>
-                <w:color w:val="1F1F1F" w:themeColor="background1"/>
-              </w:rPr>
-            </w:pPr>
-            <w:r>
-              <w:rPr>
-                <w:color w:val="1F1F1F" w:themeColor="background1"/>
-              </w:rPr>
+            <w:r>
               <w:t>Success</w:t>
             </w:r>
           </w:p>
         </w:tc>
       </w:tr>
     </w:tbl>
-    <w:p>
-      <w:pPr>
-        <w:rPr>
-          <w:color w:val="1F1F1F" w:themeColor="background1"/>
-        </w:rPr>
-      </w:pPr>
-    </w:p>
-    <w:p>
-      <w:pPr>
-        <w:rPr>
-          <w:color w:val="1F1F1F" w:themeColor="background1"/>
-        </w:rPr>
-      </w:pPr>
-      <w:r>
-        <w:rPr>
-          <w:color w:val="1F1F1F" w:themeColor="background1"/>
-        </w:rPr>
+    <w:p/>
+    <w:p>
+      <w:r>
         <w:t>*Success designates that times were displayed or that the notification was received</w:t>
       </w:r>
     </w:p>
@@ -2116,7 +1530,7 @@
 </file>
 
 <file path=word/numbering.xml><?xml version="1.0" encoding="utf-8"?>
-<w:numbering xmlns:wpc="http://schemas.microsoft.com/office/word/2010/wordprocessingCanvas" xmlns:mc="http://schemas.openxmlformats.org/markup-compatibility/2006" xmlns:o="urn:schemas-microsoft-com:office:office" xmlns:r="http://schemas.openxmlformats.org/officeDocument/2006/relationships" xmlns:m="http://schemas.openxmlformats.org/officeDocument/2006/math" xmlns:v="urn:schemas-microsoft-com:vml" xmlns:wp14="http://schemas.microsoft.com/office/word/2010/wordprocessingDrawing" xmlns:wp="http://schemas.openxmlformats.org/drawingml/2006/wordprocessingDrawing" xmlns:w10="urn:schemas-microsoft-com:office:word" xmlns:w="http://schemas.openxmlformats.org/wordprocessingml/2006/main" xmlns:w14="http://schemas.microsoft.com/office/word/2010/wordml" xmlns:wpg="http://schemas.microsoft.com/office/word/2010/wordprocessingGroup" xmlns:wpi="http://schemas.microsoft.com/office/word/2010/wordprocessingInk" xmlns:wne="http://schemas.microsoft.com/office/word/2006/wordml" xmlns:wps="http://schemas.microsoft.com/office/word/2010/wordprocessingShape" mc:Ignorable="w14 wp14">
+<w:numbering xmlns:wpc="http://schemas.microsoft.com/office/word/2010/wordprocessingCanvas" xmlns:mc="http://schemas.openxmlformats.org/markup-compatibility/2006" xmlns:o="urn:schemas-microsoft-com:office:office" xmlns:r="http://schemas.openxmlformats.org/officeDocument/2006/relationships" xmlns:m="http://schemas.openxmlformats.org/officeDocument/2006/math" xmlns:v="urn:schemas-microsoft-com:vml" xmlns:wp14="http://schemas.microsoft.com/office/word/2010/wordprocessingDrawing" xmlns:wp="http://schemas.openxmlformats.org/drawingml/2006/wordprocessingDrawing" xmlns:w10="urn:schemas-microsoft-com:office:word" xmlns:w="http://schemas.openxmlformats.org/wordprocessingml/2006/main" xmlns:w14="http://schemas.microsoft.com/office/word/2010/wordml" xmlns:w15="http://schemas.microsoft.com/office/word/2012/wordml" xmlns:wpg="http://schemas.microsoft.com/office/word/2010/wordprocessingGroup" xmlns:wpi="http://schemas.microsoft.com/office/word/2010/wordprocessingInk" xmlns:wne="http://schemas.microsoft.com/office/word/2006/wordml" xmlns:wps="http://schemas.microsoft.com/office/word/2010/wordprocessingShape" mc:Ignorable="w14 w15 wp14">
   <w:abstractNum w:abstractNumId="0">
     <w:nsid w:val="087773C0"/>
     <w:multiLevelType w:val="multilevel"/>
@@ -2469,7 +1883,7 @@
 </file>
 
 <file path=word/styles.xml><?xml version="1.0" encoding="utf-8"?>
-<w:styles xmlns:mc="http://schemas.openxmlformats.org/markup-compatibility/2006" xmlns:r="http://schemas.openxmlformats.org/officeDocument/2006/relationships" xmlns:w="http://schemas.openxmlformats.org/wordprocessingml/2006/main" xmlns:w14="http://schemas.microsoft.com/office/word/2010/wordml" mc:Ignorable="w14">
+<w:styles xmlns:mc="http://schemas.openxmlformats.org/markup-compatibility/2006" xmlns:r="http://schemas.openxmlformats.org/officeDocument/2006/relationships" xmlns:w="http://schemas.openxmlformats.org/wordprocessingml/2006/main" xmlns:w14="http://schemas.microsoft.com/office/word/2010/wordml" xmlns:w15="http://schemas.microsoft.com/office/word/2012/wordml" mc:Ignorable="w14 w15">
   <w:docDefaults>
     <w:rPrDefault>
       <w:rPr>
@@ -2485,416 +1899,378 @@
       </w:pPr>
     </w:pPrDefault>
   </w:docDefaults>
-  <w:latentStyles w:defLockedState="0" w:defUIPriority="99" w:defSemiHidden="1" w:defUnhideWhenUsed="1" w:defQFormat="0" w:count="267">
-    <w:lsdException w:name="Normal" w:semiHidden="0" w:uiPriority="0" w:unhideWhenUsed="0" w:qFormat="1"/>
-    <w:lsdException w:name="heading 1" w:semiHidden="0" w:uiPriority="9" w:unhideWhenUsed="0" w:qFormat="1"/>
-    <w:lsdException w:name="heading 2" w:uiPriority="9" w:qFormat="1"/>
-    <w:lsdException w:name="heading 3" w:uiPriority="9" w:qFormat="1"/>
-    <w:lsdException w:name="heading 4" w:uiPriority="9" w:qFormat="1"/>
-    <w:lsdException w:name="heading 5" w:uiPriority="9" w:qFormat="1"/>
-    <w:lsdException w:name="heading 6" w:uiPriority="9" w:qFormat="1"/>
-    <w:lsdException w:name="heading 7" w:uiPriority="9" w:qFormat="1"/>
-    <w:lsdException w:name="heading 8" w:uiPriority="9" w:qFormat="1"/>
-    <w:lsdException w:name="heading 9" w:uiPriority="9" w:qFormat="1"/>
-    <w:lsdException w:name="toc 1" w:uiPriority="39"/>
-    <w:lsdException w:name="toc 2" w:uiPriority="39"/>
-    <w:lsdException w:name="toc 3" w:uiPriority="39"/>
-    <w:lsdException w:name="toc 4" w:uiPriority="39"/>
-    <w:lsdException w:name="toc 5" w:uiPriority="39"/>
-    <w:lsdException w:name="toc 6" w:uiPriority="39"/>
-    <w:lsdException w:name="toc 7" w:uiPriority="39"/>
-    <w:lsdException w:name="toc 8" w:uiPriority="39"/>
-    <w:lsdException w:name="toc 9" w:uiPriority="39"/>
-    <w:lsdException w:name="caption" w:uiPriority="35" w:qFormat="1"/>
-    <w:lsdException w:name="Title" w:semiHidden="0" w:uiPriority="10" w:unhideWhenUsed="0" w:qFormat="1"/>
-    <w:lsdException w:name="Default Paragraph Font" w:uiPriority="1"/>
-    <w:lsdException w:name="Subtitle" w:semiHidden="0" w:uiPriority="11" w:unhideWhenUsed="0" w:qFormat="1"/>
-    <w:lsdException w:name="Strong" w:semiHidden="0" w:uiPriority="22" w:unhideWhenUsed="0" w:qFormat="1"/>
-    <w:lsdException w:name="Emphasis" w:semiHidden="0" w:uiPriority="20" w:unhideWhenUsed="0" w:qFormat="1"/>
-    <w:lsdException w:name="Table Grid" w:semiHidden="0" w:uiPriority="39" w:unhideWhenUsed="0"/>
-    <w:lsdException w:name="Placeholder Text" w:unhideWhenUsed="0"/>
-    <w:lsdException w:name="No Spacing" w:semiHidden="0" w:uiPriority="1" w:unhideWhenUsed="0" w:qFormat="1"/>
-    <w:lsdException w:name="Light Shading" w:semiHidden="0" w:uiPriority="60" w:unhideWhenUsed="0"/>
-    <w:lsdException w:name="Light List" w:semiHidden="0" w:uiPriority="61" w:unhideWhenUsed="0"/>
-    <w:lsdException w:name="Light Grid" w:semiHidden="0" w:uiPriority="62" w:unhideWhenUsed="0"/>
-    <w:lsdException w:name="Medium Shading 1" w:semiHidden="0" w:uiPriority="63" w:unhideWhenUsed="0"/>
-    <w:lsdException w:name="Medium Shading 2" w:semiHidden="0" w:uiPriority="64" w:unhideWhenUsed="0"/>
-    <w:lsdException w:name="Medium List 1" w:semiHidden="0" w:uiPriority="65" w:unhideWhenUsed="0"/>
-    <w:lsdException w:name="Medium List 2" w:semiHidden="0" w:uiPriority="66" w:unhideWhenUsed="0"/>
-    <w:lsdException w:name="Medium Grid 1" w:semiHidden="0" w:uiPriority="67" w:unhideWhenUsed="0"/>
-    <w:lsdException w:name="Medium Grid 2" w:semiHidden="0" w:uiPriority="68" w:unhideWhenUsed="0"/>
-    <w:lsdException w:name="Medium Grid 3" w:semiHidden="0" w:uiPriority="69" w:unhideWhenUsed="0"/>
-    <w:lsdException w:name="Dark List" w:semiHidden="0" w:uiPriority="70" w:unhideWhenUsed="0"/>
-    <w:lsdException w:name="Colorful Shading" w:semiHidden="0" w:uiPriority="71" w:unhideWhenUsed="0"/>
-    <w:lsdException w:name="Colorful List" w:semiHidden="0" w:uiPriority="72" w:unhideWhenUsed="0"/>
-    <w:lsdException w:name="Colorful Grid" w:semiHidden="0" w:uiPriority="73" w:unhideWhenUsed="0"/>
-    <w:lsdException w:name="Light Shading Accent 1" w:semiHidden="0" w:uiPriority="60" w:unhideWhenUsed="0"/>
-    <w:lsdException w:name="Light List Accent 1" w:semiHidden="0" w:uiPriority="61" w:unhideWhenUsed="0"/>
-    <w:lsdException w:name="Light Grid Accent 1" w:semiHidden="0" w:uiPriority="62" w:unhideWhenUsed="0"/>
-    <w:lsdException w:name="Medium Shading 1 Accent 1" w:semiHidden="0" w:uiPriority="63" w:unhideWhenUsed="0"/>
-    <w:lsdException w:name="Medium Shading 2 Accent 1" w:semiHidden="0" w:uiPriority="64" w:unhideWhenUsed="0"/>
-    <w:lsdException w:name="Medium List 1 Accent 1" w:semiHidden="0" w:uiPriority="65" w:unhideWhenUsed="0"/>
-    <w:lsdException w:name="Revision" w:unhideWhenUsed="0"/>
-    <w:lsdException w:name="List Paragraph" w:semiHidden="0" w:uiPriority="34" w:unhideWhenUsed="0" w:qFormat="1"/>
-    <w:lsdException w:name="Quote" w:semiHidden="0" w:uiPriority="29" w:unhideWhenUsed="0" w:qFormat="1"/>
-    <w:lsdException w:name="Intense Quote" w:semiHidden="0" w:uiPriority="30" w:unhideWhenUsed="0" w:qFormat="1"/>
-    <w:lsdException w:name="Medium List 2 Accent 1" w:semiHidden="0" w:uiPriority="66" w:unhideWhenUsed="0"/>
-    <w:lsdException w:name="Medium Grid 1 Accent 1" w:semiHidden="0" w:uiPriority="67" w:unhideWhenUsed="0"/>
-    <w:lsdException w:name="Medium Grid 2 Accent 1" w:semiHidden="0" w:uiPriority="68" w:unhideWhenUsed="0"/>
-    <w:lsdException w:name="Medium Grid 3 Accent 1" w:semiHidden="0" w:uiPriority="69" w:unhideWhenUsed="0"/>
-    <w:lsdException w:name="Dark List Accent 1" w:semiHidden="0" w:uiPriority="70" w:unhideWhenUsed="0"/>
-    <w:lsdException w:name="Colorful Shading Accent 1" w:semiHidden="0" w:uiPriority="71" w:unhideWhenUsed="0"/>
-    <w:lsdException w:name="Colorful List Accent 1" w:semiHidden="0" w:uiPriority="72" w:unhideWhenUsed="0"/>
-    <w:lsdException w:name="Colorful Grid Accent 1" w:semiHidden="0" w:uiPriority="73" w:unhideWhenUsed="0"/>
-    <w:lsdException w:name="Light Shading Accent 2" w:semiHidden="0" w:uiPriority="60" w:unhideWhenUsed="0"/>
-    <w:lsdException w:name="Light List Accent 2" w:semiHidden="0" w:uiPriority="61" w:unhideWhenUsed="0"/>
-    <w:lsdException w:name="Light Grid Accent 2" w:semiHidden="0" w:uiPriority="62" w:unhideWhenUsed="0"/>
-    <w:lsdException w:name="Medium Shading 1 Accent 2" w:semiHidden="0" w:uiPriority="63" w:unhideWhenUsed="0"/>
-    <w:lsdException w:name="Medium Shading 2 Accent 2" w:semiHidden="0" w:uiPriority="64" w:unhideWhenUsed="0"/>
-    <w:lsdException w:name="Medium List 1 Accent 2" w:semiHidden="0" w:uiPriority="65" w:unhideWhenUsed="0"/>
-    <w:lsdException w:name="Medium List 2 Accent 2" w:semiHidden="0" w:uiPriority="66" w:unhideWhenUsed="0"/>
-    <w:lsdException w:name="Medium Grid 1 Accent 2" w:semiHidden="0" w:uiPriority="67" w:unhideWhenUsed="0"/>
-    <w:lsdException w:name="Medium Grid 2 Accent 2" w:semiHidden="0" w:uiPriority="68" w:unhideWhenUsed="0"/>
-    <w:lsdException w:name="Medium Grid 3 Accent 2" w:semiHidden="0" w:uiPriority="69" w:unhideWhenUsed="0"/>
-    <w:lsdException w:name="Dark List Accent 2" w:semiHidden="0" w:uiPriority="70" w:unhideWhenUsed="0"/>
-    <w:lsdException w:name="Colorful Shading Accent 2" w:semiHidden="0" w:uiPriority="71" w:unhideWhenUsed="0"/>
-    <w:lsdException w:name="Colorful List Accent 2" w:semiHidden="0" w:uiPriority="72" w:unhideWhenUsed="0"/>
-    <w:lsdException w:name="Colorful Grid Accent 2" w:semiHidden="0" w:uiPriority="73" w:unhideWhenUsed="0"/>
-    <w:lsdException w:name="Light Shading Accent 3" w:semiHidden="0" w:uiPriority="60" w:unhideWhenUsed="0"/>
-    <w:lsdException w:name="Light List Accent 3" w:semiHidden="0" w:uiPriority="61" w:unhideWhenUsed="0"/>
-    <w:lsdException w:name="Light Grid Accent 3" w:semiHidden="0" w:uiPriority="62" w:unhideWhenUsed="0"/>
-    <w:lsdException w:name="Medium Shading 1 Accent 3" w:semiHidden="0" w:uiPriority="63" w:unhideWhenUsed="0"/>
-    <w:lsdException w:name="Medium Shading 2 Accent 3" w:semiHidden="0" w:uiPriority="64" w:unhideWhenUsed="0"/>
-    <w:lsdException w:name="Medium List 1 Accent 3" w:semiHidden="0" w:uiPriority="65" w:unhideWhenUsed="0"/>
-    <w:lsdException w:name="Medium List 2 Accent 3" w:semiHidden="0" w:uiPriority="66" w:unhideWhenUsed="0"/>
-    <w:lsdException w:name="Medium Grid 1 Accent 3" w:semiHidden="0" w:uiPriority="67" w:unhideWhenUsed="0"/>
-    <w:lsdException w:name="Medium Grid 2 Accent 3" w:semiHidden="0" w:uiPriority="68" w:unhideWhenUsed="0"/>
-    <w:lsdException w:name="Medium Grid 3 Accent 3" w:semiHidden="0" w:uiPriority="69" w:unhideWhenUsed="0"/>
-    <w:lsdException w:name="Dark List Accent 3" w:semiHidden="0" w:uiPriority="70" w:unhideWhenUsed="0"/>
-    <w:lsdException w:name="Colorful Shading Accent 3" w:semiHidden="0" w:uiPriority="71" w:unhideWhenUsed="0"/>
-    <w:lsdException w:name="Colorful List Accent 3" w:semiHidden="0" w:uiPriority="72" w:unhideWhenUsed="0"/>
-    <w:lsdException w:name="Colorful Grid Accent 3" w:semiHidden="0" w:uiPriority="73" w:unhideWhenUsed="0"/>
-    <w:lsdException w:name="Light Shading Accent 4" w:semiHidden="0" w:uiPriority="60" w:unhideWhenUsed="0"/>
-    <w:lsdException w:name="Light List Accent 4" w:semiHidden="0" w:uiPriority="61" w:unhideWhenUsed="0"/>
-    <w:lsdException w:name="Light Grid Accent 4" w:semiHidden="0" w:uiPriority="62" w:unhideWhenUsed="0"/>
-    <w:lsdException w:name="Medium Shading 1 Accent 4" w:semiHidden="0" w:uiPriority="63" w:unhideWhenUsed="0"/>
-    <w:lsdException w:name="Medium Shading 2 Accent 4" w:semiHidden="0" w:uiPriority="64" w:unhideWhenUsed="0"/>
-    <w:lsdException w:name="Medium List 1 Accent 4" w:semiHidden="0" w:uiPriority="65" w:unhideWhenUsed="0"/>
-    <w:lsdException w:name="Medium List 2 Accent 4" w:semiHidden="0" w:uiPriority="66" w:unhideWhenUsed="0"/>
-    <w:lsdException w:name="Medium Grid 1 Accent 4" w:semiHidden="0" w:uiPriority="67" w:unhideWhenUsed="0"/>
-    <w:lsdException w:name="Medium Grid 2 Accent 4" w:semiHidden="0" w:uiPriority="68" w:unhideWhenUsed="0"/>
-    <w:lsdException w:name="Medium Grid 3 Accent 4" w:semiHidden="0" w:uiPriority="69" w:unhideWhenUsed="0"/>
-    <w:lsdException w:name="Dark List Accent 4" w:semiHidden="0" w:uiPriority="70" w:unhideWhenUsed="0"/>
-    <w:lsdException w:name="Colorful Shading Accent 4" w:semiHidden="0" w:uiPriority="71" w:unhideWhenUsed="0"/>
-    <w:lsdException w:name="Colorful List Accent 4" w:semiHidden="0" w:uiPriority="72" w:unhideWhenUsed="0"/>
-    <w:lsdException w:name="Colorful Grid Accent 4" w:semiHidden="0" w:uiPriority="73" w:unhideWhenUsed="0"/>
-    <w:lsdException w:name="Light Shading Accent 5" w:semiHidden="0" w:uiPriority="60" w:unhideWhenUsed="0"/>
-    <w:lsdException w:name="Light List Accent 5" w:semiHidden="0" w:uiPriority="61" w:unhideWhenUsed="0"/>
-    <w:lsdException w:name="Light Grid Accent 5" w:semiHidden="0" w:uiPriority="62" w:unhideWhenUsed="0"/>
-    <w:lsdException w:name="Medium Shading 1 Accent 5" w:semiHidden="0" w:uiPriority="63" w:unhideWhenUsed="0"/>
-    <w:lsdException w:name="Medium Shading 2 Accent 5" w:semiHidden="0" w:uiPriority="64" w:unhideWhenUsed="0"/>
-    <w:lsdException w:name="Medium List 1 Accent 5" w:semiHidden="0" w:uiPriority="65" w:unhideWhenUsed="0"/>
-    <w:lsdException w:name="Medium List 2 Accent 5" w:semiHidden="0" w:uiPriority="66" w:unhideWhenUsed="0"/>
-    <w:lsdException w:name="Medium Grid 1 Accent 5" w:semiHidden="0" w:uiPriority="67" w:unhideWhenUsed="0"/>
-    <w:lsdException w:name="Medium Grid 2 Accent 5" w:semiHidden="0" w:uiPriority="68" w:unhideWhenUsed="0"/>
-    <w:lsdException w:name="Medium Grid 3 Accent 5" w:semiHidden="0" w:uiPriority="69" w:unhideWhenUsed="0"/>
-    <w:lsdException w:name="Dark List Accent 5" w:semiHidden="0" w:uiPriority="70" w:unhideWhenUsed="0"/>
-    <w:lsdException w:name="Colorful Shading Accent 5" w:semiHidden="0" w:uiPriority="71" w:unhideWhenUsed="0"/>
-    <w:lsdException w:name="Colorful List Accent 5" w:semiHidden="0" w:uiPriority="72" w:unhideWhenUsed="0"/>
-    <w:lsdException w:name="Colorful Grid Accent 5" w:semiHidden="0" w:uiPriority="73" w:unhideWhenUsed="0"/>
-    <w:lsdException w:name="Light Shading Accent 6" w:semiHidden="0" w:uiPriority="60" w:unhideWhenUsed="0"/>
-    <w:lsdException w:name="Light List Accent 6" w:semiHidden="0" w:uiPriority="61" w:unhideWhenUsed="0"/>
-    <w:lsdException w:name="Light Grid Accent 6" w:semiHidden="0" w:uiPriority="62" w:unhideWhenUsed="0"/>
-    <w:lsdException w:name="Medium Shading 1 Accent 6" w:semiHidden="0" w:uiPriority="63" w:unhideWhenUsed="0"/>
-    <w:lsdException w:name="Medium Shading 2 Accent 6" w:semiHidden="0" w:uiPriority="64" w:unhideWhenUsed="0"/>
-    <w:lsdException w:name="Medium List 1 Accent 6" w:semiHidden="0" w:uiPriority="65" w:unhideWhenUsed="0"/>
-    <w:lsdException w:name="Medium List 2 Accent 6" w:semiHidden="0" w:uiPriority="66" w:unhideWhenUsed="0"/>
-    <w:lsdException w:name="Medium Grid 1 Accent 6" w:semiHidden="0" w:uiPriority="67" w:unhideWhenUsed="0"/>
-    <w:lsdException w:name="Medium Grid 2 Accent 6" w:semiHidden="0" w:uiPriority="68" w:unhideWhenUsed="0"/>
-    <w:lsdException w:name="Medium Grid 3 Accent 6" w:semiHidden="0" w:uiPriority="69" w:unhideWhenUsed="0"/>
-    <w:lsdException w:name="Dark List Accent 6" w:semiHidden="0" w:uiPriority="70" w:unhideWhenUsed="0"/>
-    <w:lsdException w:name="Colorful Shading Accent 6" w:semiHidden="0" w:uiPriority="71" w:unhideWhenUsed="0"/>
-    <w:lsdException w:name="Colorful List Accent 6" w:semiHidden="0" w:uiPriority="72" w:unhideWhenUsed="0"/>
-    <w:lsdException w:name="Colorful Grid Accent 6" w:semiHidden="0" w:uiPriority="73" w:unhideWhenUsed="0"/>
-    <w:lsdException w:name="Subtle Emphasis" w:semiHidden="0" w:uiPriority="19" w:unhideWhenUsed="0" w:qFormat="1"/>
-    <w:lsdException w:name="Intense Emphasis" w:semiHidden="0" w:uiPriority="21" w:unhideWhenUsed="0" w:qFormat="1"/>
-    <w:lsdException w:name="Subtle Reference" w:semiHidden="0" w:uiPriority="31" w:unhideWhenUsed="0" w:qFormat="1"/>
-    <w:lsdException w:name="Intense Reference" w:semiHidden="0" w:uiPriority="32" w:unhideWhenUsed="0" w:qFormat="1"/>
-    <w:lsdException w:name="Book Title" w:semiHidden="0" w:uiPriority="33" w:unhideWhenUsed="0" w:qFormat="1"/>
-    <w:lsdException w:name="Bibliography" w:uiPriority="37"/>
-    <w:lsdException w:name="TOC Heading" w:uiPriority="39" w:qFormat="1"/>
-  </w:latentStyles>
-  <w:style w:type="paragraph" w:default="1" w:styleId="Normal">
-    <w:name w:val="Normal"/>
-    <w:qFormat/>
-  </w:style>
-  <w:style w:type="character" w:default="1" w:styleId="DefaultParagraphFont">
-    <w:name w:val="Default Paragraph Font"/>
-    <w:uiPriority w:val="1"/>
-    <w:semiHidden/>
-    <w:unhideWhenUsed/>
-  </w:style>
-  <w:style w:type="table" w:default="1" w:styleId="TableNormal">
-    <w:name w:val="Normal Table"/>
-    <w:uiPriority w:val="99"/>
-    <w:semiHidden/>
-    <w:unhideWhenUsed/>
-    <w:tblPr>
-      <w:tblInd w:w="0" w:type="dxa"/>
-      <w:tblCellMar>
-        <w:top w:w="0" w:type="dxa"/>
-        <w:left w:w="108" w:type="dxa"/>
-        <w:bottom w:w="0" w:type="dxa"/>
-        <w:right w:w="108" w:type="dxa"/>
-      </w:tblCellMar>
-    </w:tblPr>
-  </w:style>
-  <w:style w:type="numbering" w:default="1" w:styleId="NoList">
-    <w:name w:val="No List"/>
-    <w:uiPriority w:val="99"/>
-    <w:semiHidden/>
-    <w:unhideWhenUsed/>
-  </w:style>
-  <w:style w:type="paragraph" w:customStyle="1" w:styleId="c2">
-    <w:name w:val="c2"/>
-    <w:basedOn w:val="Normal"/>
-    <w:rsid w:val="002E2547"/>
-    <w:pPr>
-      <w:spacing w:before="100" w:beforeAutospacing="1" w:after="100" w:afterAutospacing="1" w:line="240" w:lineRule="auto"/>
-    </w:pPr>
-    <w:rPr>
-      <w:rFonts w:ascii="Times New Roman" w:eastAsia="Times New Roman" w:hAnsi="Times New Roman" w:cs="Times New Roman"/>
-      <w:sz w:val="24"/>
-      <w:szCs w:val="24"/>
-    </w:rPr>
-  </w:style>
-  <w:style w:type="table" w:styleId="TableGrid">
-    <w:name w:val="Table Grid"/>
-    <w:basedOn w:val="TableNormal"/>
-    <w:uiPriority w:val="39"/>
-    <w:rsid w:val="00590ABA"/>
-    <w:pPr>
-      <w:spacing w:after="0" w:line="240" w:lineRule="auto"/>
-    </w:pPr>
-    <w:tblPr>
-      <w:tblInd w:w="0" w:type="dxa"/>
-      <w:tblBorders>
-        <w:top w:val="single" w:sz="4" w:space="0" w:color="auto"/>
-        <w:left w:val="single" w:sz="4" w:space="0" w:color="auto"/>
-        <w:bottom w:val="single" w:sz="4" w:space="0" w:color="auto"/>
-        <w:right w:val="single" w:sz="4" w:space="0" w:color="auto"/>
-        <w:insideH w:val="single" w:sz="4" w:space="0" w:color="auto"/>
-        <w:insideV w:val="single" w:sz="4" w:space="0" w:color="auto"/>
-      </w:tblBorders>
-      <w:tblCellMar>
-        <w:top w:w="0" w:type="dxa"/>
-        <w:left w:w="108" w:type="dxa"/>
-        <w:bottom w:w="0" w:type="dxa"/>
-        <w:right w:w="108" w:type="dxa"/>
-      </w:tblCellMar>
-    </w:tblPr>
-  </w:style>
-  <w:style w:type="paragraph" w:customStyle="1" w:styleId="c3">
-    <w:name w:val="c3"/>
-    <w:basedOn w:val="Normal"/>
-    <w:rsid w:val="00590ABA"/>
-    <w:pPr>
-      <w:spacing w:before="100" w:beforeAutospacing="1" w:after="100" w:afterAutospacing="1" w:line="240" w:lineRule="auto"/>
-    </w:pPr>
-    <w:rPr>
-      <w:rFonts w:ascii="Times New Roman" w:eastAsia="Times New Roman" w:hAnsi="Times New Roman" w:cs="Times New Roman"/>
-      <w:sz w:val="24"/>
-      <w:szCs w:val="24"/>
-    </w:rPr>
-  </w:style>
-  <w:style w:type="paragraph" w:styleId="BalloonText">
-    <w:name w:val="Balloon Text"/>
-    <w:basedOn w:val="Normal"/>
-    <w:link w:val="BalloonTextChar"/>
-    <w:uiPriority w:val="99"/>
-    <w:semiHidden/>
-    <w:unhideWhenUsed/>
-    <w:rsid w:val="002C502B"/>
-    <w:pPr>
-      <w:spacing w:after="0" w:line="240" w:lineRule="auto"/>
-    </w:pPr>
-    <w:rPr>
-      <w:rFonts w:ascii="Tahoma" w:hAnsi="Tahoma" w:cs="Tahoma"/>
-      <w:sz w:val="16"/>
-      <w:szCs w:val="16"/>
-    </w:rPr>
-  </w:style>
-  <w:style w:type="character" w:customStyle="1" w:styleId="BalloonTextChar">
-    <w:name w:val="Balloon Text Char"/>
-    <w:basedOn w:val="DefaultParagraphFont"/>
-    <w:link w:val="BalloonText"/>
-    <w:uiPriority w:val="99"/>
-    <w:semiHidden/>
-    <w:rsid w:val="002C502B"/>
-    <w:rPr>
-      <w:rFonts w:ascii="Tahoma" w:hAnsi="Tahoma" w:cs="Tahoma"/>
-      <w:sz w:val="16"/>
-      <w:szCs w:val="16"/>
-    </w:rPr>
-  </w:style>
-</w:styles>
-</file>
-
-<file path=word/stylesWithEffects.xml><?xml version="1.0" encoding="utf-8"?>
-<w:styles xmlns:wpc="http://schemas.microsoft.com/office/word/2010/wordprocessingCanvas" xmlns:mc="http://schemas.openxmlformats.org/markup-compatibility/2006" xmlns:o="urn:schemas-microsoft-com:office:office" xmlns:r="http://schemas.openxmlformats.org/officeDocument/2006/relationships" xmlns:m="http://schemas.openxmlformats.org/officeDocument/2006/math" xmlns:v="urn:schemas-microsoft-com:vml" xmlns:wp14="http://schemas.microsoft.com/office/word/2010/wordprocessingDrawing" xmlns:wp="http://schemas.openxmlformats.org/drawingml/2006/wordprocessingDrawing" xmlns:w10="urn:schemas-microsoft-com:office:word" xmlns:w="http://schemas.openxmlformats.org/wordprocessingml/2006/main" xmlns:w14="http://schemas.microsoft.com/office/word/2010/wordml" xmlns:wpg="http://schemas.microsoft.com/office/word/2010/wordprocessingGroup" xmlns:wpi="http://schemas.microsoft.com/office/word/2010/wordprocessingInk" xmlns:wne="http://schemas.microsoft.com/office/word/2006/wordml" xmlns:wps="http://schemas.microsoft.com/office/word/2010/wordprocessingShape" mc:Ignorable="w14 wp14">
-  <w:docDefaults>
-    <w:rPrDefault>
-      <w:rPr>
-        <w:rFonts w:asciiTheme="minorHAnsi" w:eastAsiaTheme="minorHAnsi" w:hAnsiTheme="minorHAnsi" w:cstheme="minorBidi"/>
-        <w:sz w:val="22"/>
-        <w:szCs w:val="22"/>
-        <w:lang w:val="en-US" w:eastAsia="en-US" w:bidi="ar-SA"/>
-      </w:rPr>
-    </w:rPrDefault>
-    <w:pPrDefault>
-      <w:pPr>
-        <w:spacing w:after="160" w:line="259" w:lineRule="auto"/>
-      </w:pPr>
-    </w:pPrDefault>
-  </w:docDefaults>
-  <w:latentStyles w:defLockedState="0" w:defUIPriority="99" w:defSemiHidden="1" w:defUnhideWhenUsed="1" w:defQFormat="0" w:count="267">
-    <w:lsdException w:name="Normal" w:semiHidden="0" w:uiPriority="0" w:unhideWhenUsed="0" w:qFormat="1"/>
-    <w:lsdException w:name="heading 1" w:semiHidden="0" w:uiPriority="9" w:unhideWhenUsed="0" w:qFormat="1"/>
-    <w:lsdException w:name="heading 2" w:uiPriority="9" w:qFormat="1"/>
-    <w:lsdException w:name="heading 3" w:uiPriority="9" w:qFormat="1"/>
-    <w:lsdException w:name="heading 4" w:uiPriority="9" w:qFormat="1"/>
-    <w:lsdException w:name="heading 5" w:uiPriority="9" w:qFormat="1"/>
-    <w:lsdException w:name="heading 6" w:uiPriority="9" w:qFormat="1"/>
-    <w:lsdException w:name="heading 7" w:uiPriority="9" w:qFormat="1"/>
-    <w:lsdException w:name="heading 8" w:uiPriority="9" w:qFormat="1"/>
-    <w:lsdException w:name="heading 9" w:uiPriority="9" w:qFormat="1"/>
-    <w:lsdException w:name="toc 1" w:uiPriority="39"/>
-    <w:lsdException w:name="toc 2" w:uiPriority="39"/>
-    <w:lsdException w:name="toc 3" w:uiPriority="39"/>
-    <w:lsdException w:name="toc 4" w:uiPriority="39"/>
-    <w:lsdException w:name="toc 5" w:uiPriority="39"/>
-    <w:lsdException w:name="toc 6" w:uiPriority="39"/>
-    <w:lsdException w:name="toc 7" w:uiPriority="39"/>
-    <w:lsdException w:name="toc 8" w:uiPriority="39"/>
-    <w:lsdException w:name="toc 9" w:uiPriority="39"/>
-    <w:lsdException w:name="caption" w:uiPriority="35" w:qFormat="1"/>
-    <w:lsdException w:name="Title" w:semiHidden="0" w:uiPriority="10" w:unhideWhenUsed="0" w:qFormat="1"/>
-    <w:lsdException w:name="Default Paragraph Font" w:uiPriority="1"/>
-    <w:lsdException w:name="Subtitle" w:semiHidden="0" w:uiPriority="11" w:unhideWhenUsed="0" w:qFormat="1"/>
-    <w:lsdException w:name="Strong" w:semiHidden="0" w:uiPriority="22" w:unhideWhenUsed="0" w:qFormat="1"/>
-    <w:lsdException w:name="Emphasis" w:semiHidden="0" w:uiPriority="20" w:unhideWhenUsed="0" w:qFormat="1"/>
-    <w:lsdException w:name="Table Grid" w:semiHidden="0" w:uiPriority="39" w:unhideWhenUsed="0"/>
-    <w:lsdException w:name="Placeholder Text" w:unhideWhenUsed="0"/>
-    <w:lsdException w:name="No Spacing" w:semiHidden="0" w:uiPriority="1" w:unhideWhenUsed="0" w:qFormat="1"/>
-    <w:lsdException w:name="Light Shading" w:semiHidden="0" w:uiPriority="60" w:unhideWhenUsed="0"/>
-    <w:lsdException w:name="Light List" w:semiHidden="0" w:uiPriority="61" w:unhideWhenUsed="0"/>
-    <w:lsdException w:name="Light Grid" w:semiHidden="0" w:uiPriority="62" w:unhideWhenUsed="0"/>
-    <w:lsdException w:name="Medium Shading 1" w:semiHidden="0" w:uiPriority="63" w:unhideWhenUsed="0"/>
-    <w:lsdException w:name="Medium Shading 2" w:semiHidden="0" w:uiPriority="64" w:unhideWhenUsed="0"/>
-    <w:lsdException w:name="Medium List 1" w:semiHidden="0" w:uiPriority="65" w:unhideWhenUsed="0"/>
-    <w:lsdException w:name="Medium List 2" w:semiHidden="0" w:uiPriority="66" w:unhideWhenUsed="0"/>
-    <w:lsdException w:name="Medium Grid 1" w:semiHidden="0" w:uiPriority="67" w:unhideWhenUsed="0"/>
-    <w:lsdException w:name="Medium Grid 2" w:semiHidden="0" w:uiPriority="68" w:unhideWhenUsed="0"/>
-    <w:lsdException w:name="Medium Grid 3" w:semiHidden="0" w:uiPriority="69" w:unhideWhenUsed="0"/>
-    <w:lsdException w:name="Dark List" w:semiHidden="0" w:uiPriority="70" w:unhideWhenUsed="0"/>
-    <w:lsdException w:name="Colorful Shading" w:semiHidden="0" w:uiPriority="71" w:unhideWhenUsed="0"/>
-    <w:lsdException w:name="Colorful List" w:semiHidden="0" w:uiPriority="72" w:unhideWhenUsed="0"/>
-    <w:lsdException w:name="Colorful Grid" w:semiHidden="0" w:uiPriority="73" w:unhideWhenUsed="0"/>
-    <w:lsdException w:name="Light Shading Accent 1" w:semiHidden="0" w:uiPriority="60" w:unhideWhenUsed="0"/>
-    <w:lsdException w:name="Light List Accent 1" w:semiHidden="0" w:uiPriority="61" w:unhideWhenUsed="0"/>
-    <w:lsdException w:name="Light Grid Accent 1" w:semiHidden="0" w:uiPriority="62" w:unhideWhenUsed="0"/>
-    <w:lsdException w:name="Medium Shading 1 Accent 1" w:semiHidden="0" w:uiPriority="63" w:unhideWhenUsed="0"/>
-    <w:lsdException w:name="Medium Shading 2 Accent 1" w:semiHidden="0" w:uiPriority="64" w:unhideWhenUsed="0"/>
-    <w:lsdException w:name="Medium List 1 Accent 1" w:semiHidden="0" w:uiPriority="65" w:unhideWhenUsed="0"/>
-    <w:lsdException w:name="Revision" w:unhideWhenUsed="0"/>
-    <w:lsdException w:name="List Paragraph" w:semiHidden="0" w:uiPriority="34" w:unhideWhenUsed="0" w:qFormat="1"/>
-    <w:lsdException w:name="Quote" w:semiHidden="0" w:uiPriority="29" w:unhideWhenUsed="0" w:qFormat="1"/>
-    <w:lsdException w:name="Intense Quote" w:semiHidden="0" w:uiPriority="30" w:unhideWhenUsed="0" w:qFormat="1"/>
-    <w:lsdException w:name="Medium List 2 Accent 1" w:semiHidden="0" w:uiPriority="66" w:unhideWhenUsed="0"/>
-    <w:lsdException w:name="Medium Grid 1 Accent 1" w:semiHidden="0" w:uiPriority="67" w:unhideWhenUsed="0"/>
-    <w:lsdException w:name="Medium Grid 2 Accent 1" w:semiHidden="0" w:uiPriority="68" w:unhideWhenUsed="0"/>
-    <w:lsdException w:name="Medium Grid 3 Accent 1" w:semiHidden="0" w:uiPriority="69" w:unhideWhenUsed="0"/>
-    <w:lsdException w:name="Dark List Accent 1" w:semiHidden="0" w:uiPriority="70" w:unhideWhenUsed="0"/>
-    <w:lsdException w:name="Colorful Shading Accent 1" w:semiHidden="0" w:uiPriority="71" w:unhideWhenUsed="0"/>
-    <w:lsdException w:name="Colorful List Accent 1" w:semiHidden="0" w:uiPriority="72" w:unhideWhenUsed="0"/>
-    <w:lsdException w:name="Colorful Grid Accent 1" w:semiHidden="0" w:uiPriority="73" w:unhideWhenUsed="0"/>
-    <w:lsdException w:name="Light Shading Accent 2" w:semiHidden="0" w:uiPriority="60" w:unhideWhenUsed="0"/>
-    <w:lsdException w:name="Light List Accent 2" w:semiHidden="0" w:uiPriority="61" w:unhideWhenUsed="0"/>
-    <w:lsdException w:name="Light Grid Accent 2" w:semiHidden="0" w:uiPriority="62" w:unhideWhenUsed="0"/>
-    <w:lsdException w:name="Medium Shading 1 Accent 2" w:semiHidden="0" w:uiPriority="63" w:unhideWhenUsed="0"/>
-    <w:lsdException w:name="Medium Shading 2 Accent 2" w:semiHidden="0" w:uiPriority="64" w:unhideWhenUsed="0"/>
-    <w:lsdException w:name="Medium List 1 Accent 2" w:semiHidden="0" w:uiPriority="65" w:unhideWhenUsed="0"/>
-    <w:lsdException w:name="Medium List 2 Accent 2" w:semiHidden="0" w:uiPriority="66" w:unhideWhenUsed="0"/>
-    <w:lsdException w:name="Medium Grid 1 Accent 2" w:semiHidden="0" w:uiPriority="67" w:unhideWhenUsed="0"/>
-    <w:lsdException w:name="Medium Grid 2 Accent 2" w:semiHidden="0" w:uiPriority="68" w:unhideWhenUsed="0"/>
-    <w:lsdException w:name="Medium Grid 3 Accent 2" w:semiHidden="0" w:uiPriority="69" w:unhideWhenUsed="0"/>
-    <w:lsdException w:name="Dark List Accent 2" w:semiHidden="0" w:uiPriority="70" w:unhideWhenUsed="0"/>
-    <w:lsdException w:name="Colorful Shading Accent 2" w:semiHidden="0" w:uiPriority="71" w:unhideWhenUsed="0"/>
-    <w:lsdException w:name="Colorful List Accent 2" w:semiHidden="0" w:uiPriority="72" w:unhideWhenUsed="0"/>
-    <w:lsdException w:name="Colorful Grid Accent 2" w:semiHidden="0" w:uiPriority="73" w:unhideWhenUsed="0"/>
-    <w:lsdException w:name="Light Shading Accent 3" w:semiHidden="0" w:uiPriority="60" w:unhideWhenUsed="0"/>
-    <w:lsdException w:name="Light List Accent 3" w:semiHidden="0" w:uiPriority="61" w:unhideWhenUsed="0"/>
-    <w:lsdException w:name="Light Grid Accent 3" w:semiHidden="0" w:uiPriority="62" w:unhideWhenUsed="0"/>
-    <w:lsdException w:name="Medium Shading 1 Accent 3" w:semiHidden="0" w:uiPriority="63" w:unhideWhenUsed="0"/>
-    <w:lsdException w:name="Medium Shading 2 Accent 3" w:semiHidden="0" w:uiPriority="64" w:unhideWhenUsed="0"/>
-    <w:lsdException w:name="Medium List 1 Accent 3" w:semiHidden="0" w:uiPriority="65" w:unhideWhenUsed="0"/>
-    <w:lsdException w:name="Medium List 2 Accent 3" w:semiHidden="0" w:uiPriority="66" w:unhideWhenUsed="0"/>
-    <w:lsdException w:name="Medium Grid 1 Accent 3" w:semiHidden="0" w:uiPriority="67" w:unhideWhenUsed="0"/>
-    <w:lsdException w:name="Medium Grid 2 Accent 3" w:semiHidden="0" w:uiPriority="68" w:unhideWhenUsed="0"/>
-    <w:lsdException w:name="Medium Grid 3 Accent 3" w:semiHidden="0" w:uiPriority="69" w:unhideWhenUsed="0"/>
-    <w:lsdException w:name="Dark List Accent 3" w:semiHidden="0" w:uiPriority="70" w:unhideWhenUsed="0"/>
-    <w:lsdException w:name="Colorful Shading Accent 3" w:semiHidden="0" w:uiPriority="71" w:unhideWhenUsed="0"/>
-    <w:lsdException w:name="Colorful List Accent 3" w:semiHidden="0" w:uiPriority="72" w:unhideWhenUsed="0"/>
-    <w:lsdException w:name="Colorful Grid Accent 3" w:semiHidden="0" w:uiPriority="73" w:unhideWhenUsed="0"/>
-    <w:lsdException w:name="Light Shading Accent 4" w:semiHidden="0" w:uiPriority="60" w:unhideWhenUsed="0"/>
-    <w:lsdException w:name="Light List Accent 4" w:semiHidden="0" w:uiPriority="61" w:unhideWhenUsed="0"/>
-    <w:lsdException w:name="Light Grid Accent 4" w:semiHidden="0" w:uiPriority="62" w:unhideWhenUsed="0"/>
-    <w:lsdException w:name="Medium Shading 1 Accent 4" w:semiHidden="0" w:uiPriority="63" w:unhideWhenUsed="0"/>
-    <w:lsdException w:name="Medium Shading 2 Accent 4" w:semiHidden="0" w:uiPriority="64" w:unhideWhenUsed="0"/>
-    <w:lsdException w:name="Medium List 1 Accent 4" w:semiHidden="0" w:uiPriority="65" w:unhideWhenUsed="0"/>
-    <w:lsdException w:name="Medium List 2 Accent 4" w:semiHidden="0" w:uiPriority="66" w:unhideWhenUsed="0"/>
-    <w:lsdException w:name="Medium Grid 1 Accent 4" w:semiHidden="0" w:uiPriority="67" w:unhideWhenUsed="0"/>
-    <w:lsdException w:name="Medium Grid 2 Accent 4" w:semiHidden="0" w:uiPriority="68" w:unhideWhenUsed="0"/>
-    <w:lsdException w:name="Medium Grid 3 Accent 4" w:semiHidden="0" w:uiPriority="69" w:unhideWhenUsed="0"/>
-    <w:lsdException w:name="Dark List Accent 4" w:semiHidden="0" w:uiPriority="70" w:unhideWhenUsed="0"/>
-    <w:lsdException w:name="Colorful Shading Accent 4" w:semiHidden="0" w:uiPriority="71" w:unhideWhenUsed="0"/>
-    <w:lsdException w:name="Colorful List Accent 4" w:semiHidden="0" w:uiPriority="72" w:unhideWhenUsed="0"/>
-    <w:lsdException w:name="Colorful Grid Accent 4" w:semiHidden="0" w:uiPriority="73" w:unhideWhenUsed="0"/>
-    <w:lsdException w:name="Light Shading Accent 5" w:semiHidden="0" w:uiPriority="60" w:unhideWhenUsed="0"/>
-    <w:lsdException w:name="Light List Accent 5" w:semiHidden="0" w:uiPriority="61" w:unhideWhenUsed="0"/>
-    <w:lsdException w:name="Light Grid Accent 5" w:semiHidden="0" w:uiPriority="62" w:unhideWhenUsed="0"/>
-    <w:lsdException w:name="Medium Shading 1 Accent 5" w:semiHidden="0" w:uiPriority="63" w:unhideWhenUsed="0"/>
-    <w:lsdException w:name="Medium Shading 2 Accent 5" w:semiHidden="0" w:uiPriority="64" w:unhideWhenUsed="0"/>
-    <w:lsdException w:name="Medium List 1 Accent 5" w:semiHidden="0" w:uiPriority="65" w:unhideWhenUsed="0"/>
-    <w:lsdException w:name="Medium List 2 Accent 5" w:semiHidden="0" w:uiPriority="66" w:unhideWhenUsed="0"/>
-    <w:lsdException w:name="Medium Grid 1 Accent 5" w:semiHidden="0" w:uiPriority="67" w:unhideWhenUsed="0"/>
-    <w:lsdException w:name="Medium Grid 2 Accent 5" w:semiHidden="0" w:uiPriority="68" w:unhideWhenUsed="0"/>
-    <w:lsdException w:name="Medium Grid 3 Accent 5" w:semiHidden="0" w:uiPriority="69" w:unhideWhenUsed="0"/>
-    <w:lsdException w:name="Dark List Accent 5" w:semiHidden="0" w:uiPriority="70" w:unhideWhenUsed="0"/>
-    <w:lsdException w:name="Colorful Shading Accent 5" w:semiHidden="0" w:uiPriority="71" w:unhideWhenUsed="0"/>
-    <w:lsdException w:name="Colorful List Accent 5" w:semiHidden="0" w:uiPriority="72" w:unhideWhenUsed="0"/>
-    <w:lsdException w:name="Colorful Grid Accent 5" w:semiHidden="0" w:uiPriority="73" w:unhideWhenUsed="0"/>
-    <w:lsdException w:name="Light Shading Accent 6" w:semiHidden="0" w:uiPriority="60" w:unhideWhenUsed="0"/>
-    <w:lsdException w:name="Light List Accent 6" w:semiHidden="0" w:uiPriority="61" w:unhideWhenUsed="0"/>
-    <w:lsdException w:name="Light Grid Accent 6" w:semiHidden="0" w:uiPriority="62" w:unhideWhenUsed="0"/>
-    <w:lsdException w:name="Medium Shading 1 Accent 6" w:semiHidden="0" w:uiPriority="63" w:unhideWhenUsed="0"/>
-    <w:lsdException w:name="Medium Shading 2 Accent 6" w:semiHidden="0" w:uiPriority="64" w:unhideWhenUsed="0"/>
-    <w:lsdException w:name="Medium List 1 Accent 6" w:semiHidden="0" w:uiPriority="65" w:unhideWhenUsed="0"/>
-    <w:lsdException w:name="Medium List 2 Accent 6" w:semiHidden="0" w:uiPriority="66" w:unhideWhenUsed="0"/>
-    <w:lsdException w:name="Medium Grid 1 Accent 6" w:semiHidden="0" w:uiPriority="67" w:unhideWhenUsed="0"/>
-    <w:lsdException w:name="Medium Grid 2 Accent 6" w:semiHidden="0" w:uiPriority="68" w:unhideWhenUsed="0"/>
-    <w:lsdException w:name="Medium Grid 3 Accent 6" w:semiHidden="0" w:uiPriority="69" w:unhideWhenUsed="0"/>
-    <w:lsdException w:name="Dark List Accent 6" w:semiHidden="0" w:uiPriority="70" w:unhideWhenUsed="0"/>
-    <w:lsdException w:name="Colorful Shading Accent 6" w:semiHidden="0" w:uiPriority="71" w:unhideWhenUsed="0"/>
-    <w:lsdException w:name="Colorful List Accent 6" w:semiHidden="0" w:uiPriority="72" w:unhideWhenUsed="0"/>
-    <w:lsdException w:name="Colorful Grid Accent 6" w:semiHidden="0" w:uiPriority="73" w:unhideWhenUsed="0"/>
-    <w:lsdException w:name="Subtle Emphasis" w:semiHidden="0" w:uiPriority="19" w:unhideWhenUsed="0" w:qFormat="1"/>
-    <w:lsdException w:name="Intense Emphasis" w:semiHidden="0" w:uiPriority="21" w:unhideWhenUsed="0" w:qFormat="1"/>
-    <w:lsdException w:name="Subtle Reference" w:semiHidden="0" w:uiPriority="31" w:unhideWhenUsed="0" w:qFormat="1"/>
-    <w:lsdException w:name="Intense Reference" w:semiHidden="0" w:uiPriority="32" w:unhideWhenUsed="0" w:qFormat="1"/>
-    <w:lsdException w:name="Book Title" w:semiHidden="0" w:uiPriority="33" w:unhideWhenUsed="0" w:qFormat="1"/>
-    <w:lsdException w:name="Bibliography" w:uiPriority="37"/>
-    <w:lsdException w:name="TOC Heading" w:uiPriority="39" w:qFormat="1"/>
+  <w:latentStyles w:defLockedState="0" w:defUIPriority="99" w:defSemiHidden="0" w:defUnhideWhenUsed="0" w:defQFormat="0" w:count="371">
+    <w:lsdException w:name="Normal" w:uiPriority="0" w:qFormat="1"/>
+    <w:lsdException w:name="heading 1" w:uiPriority="9" w:qFormat="1"/>
+    <w:lsdException w:name="heading 2" w:semiHidden="1" w:uiPriority="9" w:unhideWhenUsed="1" w:qFormat="1"/>
+    <w:lsdException w:name="heading 3" w:semiHidden="1" w:uiPriority="9" w:unhideWhenUsed="1" w:qFormat="1"/>
+    <w:lsdException w:name="heading 4" w:semiHidden="1" w:uiPriority="9" w:unhideWhenUsed="1" w:qFormat="1"/>
+    <w:lsdException w:name="heading 5" w:semiHidden="1" w:uiPriority="9" w:unhideWhenUsed="1" w:qFormat="1"/>
+    <w:lsdException w:name="heading 6" w:semiHidden="1" w:uiPriority="9" w:unhideWhenUsed="1" w:qFormat="1"/>
+    <w:lsdException w:name="heading 7" w:semiHidden="1" w:uiPriority="9" w:unhideWhenUsed="1" w:qFormat="1"/>
+    <w:lsdException w:name="heading 8" w:semiHidden="1" w:uiPriority="9" w:unhideWhenUsed="1" w:qFormat="1"/>
+    <w:lsdException w:name="heading 9" w:semiHidden="1" w:uiPriority="9" w:unhideWhenUsed="1" w:qFormat="1"/>
+    <w:lsdException w:name="index 1" w:semiHidden="1" w:unhideWhenUsed="1"/>
+    <w:lsdException w:name="index 2" w:semiHidden="1" w:unhideWhenUsed="1"/>
+    <w:lsdException w:name="index 3" w:semiHidden="1" w:unhideWhenUsed="1"/>
+    <w:lsdException w:name="index 4" w:semiHidden="1" w:unhideWhenUsed="1"/>
+    <w:lsdException w:name="index 5" w:semiHidden="1" w:unhideWhenUsed="1"/>
+    <w:lsdException w:name="index 6" w:semiHidden="1" w:unhideWhenUsed="1"/>
+    <w:lsdException w:name="index 7" w:semiHidden="1" w:unhideWhenUsed="1"/>
+    <w:lsdException w:name="index 8" w:semiHidden="1" w:unhideWhenUsed="1"/>
+    <w:lsdException w:name="index 9" w:semiHidden="1" w:unhideWhenUsed="1"/>
+    <w:lsdException w:name="toc 1" w:semiHidden="1" w:uiPriority="39" w:unhideWhenUsed="1"/>
+    <w:lsdException w:name="toc 2" w:semiHidden="1" w:uiPriority="39" w:unhideWhenUsed="1"/>
+    <w:lsdException w:name="toc 3" w:semiHidden="1" w:uiPriority="39" w:unhideWhenUsed="1"/>
+    <w:lsdException w:name="toc 4" w:semiHidden="1" w:uiPriority="39" w:unhideWhenUsed="1"/>
+    <w:lsdException w:name="toc 5" w:semiHidden="1" w:uiPriority="39" w:unhideWhenUsed="1"/>
+    <w:lsdException w:name="toc 6" w:semiHidden="1" w:uiPriority="39" w:unhideWhenUsed="1"/>
+    <w:lsdException w:name="toc 7" w:semiHidden="1" w:uiPriority="39" w:unhideWhenUsed="1"/>
+    <w:lsdException w:name="toc 8" w:semiHidden="1" w:uiPriority="39" w:unhideWhenUsed="1"/>
+    <w:lsdException w:name="toc 9" w:semiHidden="1" w:uiPriority="39" w:unhideWhenUsed="1"/>
+    <w:lsdException w:name="Normal Indent" w:semiHidden="1" w:unhideWhenUsed="1"/>
+    <w:lsdException w:name="footnote text" w:semiHidden="1" w:unhideWhenUsed="1"/>
+    <w:lsdException w:name="annotation text" w:semiHidden="1" w:unhideWhenUsed="1"/>
+    <w:lsdException w:name="header" w:semiHidden="1" w:unhideWhenUsed="1"/>
+    <w:lsdException w:name="footer" w:semiHidden="1" w:unhideWhenUsed="1"/>
+    <w:lsdException w:name="index heading" w:semiHidden="1" w:unhideWhenUsed="1"/>
+    <w:lsdException w:name="caption" w:semiHidden="1" w:uiPriority="35" w:unhideWhenUsed="1" w:qFormat="1"/>
+    <w:lsdException w:name="table of figures" w:semiHidden="1" w:unhideWhenUsed="1"/>
+    <w:lsdException w:name="envelope address" w:semiHidden="1" w:unhideWhenUsed="1"/>
+    <w:lsdException w:name="envelope return" w:semiHidden="1" w:unhideWhenUsed="1"/>
+    <w:lsdException w:name="footnote reference" w:semiHidden="1" w:unhideWhenUsed="1"/>
+    <w:lsdException w:name="annotation reference" w:semiHidden="1" w:unhideWhenUsed="1"/>
+    <w:lsdException w:name="line number" w:semiHidden="1" w:unhideWhenUsed="1"/>
+    <w:lsdException w:name="page number" w:semiHidden="1" w:unhideWhenUsed="1"/>
+    <w:lsdException w:name="endnote reference" w:semiHidden="1" w:unhideWhenUsed="1"/>
+    <w:lsdException w:name="endnote text" w:semiHidden="1" w:unhideWhenUsed="1"/>
+    <w:lsdException w:name="table of authorities" w:semiHidden="1" w:unhideWhenUsed="1"/>
+    <w:lsdException w:name="macro" w:semiHidden="1" w:unhideWhenUsed="1"/>
+    <w:lsdException w:name="toa heading" w:semiHidden="1" w:unhideWhenUsed="1"/>
+    <w:lsdException w:name="List" w:semiHidden="1" w:unhideWhenUsed="1"/>
+    <w:lsdException w:name="List Bullet" w:semiHidden="1" w:unhideWhenUsed="1"/>
+    <w:lsdException w:name="List Number" w:semiHidden="1" w:unhideWhenUsed="1"/>
+    <w:lsdException w:name="List 2" w:semiHidden="1" w:unhideWhenUsed="1"/>
+    <w:lsdException w:name="List 3" w:semiHidden="1" w:unhideWhenUsed="1"/>
+    <w:lsdException w:name="List 4" w:semiHidden="1" w:unhideWhenUsed="1"/>
+    <w:lsdException w:name="List 5" w:semiHidden="1" w:unhideWhenUsed="1"/>
+    <w:lsdException w:name="List Bullet 2" w:semiHidden="1" w:unhideWhenUsed="1"/>
+    <w:lsdException w:name="List Bullet 3" w:semiHidden="1" w:unhideWhenUsed="1"/>
+    <w:lsdException w:name="List Bullet 4" w:semiHidden="1" w:unhideWhenUsed="1"/>
+    <w:lsdException w:name="List Bullet 5" w:semiHidden="1" w:unhideWhenUsed="1"/>
+    <w:lsdException w:name="List Number 2" w:semiHidden="1" w:unhideWhenUsed="1"/>
+    <w:lsdException w:name="List Number 3" w:semiHidden="1" w:unhideWhenUsed="1"/>
+    <w:lsdException w:name="List Number 4" w:semiHidden="1" w:unhideWhenUsed="1"/>
+    <w:lsdException w:name="List Number 5" w:semiHidden="1" w:unhideWhenUsed="1"/>
+    <w:lsdException w:name="Title" w:uiPriority="10" w:qFormat="1"/>
+    <w:lsdException w:name="Closing" w:semiHidden="1" w:unhideWhenUsed="1"/>
+    <w:lsdException w:name="Signature" w:semiHidden="1" w:unhideWhenUsed="1"/>
+    <w:lsdException w:name="Default Paragraph Font" w:semiHidden="1" w:uiPriority="1" w:unhideWhenUsed="1"/>
+    <w:lsdException w:name="Body Text" w:semiHidden="1" w:unhideWhenUsed="1"/>
+    <w:lsdException w:name="Body Text Indent" w:semiHidden="1" w:unhideWhenUsed="1"/>
+    <w:lsdException w:name="List Continue" w:semiHidden="1" w:unhideWhenUsed="1"/>
+    <w:lsdException w:name="List Continue 2" w:semiHidden="1" w:unhideWhenUsed="1"/>
+    <w:lsdException w:name="List Continue 3" w:semiHidden="1" w:unhideWhenUsed="1"/>
+    <w:lsdException w:name="List Continue 4" w:semiHidden="1" w:unhideWhenUsed="1"/>
+    <w:lsdException w:name="List Continue 5" w:semiHidden="1" w:unhideWhenUsed="1"/>
+    <w:lsdException w:name="Message Header" w:semiHidden="1" w:unhideWhenUsed="1"/>
+    <w:lsdException w:name="Subtitle" w:uiPriority="11" w:qFormat="1"/>
+    <w:lsdException w:name="Salutation" w:semiHidden="1" w:unhideWhenUsed="1"/>
+    <w:lsdException w:name="Date" w:semiHidden="1" w:unhideWhenUsed="1"/>
+    <w:lsdException w:name="Body Text First Indent" w:semiHidden="1" w:unhideWhenUsed="1"/>
+    <w:lsdException w:name="Body Text First Indent 2" w:semiHidden="1" w:unhideWhenUsed="1"/>
+    <w:lsdException w:name="Note Heading" w:semiHidden="1" w:unhideWhenUsed="1"/>
+    <w:lsdException w:name="Body Text 2" w:semiHidden="1" w:unhideWhenUsed="1"/>
+    <w:lsdException w:name="Body Text 3" w:semiHidden="1" w:unhideWhenUsed="1"/>
+    <w:lsdException w:name="Body Text Indent 2" w:semiHidden="1" w:unhideWhenUsed="1"/>
+    <w:lsdException w:name="Body Text Indent 3" w:semiHidden="1" w:unhideWhenUsed="1"/>
+    <w:lsdException w:name="Block Text" w:semiHidden="1" w:unhideWhenUsed="1"/>
+    <w:lsdException w:name="Hyperlink" w:semiHidden="1" w:unhideWhenUsed="1"/>
+    <w:lsdException w:name="FollowedHyperlink" w:semiHidden="1" w:unhideWhenUsed="1"/>
+    <w:lsdException w:name="Strong" w:uiPriority="22" w:qFormat="1"/>
+    <w:lsdException w:name="Emphasis" w:uiPriority="20" w:qFormat="1"/>
+    <w:lsdException w:name="Document Map" w:semiHidden="1" w:unhideWhenUsed="1"/>
+    <w:lsdException w:name="Plain Text" w:semiHidden="1" w:unhideWhenUsed="1"/>
+    <w:lsdException w:name="E-mail Signature" w:semiHidden="1" w:unhideWhenUsed="1"/>
+    <w:lsdException w:name="HTML Top of Form" w:semiHidden="1" w:unhideWhenUsed="1"/>
+    <w:lsdException w:name="HTML Bottom of Form" w:semiHidden="1" w:unhideWhenUsed="1"/>
+    <w:lsdException w:name="Normal (Web)" w:semiHidden="1" w:unhideWhenUsed="1"/>
+    <w:lsdException w:name="HTML Acronym" w:semiHidden="1" w:unhideWhenUsed="1"/>
+    <w:lsdException w:name="HTML Address" w:semiHidden="1" w:unhideWhenUsed="1"/>
+    <w:lsdException w:name="HTML Cite" w:semiHidden="1" w:unhideWhenUsed="1"/>
+    <w:lsdException w:name="HTML Code" w:semiHidden="1" w:unhideWhenUsed="1"/>
+    <w:lsdException w:name="HTML Definition" w:semiHidden="1" w:unhideWhenUsed="1"/>
+    <w:lsdException w:name="HTML Keyboard" w:semiHidden="1" w:unhideWhenUsed="1"/>
+    <w:lsdException w:name="HTML Preformatted" w:semiHidden="1" w:unhideWhenUsed="1"/>
+    <w:lsdException w:name="HTML Sample" w:semiHidden="1" w:unhideWhenUsed="1"/>
+    <w:lsdException w:name="HTML Typewriter" w:semiHidden="1" w:unhideWhenUsed="1"/>
+    <w:lsdException w:name="HTML Variable" w:semiHidden="1" w:unhideWhenUsed="1"/>
+    <w:lsdException w:name="Normal Table" w:semiHidden="1" w:unhideWhenUsed="1"/>
+    <w:lsdException w:name="annotation subject" w:semiHidden="1" w:unhideWhenUsed="1"/>
+    <w:lsdException w:name="No List" w:semiHidden="1" w:unhideWhenUsed="1"/>
+    <w:lsdException w:name="Outline List 1" w:semiHidden="1" w:unhideWhenUsed="1"/>
+    <w:lsdException w:name="Outline List 2" w:semiHidden="1" w:unhideWhenUsed="1"/>
+    <w:lsdException w:name="Outline List 3" w:semiHidden="1" w:unhideWhenUsed="1"/>
+    <w:lsdException w:name="Table Simple 1" w:semiHidden="1" w:unhideWhenUsed="1"/>
+    <w:lsdException w:name="Table Simple 2" w:semiHidden="1" w:unhideWhenUsed="1"/>
+    <w:lsdException w:name="Table Simple 3" w:semiHidden="1" w:unhideWhenUsed="1"/>
+    <w:lsdException w:name="Table Classic 1" w:semiHidden="1" w:unhideWhenUsed="1"/>
+    <w:lsdException w:name="Table Classic 2" w:semiHidden="1" w:unhideWhenUsed="1"/>
+    <w:lsdException w:name="Table Classic 3" w:semiHidden="1" w:unhideWhenUsed="1"/>
+    <w:lsdException w:name="Table Classic 4" w:semiHidden="1" w:unhideWhenUsed="1"/>
+    <w:lsdException w:name="Table Colorful 1" w:semiHidden="1" w:unhideWhenUsed="1"/>
+    <w:lsdException w:name="Table Colorful 2" w:semiHidden="1" w:unhideWhenUsed="1"/>
+    <w:lsdException w:name="Table Colorful 3" w:semiHidden="1" w:unhideWhenUsed="1"/>
+    <w:lsdException w:name="Table Columns 1" w:semiHidden="1" w:unhideWhenUsed="1"/>
+    <w:lsdException w:name="Table Columns 2" w:semiHidden="1" w:unhideWhenUsed="1"/>
+    <w:lsdException w:name="Table Columns 3" w:semiHidden="1" w:unhideWhenUsed="1"/>
+    <w:lsdException w:name="Table Columns 4" w:semiHidden="1" w:unhideWhenUsed="1"/>
+    <w:lsdException w:name="Table Columns 5" w:semiHidden="1" w:unhideWhenUsed="1"/>
+    <w:lsdException w:name="Table Grid 1" w:semiHidden="1" w:unhideWhenUsed="1"/>
+    <w:lsdException w:name="Table Grid 2" w:semiHidden="1" w:unhideWhenUsed="1"/>
+    <w:lsdException w:name="Table Grid 3" w:semiHidden="1" w:unhideWhenUsed="1"/>
+    <w:lsdException w:name="Table Grid 4" w:semiHidden="1" w:unhideWhenUsed="1"/>
+    <w:lsdException w:name="Table Grid 5" w:semiHidden="1" w:unhideWhenUsed="1"/>
+    <w:lsdException w:name="Table Grid 6" w:semiHidden="1" w:unhideWhenUsed="1"/>
+    <w:lsdException w:name="Table Grid 7" w:semiHidden="1" w:unhideWhenUsed="1"/>
+    <w:lsdException w:name="Table Grid 8" w:semiHidden="1" w:unhideWhenUsed="1"/>
+    <w:lsdException w:name="Table List 1" w:semiHidden="1" w:unhideWhenUsed="1"/>
+    <w:lsdException w:name="Table List 2" w:semiHidden="1" w:unhideWhenUsed="1"/>
+    <w:lsdException w:name="Table List 3" w:semiHidden="1" w:unhideWhenUsed="1"/>
+    <w:lsdException w:name="Table List 4" w:semiHidden="1" w:unhideWhenUsed="1"/>
+    <w:lsdException w:name="Table List 5" w:semiHidden="1" w:unhideWhenUsed="1"/>
+    <w:lsdException w:name="Table List 6" w:semiHidden="1" w:unhideWhenUsed="1"/>
+    <w:lsdException w:name="Table List 7" w:semiHidden="1" w:unhideWhenUsed="1"/>
+    <w:lsdException w:name="Table List 8" w:semiHidden="1" w:unhideWhenUsed="1"/>
+    <w:lsdException w:name="Table 3D effects 1" w:semiHidden="1" w:unhideWhenUsed="1"/>
+    <w:lsdException w:name="Table 3D effects 2" w:semiHidden="1" w:unhideWhenUsed="1"/>
+    <w:lsdException w:name="Table 3D effects 3" w:semiHidden="1" w:unhideWhenUsed="1"/>
+    <w:lsdException w:name="Table Contemporary" w:semiHidden="1" w:unhideWhenUsed="1"/>
+    <w:lsdException w:name="Table Elegant" w:semiHidden="1" w:unhideWhenUsed="1"/>
+    <w:lsdException w:name="Table Professional" w:semiHidden="1" w:unhideWhenUsed="1"/>
+    <w:lsdException w:name="Table Subtle 1" w:semiHidden="1" w:unhideWhenUsed="1"/>
+    <w:lsdException w:name="Table Subtle 2" w:semiHidden="1" w:unhideWhenUsed="1"/>
+    <w:lsdException w:name="Table Web 1" w:semiHidden="1" w:unhideWhenUsed="1"/>
+    <w:lsdException w:name="Table Web 2" w:semiHidden="1" w:unhideWhenUsed="1"/>
+    <w:lsdException w:name="Table Web 3" w:semiHidden="1" w:unhideWhenUsed="1"/>
+    <w:lsdException w:name="Balloon Text" w:semiHidden="1" w:unhideWhenUsed="1"/>
+    <w:lsdException w:name="Table Grid" w:uiPriority="39"/>
+    <w:lsdException w:name="Table Theme" w:semiHidden="1" w:unhideWhenUsed="1"/>
+    <w:lsdException w:name="Placeholder Text" w:semiHidden="1"/>
+    <w:lsdException w:name="No Spacing" w:uiPriority="1" w:qFormat="1"/>
+    <w:lsdException w:name="Light Shading" w:uiPriority="60"/>
+    <w:lsdException w:name="Light List" w:uiPriority="61"/>
+    <w:lsdException w:name="Light Grid" w:uiPriority="62"/>
+    <w:lsdException w:name="Medium Shading 1" w:uiPriority="63"/>
+    <w:lsdException w:name="Medium Shading 2" w:uiPriority="64"/>
+    <w:lsdException w:name="Medium List 1" w:uiPriority="65"/>
+    <w:lsdException w:name="Medium List 2" w:uiPriority="66"/>
+    <w:lsdException w:name="Medium Grid 1" w:uiPriority="67"/>
+    <w:lsdException w:name="Medium Grid 2" w:uiPriority="68"/>
+    <w:lsdException w:name="Medium Grid 3" w:uiPriority="69"/>
+    <w:lsdException w:name="Dark List" w:uiPriority="70"/>
+    <w:lsdException w:name="Colorful Shading" w:uiPriority="71"/>
+    <w:lsdException w:name="Colorful List" w:uiPriority="72"/>
+    <w:lsdException w:name="Colorful Grid" w:uiPriority="73"/>
+    <w:lsdException w:name="Light Shading Accent 1" w:uiPriority="60"/>
+    <w:lsdException w:name="Light List Accent 1" w:uiPriority="61"/>
+    <w:lsdException w:name="Light Grid Accent 1" w:uiPriority="62"/>
+    <w:lsdException w:name="Medium Shading 1 Accent 1" w:uiPriority="63"/>
+    <w:lsdException w:name="Medium Shading 2 Accent 1" w:uiPriority="64"/>
+    <w:lsdException w:name="Medium List 1 Accent 1" w:uiPriority="65"/>
+    <w:lsdException w:name="Revision" w:semiHidden="1"/>
+    <w:lsdException w:name="List Paragraph" w:uiPriority="34" w:qFormat="1"/>
+    <w:lsdException w:name="Quote" w:uiPriority="29" w:qFormat="1"/>
+    <w:lsdException w:name="Intense Quote" w:uiPriority="30" w:qFormat="1"/>
+    <w:lsdException w:name="Medium List 2 Accent 1" w:uiPriority="66"/>
+    <w:lsdException w:name="Medium Grid 1 Accent 1" w:uiPriority="67"/>
+    <w:lsdException w:name="Medium Grid 2 Accent 1" w:uiPriority="68"/>
+    <w:lsdException w:name="Medium Grid 3 Accent 1" w:uiPriority="69"/>
+    <w:lsdException w:name="Dark List Accent 1" w:uiPriority="70"/>
+    <w:lsdException w:name="Colorful Shading Accent 1" w:uiPriority="71"/>
+    <w:lsdException w:name="Colorful List Accent 1" w:uiPriority="72"/>
+    <w:lsdException w:name="Colorful Grid Accent 1" w:uiPriority="73"/>
+    <w:lsdException w:name="Light Shading Accent 2" w:uiPriority="60"/>
+    <w:lsdException w:name="Light List Accent 2" w:uiPriority="61"/>
+    <w:lsdException w:name="Light Grid Accent 2" w:uiPriority="62"/>
+    <w:lsdException w:name="Medium Shading 1 Accent 2" w:uiPriority="63"/>
+    <w:lsdException w:name="Medium Shading 2 Accent 2" w:uiPriority="64"/>
+    <w:lsdException w:name="Medium List 1 Accent 2" w:uiPriority="65"/>
+    <w:lsdException w:name="Medium List 2 Accent 2" w:uiPriority="66"/>
+    <w:lsdException w:name="Medium Grid 1 Accent 2" w:uiPriority="67"/>
+    <w:lsdException w:name="Medium Grid 2 Accent 2" w:uiPriority="68"/>
+    <w:lsdException w:name="Medium Grid 3 Accent 2" w:uiPriority="69"/>
+    <w:lsdException w:name="Dark List Accent 2" w:uiPriority="70"/>
+    <w:lsdException w:name="Colorful Shading Accent 2" w:uiPriority="71"/>
+    <w:lsdException w:name="Colorful List Accent 2" w:uiPriority="72"/>
+    <w:lsdException w:name="Colorful Grid Accent 2" w:uiPriority="73"/>
+    <w:lsdException w:name="Light Shading Accent 3" w:uiPriority="60"/>
+    <w:lsdException w:name="Light List Accent 3" w:uiPriority="61"/>
+    <w:lsdException w:name="Light Grid Accent 3" w:uiPriority="62"/>
+    <w:lsdException w:name="Medium Shading 1 Accent 3" w:uiPriority="63"/>
+    <w:lsdException w:name="Medium Shading 2 Accent 3" w:uiPriority="64"/>
+    <w:lsdException w:name="Medium List 1 Accent 3" w:uiPriority="65"/>
+    <w:lsdException w:name="Medium List 2 Accent 3" w:uiPriority="66"/>
+    <w:lsdException w:name="Medium Grid 1 Accent 3" w:uiPriority="67"/>
+    <w:lsdException w:name="Medium Grid 2 Accent 3" w:uiPriority="68"/>
+    <w:lsdException w:name="Medium Grid 3 Accent 3" w:uiPriority="69"/>
+    <w:lsdException w:name="Dark List Accent 3" w:uiPriority="70"/>
+    <w:lsdException w:name="Colorful Shading Accent 3" w:uiPriority="71"/>
+    <w:lsdException w:name="Colorful List Accent 3" w:uiPriority="72"/>
+    <w:lsdException w:name="Colorful Grid Accent 3" w:uiPriority="73"/>
+    <w:lsdException w:name="Light Shading Accent 4" w:uiPriority="60"/>
+    <w:lsdException w:name="Light List Accent 4" w:uiPriority="61"/>
+    <w:lsdException w:name="Light Grid Accent 4" w:uiPriority="62"/>
+    <w:lsdException w:name="Medium Shading 1 Accent 4" w:uiPriority="63"/>
+    <w:lsdException w:name="Medium Shading 2 Accent 4" w:uiPriority="64"/>
+    <w:lsdException w:name="Medium List 1 Accent 4" w:uiPriority="65"/>
+    <w:lsdException w:name="Medium List 2 Accent 4" w:uiPriority="66"/>
+    <w:lsdException w:name="Medium Grid 1 Accent 4" w:uiPriority="67"/>
+    <w:lsdException w:name="Medium Grid 2 Accent 4" w:uiPriority="68"/>
+    <w:lsdException w:name="Medium Grid 3 Accent 4" w:uiPriority="69"/>
+    <w:lsdException w:name="Dark List Accent 4" w:uiPriority="70"/>
+    <w:lsdException w:name="Colorful Shading Accent 4" w:uiPriority="71"/>
+    <w:lsdException w:name="Colorful List Accent 4" w:uiPriority="72"/>
+    <w:lsdException w:name="Colorful Grid Accent 4" w:uiPriority="73"/>
+    <w:lsdException w:name="Light Shading Accent 5" w:uiPriority="60"/>
+    <w:lsdException w:name="Light List Accent 5" w:uiPriority="61"/>
+    <w:lsdException w:name="Light Grid Accent 5" w:uiPriority="62"/>
+    <w:lsdException w:name="Medium Shading 1 Accent 5" w:uiPriority="63"/>
+    <w:lsdException w:name="Medium Shading 2 Accent 5" w:uiPriority="64"/>
+    <w:lsdException w:name="Medium List 1 Accent 5" w:uiPriority="65"/>
+    <w:lsdException w:name="Medium List 2 Accent 5" w:uiPriority="66"/>
+    <w:lsdException w:name="Medium Grid 1 Accent 5" w:uiPriority="67"/>
+    <w:lsdException w:name="Medium Grid 2 Accent 5" w:uiPriority="68"/>
+    <w:lsdException w:name="Medium Grid 3 Accent 5" w:uiPriority="69"/>
+    <w:lsdException w:name="Dark List Accent 5" w:uiPriority="70"/>
+    <w:lsdException w:name="Colorful Shading Accent 5" w:uiPriority="71"/>
+    <w:lsdException w:name="Colorful List Accent 5" w:uiPriority="72"/>
+    <w:lsdException w:name="Colorful Grid Accent 5" w:uiPriority="73"/>
+    <w:lsdException w:name="Light Shading Accent 6" w:uiPriority="60"/>
+    <w:lsdException w:name="Light List Accent 6" w:uiPriority="61"/>
+    <w:lsdException w:name="Light Grid Accent 6" w:uiPriority="62"/>
+    <w:lsdException w:name="Medium Shading 1 Accent 6" w:uiPriority="63"/>
+    <w:lsdException w:name="Medium Shading 2 Accent 6" w:uiPriority="64"/>
+    <w:lsdException w:name="Medium List 1 Accent 6" w:uiPriority="65"/>
+    <w:lsdException w:name="Medium List 2 Accent 6" w:uiPriority="66"/>
+    <w:lsdException w:name="Medium Grid 1 Accent 6" w:uiPriority="67"/>
+    <w:lsdException w:name="Medium Grid 2 Accent 6" w:uiPriority="68"/>
+    <w:lsdException w:name="Medium Grid 3 Accent 6" w:uiPriority="69"/>
+    <w:lsdException w:name="Dark List Accent 6" w:uiPriority="70"/>
+    <w:lsdException w:name="Colorful Shading Accent 6" w:uiPriority="71"/>
+    <w:lsdException w:name="Colorful List Accent 6" w:uiPriority="72"/>
+    <w:lsdException w:name="Colorful Grid Accent 6" w:uiPriority="73"/>
+    <w:lsdException w:name="Subtle Emphasis" w:uiPriority="19" w:qFormat="1"/>
+    <w:lsdException w:name="Intense Emphasis" w:uiPriority="21" w:qFormat="1"/>
+    <w:lsdException w:name="Subtle Reference" w:uiPriority="31" w:qFormat="1"/>
+    <w:lsdException w:name="Intense Reference" w:uiPriority="32" w:qFormat="1"/>
+    <w:lsdException w:name="Book Title" w:uiPriority="33" w:qFormat="1"/>
+    <w:lsdException w:name="Bibliography" w:semiHidden="1" w:uiPriority="37" w:unhideWhenUsed="1"/>
+    <w:lsdException w:name="TOC Heading" w:semiHidden="1" w:uiPriority="39" w:unhideWhenUsed="1" w:qFormat="1"/>
+    <w:lsdException w:name="Plain Table 1" w:uiPriority="41"/>
+    <w:lsdException w:name="Plain Table 2" w:uiPriority="42"/>
+    <w:lsdException w:name="Plain Table 3" w:uiPriority="43"/>
+    <w:lsdException w:name="Plain Table 4" w:uiPriority="44"/>
+    <w:lsdException w:name="Plain Table 5" w:uiPriority="45"/>
+    <w:lsdException w:name="Grid Table Light" w:uiPriority="40"/>
+    <w:lsdException w:name="Grid Table 1 Light" w:uiPriority="46"/>
+    <w:lsdException w:name="Grid Table 2" w:uiPriority="47"/>
+    <w:lsdException w:name="Grid Table 3" w:uiPriority="48"/>
+    <w:lsdException w:name="Grid Table 4" w:uiPriority="49"/>
+    <w:lsdException w:name="Grid Table 5 Dark" w:uiPriority="50"/>
+    <w:lsdException w:name="Grid Table 6 Colorful" w:uiPriority="51"/>
+    <w:lsdException w:name="Grid Table 7 Colorful" w:uiPriority="52"/>
+    <w:lsdException w:name="Grid Table 1 Light Accent 1" w:uiPriority="46"/>
+    <w:lsdException w:name="Grid Table 2 Accent 1" w:uiPriority="47"/>
+    <w:lsdException w:name="Grid Table 3 Accent 1" w:uiPriority="48"/>
+    <w:lsdException w:name="Grid Table 4 Accent 1" w:uiPriority="49"/>
+    <w:lsdException w:name="Grid Table 5 Dark Accent 1" w:uiPriority="50"/>
+    <w:lsdException w:name="Grid Table 6 Colorful Accent 1" w:uiPriority="51"/>
+    <w:lsdException w:name="Grid Table 7 Colorful Accent 1" w:uiPriority="52"/>
+    <w:lsdException w:name="Grid Table 1 Light Accent 2" w:uiPriority="46"/>
+    <w:lsdException w:name="Grid Table 2 Accent 2" w:uiPriority="47"/>
+    <w:lsdException w:name="Grid Table 3 Accent 2" w:uiPriority="48"/>
+    <w:lsdException w:name="Grid Table 4 Accent 2" w:uiPriority="49"/>
+    <w:lsdException w:name="Grid Table 5 Dark Accent 2" w:uiPriority="50"/>
+    <w:lsdException w:name="Grid Table 6 Colorful Accent 2" w:uiPriority="51"/>
+    <w:lsdException w:name="Grid Table 7 Colorful Accent 2" w:uiPriority="52"/>
+    <w:lsdException w:name="Grid Table 1 Light Accent 3" w:uiPriority="46"/>
+    <w:lsdException w:name="Grid Table 2 Accent 3" w:uiPriority="47"/>
+    <w:lsdException w:name="Grid Table 3 Accent 3" w:uiPriority="48"/>
+    <w:lsdException w:name="Grid Table 4 Accent 3" w:uiPriority="49"/>
+    <w:lsdException w:name="Grid Table 5 Dark Accent 3" w:uiPriority="50"/>
+    <w:lsdException w:name="Grid Table 6 Colorful Accent 3" w:uiPriority="51"/>
+    <w:lsdException w:name="Grid Table 7 Colorful Accent 3" w:uiPriority="52"/>
+    <w:lsdException w:name="Grid Table 1 Light Accent 4" w:uiPriority="46"/>
+    <w:lsdException w:name="Grid Table 2 Accent 4" w:uiPriority="47"/>
+    <w:lsdException w:name="Grid Table 3 Accent 4" w:uiPriority="48"/>
+    <w:lsdException w:name="Grid Table 4 Accent 4" w:uiPriority="49"/>
+    <w:lsdException w:name="Grid Table 5 Dark Accent 4" w:uiPriority="50"/>
+    <w:lsdException w:name="Grid Table 6 Colorful Accent 4" w:uiPriority="51"/>
+    <w:lsdException w:name="Grid Table 7 Colorful Accent 4" w:uiPriority="52"/>
+    <w:lsdException w:name="Grid Table 1 Light Accent 5" w:uiPriority="46"/>
+    <w:lsdException w:name="Grid Table 2 Accent 5" w:uiPriority="47"/>
+    <w:lsdException w:name="Grid Table 3 Accent 5" w:uiPriority="48"/>
+    <w:lsdException w:name="Grid Table 4 Accent 5" w:uiPriority="49"/>
+    <w:lsdException w:name="Grid Table 5 Dark Accent 5" w:uiPriority="50"/>
+    <w:lsdException w:name="Grid Table 6 Colorful Accent 5" w:uiPriority="51"/>
+    <w:lsdException w:name="Grid Table 7 Colorful Accent 5" w:uiPriority="52"/>
+    <w:lsdException w:name="Grid Table 1 Light Accent 6" w:uiPriority="46"/>
+    <w:lsdException w:name="Grid Table 2 Accent 6" w:uiPriority="47"/>
+    <w:lsdException w:name="Grid Table 3 Accent 6" w:uiPriority="48"/>
+    <w:lsdException w:name="Grid Table 4 Accent 6" w:uiPriority="49"/>
+    <w:lsdException w:name="Grid Table 5 Dark Accent 6" w:uiPriority="50"/>
+    <w:lsdException w:name="Grid Table 6 Colorful Accent 6" w:uiPriority="51"/>
+    <w:lsdException w:name="Grid Table 7 Colorful Accent 6" w:uiPriority="52"/>
+    <w:lsdException w:name="List Table 1 Light" w:uiPriority="46"/>
+    <w:lsdException w:name="List Table 2" w:uiPriority="47"/>
+    <w:lsdException w:name="List Table 3" w:uiPriority="48"/>
+    <w:lsdException w:name="List Table 4" w:uiPriority="49"/>
+    <w:lsdException w:name="List Table 5 Dark" w:uiPriority="50"/>
+    <w:lsdException w:name="List Table 6 Colorful" w:uiPriority="51"/>
+    <w:lsdException w:name="List Table 7 Colorful" w:uiPriority="52"/>
+    <w:lsdException w:name="List Table 1 Light Accent 1" w:uiPriority="46"/>
+    <w:lsdException w:name="List Table 2 Accent 1" w:uiPriority="47"/>
+    <w:lsdException w:name="List Table 3 Accent 1" w:uiPriority="48"/>
+    <w:lsdException w:name="List Table 4 Accent 1" w:uiPriority="49"/>
+    <w:lsdException w:name="List Table 5 Dark Accent 1" w:uiPriority="50"/>
+    <w:lsdException w:name="List Table 6 Colorful Accent 1" w:uiPriority="51"/>
+    <w:lsdException w:name="List Table 7 Colorful Accent 1" w:uiPriority="52"/>
+    <w:lsdException w:name="List Table 1 Light Accent 2" w:uiPriority="46"/>
+    <w:lsdException w:name="List Table 2 Accent 2" w:uiPriority="47"/>
+    <w:lsdException w:name="List Table 3 Accent 2" w:uiPriority="48"/>
+    <w:lsdException w:name="List Table 4 Accent 2" w:uiPriority="49"/>
+    <w:lsdException w:name="List Table 5 Dark Accent 2" w:uiPriority="50"/>
+    <w:lsdException w:name="List Table 6 Colorful Accent 2" w:uiPriority="51"/>
+    <w:lsdException w:name="List Table 7 Colorful Accent 2" w:uiPriority="52"/>
+    <w:lsdException w:name="List Table 1 Light Accent 3" w:uiPriority="46"/>
+    <w:lsdException w:name="List Table 2 Accent 3" w:uiPriority="47"/>
+    <w:lsdException w:name="List Table 3 Accent 3" w:uiPriority="48"/>
+    <w:lsdException w:name="List Table 4 Accent 3" w:uiPriority="49"/>
+    <w:lsdException w:name="List Table 5 Dark Accent 3" w:uiPriority="50"/>
+    <w:lsdException w:name="List Table 6 Colorful Accent 3" w:uiPriority="51"/>
+    <w:lsdException w:name="List Table 7 Colorful Accent 3" w:uiPriority="52"/>
+    <w:lsdException w:name="List Table 1 Light Accent 4" w:uiPriority="46"/>
+    <w:lsdException w:name="List Table 2 Accent 4" w:uiPriority="47"/>
+    <w:lsdException w:name="List Table 3 Accent 4" w:uiPriority="48"/>
+    <w:lsdException w:name="List Table 4 Accent 4" w:uiPriority="49"/>
+    <w:lsdException w:name="List Table 5 Dark Accent 4" w:uiPriority="50"/>
+    <w:lsdException w:name="List Table 6 Colorful Accent 4" w:uiPriority="51"/>
+    <w:lsdException w:name="List Table 7 Colorful Accent 4" w:uiPriority="52"/>
+    <w:lsdException w:name="List Table 1 Light Accent 5" w:uiPriority="46"/>
+    <w:lsdException w:name="List Table 2 Accent 5" w:uiPriority="47"/>
+    <w:lsdException w:name="List Table 3 Accent 5" w:uiPriority="48"/>
+    <w:lsdException w:name="List Table 4 Accent 5" w:uiPriority="49"/>
+    <w:lsdException w:name="List Table 5 Dark Accent 5" w:uiPriority="50"/>
+    <w:lsdException w:name="List Table 6 Colorful Accent 5" w:uiPriority="51"/>
+    <w:lsdException w:name="List Table 7 Colorful Accent 5" w:uiPriority="52"/>
+    <w:lsdException w:name="List Table 1 Light Accent 6" w:uiPriority="46"/>
+    <w:lsdException w:name="List Table 2 Accent 6" w:uiPriority="47"/>
+    <w:lsdException w:name="List Table 3 Accent 6" w:uiPriority="48"/>
+    <w:lsdException w:name="List Table 4 Accent 6" w:uiPriority="49"/>
+    <w:lsdException w:name="List Table 5 Dark Accent 6" w:uiPriority="50"/>
+    <w:lsdException w:name="List Table 6 Colorful Accent 6" w:uiPriority="51"/>
+    <w:lsdException w:name="List Table 7 Colorful Accent 6" w:uiPriority="52"/>
   </w:latentStyles>
   <w:style w:type="paragraph" w:default="1" w:styleId="Normal">
     <w:name w:val="Normal"/>
@@ -3017,10 +2393,10 @@
   <a:themeElements>
     <a:clrScheme name="Office">
       <a:dk1>
-        <a:sysClr val="windowText" lastClr="C0C0C0"/>
+        <a:sysClr val="windowText" lastClr="000000"/>
       </a:dk1>
       <a:lt1>
-        <a:sysClr val="window" lastClr="1F1F1F"/>
+        <a:sysClr val="window" lastClr="FFFFFF"/>
       </a:lt1>
       <a:dk2>
         <a:srgbClr val="44546A"/>
@@ -3267,7 +2643,7 @@
   <a:extraClrSchemeLst/>
   <a:extLst>
     <a:ext uri="{05A4C25C-085E-4340-85A3-A5531E510DB2}">
-      <thm15:themeFamily xmlns:thm15="http://schemas.microsoft.com/office/thememl/2012/main" xmlns="" name="Office Theme" id="{62F939B6-93AF-4DB8-9C6B-D6C7DFDC589F}" vid="{4A3C46E8-61CC-4603-A589-7422A47A8E4A}"/>
+      <thm15:themeFamily xmlns:thm15="http://schemas.microsoft.com/office/thememl/2012/main" name="Office Theme" id="{62F939B6-93AF-4DB8-9C6B-D6C7DFDC589F}" vid="{4A3C46E8-61CC-4603-A589-7422A47A8E4A}"/>
     </a:ext>
   </a:extLst>
 </a:theme>
